--- a/ReadMe/解算/五连杆建模及解算.docx
+++ b/ReadMe/解算/五连杆建模及解算.docx
@@ -55,7 +55,7 @@
                     <pic:cNvPicPr/>
                   </pic:nvPicPr>
                   <pic:blipFill>
-                    <a:blip r:embed="rId4"/>
+                    <a:blip r:embed="rId6"/>
                     <a:stretch>
                       <a:fillRect/>
                     </a:stretch>
@@ -4502,7 +4502,7 @@
                     <pic:cNvPicPr/>
                   </pic:nvPicPr>
                   <pic:blipFill>
-                    <a:blip r:embed="rId5"/>
+                    <a:blip r:embed="rId7"/>
                     <a:stretch>
                       <a:fillRect/>
                     </a:stretch>
@@ -8644,7 +8644,7 @@
                     <pic:cNvPicPr/>
                   </pic:nvPicPr>
                   <pic:blipFill>
-                    <a:blip r:embed="rId6"/>
+                    <a:blip r:embed="rId8"/>
                     <a:stretch>
                       <a:fillRect/>
                     </a:stretch>
@@ -9741,6 +9741,7089 @@
         <w:t>的坐标实时调整末端电机的角度。</w:t>
       </w:r>
     </w:p>
+    <w:p>
+      <w:pPr>
+        <w:ind w:firstLine="420"/>
+        <w:jc w:val="left"/>
+        <w:rPr>
+          <w:rFonts w:ascii="Cambria Math" w:hAnsi="Cambria Math"/>
+          <w:iCs/>
+          <w:sz w:val="24"/>
+          <w:szCs w:val="24"/>
+        </w:rPr>
+      </w:pPr>
+    </w:p>
+    <w:p>
+      <w:pPr>
+        <w:widowControl/>
+        <w:jc w:val="left"/>
+        <w:rPr>
+          <w:rFonts w:ascii="Cambria Math" w:hAnsi="Cambria Math"/>
+          <w:iCs/>
+          <w:sz w:val="24"/>
+          <w:szCs w:val="24"/>
+        </w:rPr>
+      </w:pPr>
+      <w:r>
+        <w:rPr>
+          <w:rFonts w:ascii="Cambria Math" w:hAnsi="Cambria Math"/>
+          <w:iCs/>
+          <w:sz w:val="24"/>
+          <w:szCs w:val="24"/>
+        </w:rPr>
+        <w:br w:type="page"/>
+      </w:r>
+    </w:p>
+    <w:p>
+      <w:pPr>
+        <w:jc w:val="center"/>
+        <w:rPr>
+          <w:rFonts w:asciiTheme="minorEastAsia" w:hAnsiTheme="minorEastAsia" w:hint="eastAsia"/>
+          <w:b/>
+          <w:bCs/>
+          <w:sz w:val="52"/>
+          <w:szCs w:val="52"/>
+        </w:rPr>
+      </w:pPr>
+      <w:r>
+        <w:rPr>
+          <w:rFonts w:asciiTheme="minorEastAsia" w:hAnsiTheme="minorEastAsia" w:hint="eastAsia"/>
+          <w:b/>
+          <w:bCs/>
+          <w:sz w:val="52"/>
+          <w:szCs w:val="52"/>
+        </w:rPr>
+        <w:lastRenderedPageBreak/>
+        <w:t>右臂逆解</w:t>
+      </w:r>
+    </w:p>
+    <w:p/>
+    <w:p>
+      <w:r>
+        <w:drawing>
+          <wp:inline distT="0" distB="0" distL="0" distR="0" wp14:anchorId="28ED14D5" wp14:editId="2A44FD88">
+            <wp:extent cx="5274310" cy="4161790"/>
+            <wp:effectExtent l="0" t="0" r="2540" b="0"/>
+            <wp:docPr id="2" name="图片 2"/>
+            <wp:cNvGraphicFramePr>
+              <a:graphicFrameLocks xmlns:a="http://schemas.openxmlformats.org/drawingml/2006/main" noChangeAspect="1"/>
+            </wp:cNvGraphicFramePr>
+            <a:graphic xmlns:a="http://schemas.openxmlformats.org/drawingml/2006/main">
+              <a:graphicData uri="http://schemas.openxmlformats.org/drawingml/2006/picture">
+                <pic:pic xmlns:pic="http://schemas.openxmlformats.org/drawingml/2006/picture">
+                  <pic:nvPicPr>
+                    <pic:cNvPr id="1" name=""/>
+                    <pic:cNvPicPr/>
+                  </pic:nvPicPr>
+                  <pic:blipFill>
+                    <a:blip r:embed="rId9"/>
+                    <a:stretch>
+                      <a:fillRect/>
+                    </a:stretch>
+                  </pic:blipFill>
+                  <pic:spPr>
+                    <a:xfrm>
+                      <a:off x="0" y="0"/>
+                      <a:ext cx="5274310" cy="4161790"/>
+                    </a:xfrm>
+                    <a:prstGeom prst="rect">
+                      <a:avLst/>
+                    </a:prstGeom>
+                  </pic:spPr>
+                </pic:pic>
+              </a:graphicData>
+            </a:graphic>
+          </wp:inline>
+        </w:drawing>
+      </w:r>
+    </w:p>
+    <w:p>
+      <w:pPr>
+        <w:rPr>
+          <w:rFonts w:hint="eastAsia"/>
+        </w:rPr>
+      </w:pPr>
+    </w:p>
+    <w:p>
+      <w:pPr>
+        <w:rPr>
+          <w:rFonts w:asciiTheme="minorEastAsia" w:hAnsiTheme="minorEastAsia"/>
+          <w:b/>
+          <w:bCs/>
+          <w:sz w:val="36"/>
+          <w:szCs w:val="36"/>
+        </w:rPr>
+      </w:pPr>
+      <w:r>
+        <w:rPr>
+          <w:rFonts w:asciiTheme="minorEastAsia" w:hAnsiTheme="minorEastAsia" w:hint="eastAsia"/>
+          <w:b/>
+          <w:bCs/>
+          <w:sz w:val="36"/>
+          <w:szCs w:val="36"/>
+        </w:rPr>
+        <w:t>已知：</w:t>
+      </w:r>
+    </w:p>
+    <w:p>
+      <w:pPr>
+        <w:spacing w:line="480" w:lineRule="auto"/>
+        <w:ind w:left="839" w:firstLine="420"/>
+        <w:rPr>
+          <w:rFonts w:asciiTheme="minorEastAsia" w:hAnsiTheme="minorEastAsia"/>
+          <w:sz w:val="24"/>
+          <w:szCs w:val="24"/>
+        </w:rPr>
+      </w:pPr>
+      <m:oMathPara>
+        <m:oMathParaPr>
+          <m:jc m:val="left"/>
+        </m:oMathParaPr>
+        <m:oMath>
+          <m:r>
+            <w:rPr>
+              <w:rFonts w:ascii="Cambria Math" w:hAnsi="Cambria Math"/>
+              <w:sz w:val="24"/>
+              <w:szCs w:val="24"/>
+            </w:rPr>
+            <m:t>h=500.62</m:t>
+          </m:r>
+        </m:oMath>
+      </m:oMathPara>
+    </w:p>
+    <w:p>
+      <w:pPr>
+        <w:spacing w:line="480" w:lineRule="auto"/>
+        <w:ind w:left="839" w:firstLine="420"/>
+        <w:rPr>
+          <w:rFonts w:asciiTheme="minorEastAsia" w:hAnsiTheme="minorEastAsia" w:hint="eastAsia"/>
+          <w:sz w:val="24"/>
+          <w:szCs w:val="24"/>
+        </w:rPr>
+      </w:pPr>
+      <m:oMathPara>
+        <m:oMathParaPr>
+          <m:jc m:val="left"/>
+        </m:oMathParaPr>
+        <m:oMath>
+          <m:r>
+            <w:rPr>
+              <w:rFonts w:ascii="Cambria Math" w:hAnsi="Cambria Math"/>
+              <w:sz w:val="24"/>
+              <w:szCs w:val="24"/>
+            </w:rPr>
+            <m:t>i=584.21</m:t>
+          </m:r>
+        </m:oMath>
+      </m:oMathPara>
+    </w:p>
+    <w:p>
+      <w:pPr>
+        <w:spacing w:line="480" w:lineRule="auto"/>
+        <w:ind w:left="419" w:firstLine="420"/>
+        <w:jc w:val="left"/>
+        <w:rPr>
+          <w:rFonts w:asciiTheme="minorEastAsia" w:hAnsiTheme="minorEastAsia"/>
+          <w:sz w:val="24"/>
+          <w:szCs w:val="24"/>
+        </w:rPr>
+      </w:pPr>
+      <m:oMath>
+        <m:r>
+          <w:rPr>
+            <w:rFonts w:ascii="Cambria Math" w:hAnsi="Cambria Math"/>
+            <w:sz w:val="24"/>
+            <w:szCs w:val="24"/>
+          </w:rPr>
+          <m:t>g=</m:t>
+        </m:r>
+      </m:oMath>
+      <w:r>
+        <w:rPr>
+          <w:rFonts w:asciiTheme="minorEastAsia" w:hAnsiTheme="minorEastAsia" w:hint="eastAsia"/>
+          <w:sz w:val="24"/>
+          <w:szCs w:val="24"/>
+        </w:rPr>
+        <w:t>4</w:t>
+      </w:r>
+      <w:r>
+        <w:rPr>
+          <w:rFonts w:asciiTheme="minorEastAsia" w:hAnsiTheme="minorEastAsia"/>
+          <w:sz w:val="24"/>
+          <w:szCs w:val="24"/>
+        </w:rPr>
+        <w:t>18</w:t>
+      </w:r>
+    </w:p>
+    <w:p>
+      <w:pPr>
+        <w:spacing w:line="480" w:lineRule="auto"/>
+        <w:ind w:left="839" w:firstLine="420"/>
+        <w:rPr>
+          <w:rFonts w:asciiTheme="minorEastAsia" w:hAnsiTheme="minorEastAsia" w:hint="eastAsia"/>
+          <w:sz w:val="24"/>
+          <w:szCs w:val="24"/>
+        </w:rPr>
+      </w:pPr>
+      <m:oMathPara>
+        <m:oMathParaPr>
+          <m:jc m:val="left"/>
+        </m:oMathParaPr>
+        <m:oMath>
+          <m:r>
+            <w:rPr>
+              <w:rFonts w:ascii="Cambria Math" w:hAnsi="Cambria Math"/>
+              <w:sz w:val="24"/>
+              <w:szCs w:val="24"/>
+            </w:rPr>
+            <m:t>f=418</m:t>
+          </m:r>
+        </m:oMath>
+      </m:oMathPara>
+    </w:p>
+    <w:p>
+      <w:pPr>
+        <w:spacing w:line="480" w:lineRule="auto"/>
+        <w:ind w:left="839" w:firstLine="420"/>
+        <w:rPr>
+          <w:rFonts w:asciiTheme="minorEastAsia" w:hAnsiTheme="minorEastAsia"/>
+          <w:sz w:val="24"/>
+          <w:szCs w:val="24"/>
+        </w:rPr>
+      </w:pPr>
+      <m:oMathPara>
+        <m:oMathParaPr>
+          <m:jc m:val="left"/>
+        </m:oMathParaPr>
+        <m:oMath>
+          <m:r>
+            <w:rPr>
+              <w:rFonts w:ascii="Cambria Math" w:hAnsi="Cambria Math"/>
+              <w:sz w:val="24"/>
+              <w:szCs w:val="24"/>
+            </w:rPr>
+            <m:t>w=110</m:t>
+          </m:r>
+        </m:oMath>
+      </m:oMathPara>
+    </w:p>
+    <w:p>
+      <w:pPr>
+        <w:spacing w:line="480" w:lineRule="auto"/>
+        <w:ind w:left="839" w:firstLine="420"/>
+        <w:rPr>
+          <w:rFonts w:asciiTheme="minorEastAsia" w:hAnsiTheme="minorEastAsia"/>
+          <w:sz w:val="24"/>
+          <w:szCs w:val="24"/>
+        </w:rPr>
+      </w:pPr>
+      <m:oMathPara>
+        <m:oMathParaPr>
+          <m:jc m:val="left"/>
+        </m:oMathParaPr>
+        <m:oMath>
+          <m:r>
+            <w:rPr>
+              <w:rFonts w:ascii="Cambria Math" w:hAnsi="Cambria Math"/>
+              <w:sz w:val="24"/>
+              <w:szCs w:val="24"/>
+            </w:rPr>
+            <m:t>A</m:t>
+          </m:r>
+          <m:d>
+            <m:dPr>
+              <m:ctrlPr>
+                <w:rPr>
+                  <w:rFonts w:ascii="Cambria Math" w:hAnsi="Cambria Math"/>
+                  <w:i/>
+                  <w:sz w:val="24"/>
+                  <w:szCs w:val="24"/>
+                </w:rPr>
+              </m:ctrlPr>
+            </m:dPr>
+            <m:e>
+              <m:r>
+                <w:rPr>
+                  <w:rFonts w:ascii="Cambria Math" w:hAnsi="Cambria Math"/>
+                  <w:sz w:val="24"/>
+                  <w:szCs w:val="24"/>
+                </w:rPr>
+                <m:t>w,0</m:t>
+              </m:r>
+            </m:e>
+          </m:d>
+          <m:r>
+            <w:rPr>
+              <w:rFonts w:ascii="Cambria Math" w:hAnsi="Cambria Math"/>
+              <w:sz w:val="24"/>
+              <w:szCs w:val="24"/>
+            </w:rPr>
+            <m:t>,B(-w,0)</m:t>
+          </m:r>
+        </m:oMath>
+      </m:oMathPara>
+    </w:p>
+    <w:p>
+      <w:pPr>
+        <w:spacing w:line="480" w:lineRule="auto"/>
+        <w:ind w:left="839" w:firstLine="420"/>
+        <w:rPr>
+          <w:rFonts w:asciiTheme="minorEastAsia" w:hAnsiTheme="minorEastAsia"/>
+          <w:sz w:val="24"/>
+          <w:szCs w:val="24"/>
+        </w:rPr>
+      </w:pPr>
+      <m:oMathPara>
+        <m:oMathParaPr>
+          <m:jc m:val="left"/>
+        </m:oMathParaPr>
+        <m:oMath>
+          <m:r>
+            <w:rPr>
+              <w:rFonts w:ascii="Cambria Math" w:hAnsi="Cambria Math" w:hint="eastAsia"/>
+              <w:sz w:val="24"/>
+              <w:szCs w:val="24"/>
+            </w:rPr>
+            <m:t>∠</m:t>
+          </m:r>
+          <m:r>
+            <w:rPr>
+              <w:rFonts w:ascii="Cambria Math" w:hAnsi="Cambria Math" w:hint="eastAsia"/>
+              <w:sz w:val="24"/>
+              <w:szCs w:val="24"/>
+            </w:rPr>
+            <m:t>α</m:t>
+          </m:r>
+          <m:r>
+            <w:rPr>
+              <w:rFonts w:ascii="Cambria Math" w:hAnsi="Cambria Math"/>
+              <w:sz w:val="24"/>
+              <w:szCs w:val="24"/>
+            </w:rPr>
+            <m:t>=137.57</m:t>
+          </m:r>
+          <m:r>
+            <w:rPr>
+              <w:rFonts w:ascii="Cambria Math" w:hAnsi="Cambria Math" w:hint="eastAsia"/>
+              <w:sz w:val="24"/>
+              <w:szCs w:val="24"/>
+            </w:rPr>
+            <m:t>°</m:t>
+          </m:r>
+        </m:oMath>
+      </m:oMathPara>
+    </w:p>
+    <w:p>
+      <w:pPr>
+        <w:spacing w:line="480" w:lineRule="auto"/>
+        <w:ind w:left="839" w:firstLine="420"/>
+        <w:rPr>
+          <w:rFonts w:asciiTheme="minorEastAsia" w:hAnsiTheme="minorEastAsia"/>
+          <w:sz w:val="24"/>
+          <w:szCs w:val="24"/>
+        </w:rPr>
+      </w:pPr>
+      <m:oMathPara>
+        <m:oMathParaPr>
+          <m:jc m:val="left"/>
+        </m:oMathParaPr>
+        <m:oMath>
+          <m:r>
+            <w:rPr>
+              <w:rFonts w:ascii="Cambria Math" w:hAnsi="Cambria Math" w:hint="eastAsia"/>
+              <w:sz w:val="24"/>
+              <w:szCs w:val="24"/>
+            </w:rPr>
+            <m:t>j</m:t>
+          </m:r>
+          <m:r>
+            <w:rPr>
+              <w:rFonts w:ascii="Cambria Math" w:hAnsi="Cambria Math"/>
+              <w:sz w:val="24"/>
+              <w:szCs w:val="24"/>
+            </w:rPr>
+            <m:t>=147.73</m:t>
+          </m:r>
+        </m:oMath>
+      </m:oMathPara>
+    </w:p>
+    <w:p>
+      <w:pPr>
+        <w:spacing w:line="480" w:lineRule="auto"/>
+        <w:ind w:left="839" w:firstLine="420"/>
+        <w:rPr>
+          <w:rFonts w:asciiTheme="minorEastAsia" w:hAnsiTheme="minorEastAsia" w:hint="eastAsia"/>
+          <w:sz w:val="24"/>
+          <w:szCs w:val="24"/>
+        </w:rPr>
+      </w:pPr>
+      <m:oMathPara>
+        <m:oMathParaPr>
+          <m:jc m:val="left"/>
+        </m:oMathParaPr>
+        <m:oMath>
+          <m:r>
+            <w:rPr>
+              <w:rFonts w:ascii="Cambria Math" w:hAnsi="Cambria Math" w:hint="eastAsia"/>
+              <w:sz w:val="24"/>
+              <w:szCs w:val="24"/>
+            </w:rPr>
+            <w:lastRenderedPageBreak/>
+            <m:t>m</m:t>
+          </m:r>
+          <m:r>
+            <w:rPr>
+              <w:rFonts w:ascii="Cambria Math" w:hAnsi="Cambria Math"/>
+              <w:sz w:val="24"/>
+              <w:szCs w:val="24"/>
+            </w:rPr>
+            <m:t>=</m:t>
+          </m:r>
+          <m:r>
+            <w:rPr>
+              <w:rFonts w:ascii="Cambria Math" w:hAnsi="Cambria Math"/>
+              <w:sz w:val="24"/>
+              <w:szCs w:val="24"/>
+            </w:rPr>
+            <m:t>617.76</m:t>
+          </m:r>
+        </m:oMath>
+      </m:oMathPara>
+    </w:p>
+    <w:p>
+      <w:pPr>
+        <w:spacing w:line="480" w:lineRule="auto"/>
+        <w:ind w:left="839" w:firstLine="420"/>
+        <w:rPr>
+          <w:rFonts w:asciiTheme="minorEastAsia" w:hAnsiTheme="minorEastAsia" w:hint="eastAsia"/>
+          <w:sz w:val="24"/>
+          <w:szCs w:val="24"/>
+        </w:rPr>
+      </w:pPr>
+      <m:oMathPara>
+        <m:oMathParaPr>
+          <m:jc m:val="left"/>
+        </m:oMathParaPr>
+        <m:oMath>
+          <m:r>
+            <m:rPr>
+              <m:sty m:val="p"/>
+            </m:rPr>
+            <w:rPr>
+              <w:rFonts w:ascii="Cambria Math" w:hAnsi="Cambria Math" w:hint="eastAsia"/>
+              <w:sz w:val="24"/>
+              <w:szCs w:val="24"/>
+            </w:rPr>
+            <m:t>∠</m:t>
+          </m:r>
+          <m:r>
+            <m:rPr>
+              <m:sty m:val="p"/>
+            </m:rPr>
+            <w:rPr>
+              <w:rFonts w:ascii="Cambria Math" w:hAnsi="Cambria Math"/>
+              <w:sz w:val="24"/>
+              <w:szCs w:val="24"/>
+            </w:rPr>
+            <m:t>FDE</m:t>
+          </m:r>
+          <m:r>
+            <w:rPr>
+              <w:rFonts w:ascii="Cambria Math" w:hAnsi="Cambria Math"/>
+              <w:sz w:val="24"/>
+              <w:szCs w:val="24"/>
+            </w:rPr>
+            <m:t>=9.29</m:t>
+          </m:r>
+          <m:r>
+            <w:rPr>
+              <w:rFonts w:ascii="Cambria Math" w:hAnsi="Cambria Math" w:hint="eastAsia"/>
+              <w:sz w:val="24"/>
+              <w:szCs w:val="24"/>
+            </w:rPr>
+            <m:t>°</m:t>
+          </m:r>
+        </m:oMath>
+      </m:oMathPara>
+    </w:p>
+    <w:p>
+      <w:pPr>
+        <w:ind w:left="839" w:firstLine="420"/>
+        <w:rPr>
+          <w:rFonts w:asciiTheme="minorEastAsia" w:hAnsiTheme="minorEastAsia"/>
+          <w:sz w:val="24"/>
+          <w:szCs w:val="24"/>
+        </w:rPr>
+      </w:pPr>
+      <m:oMathPara>
+        <m:oMathParaPr>
+          <m:jc m:val="left"/>
+        </m:oMathParaPr>
+        <m:oMath>
+          <m:r>
+            <w:rPr>
+              <w:rFonts w:ascii="Cambria Math" w:hAnsi="Cambria Math"/>
+              <w:sz w:val="24"/>
+              <w:szCs w:val="24"/>
+            </w:rPr>
+            <m:t>F</m:t>
+          </m:r>
+          <m:d>
+            <m:dPr>
+              <m:ctrlPr>
+                <w:rPr>
+                  <w:rFonts w:ascii="Cambria Math" w:hAnsi="Cambria Math"/>
+                  <w:i/>
+                  <w:sz w:val="24"/>
+                  <w:szCs w:val="24"/>
+                </w:rPr>
+              </m:ctrlPr>
+            </m:dPr>
+            <m:e>
+              <m:sSub>
+                <m:sSubPr>
+                  <m:ctrlPr>
+                    <w:rPr>
+                      <w:rFonts w:ascii="Cambria Math" w:hAnsi="Cambria Math"/>
+                      <w:i/>
+                      <w:sz w:val="24"/>
+                      <w:szCs w:val="24"/>
+                    </w:rPr>
+                  </m:ctrlPr>
+                </m:sSubPr>
+                <m:e>
+                  <m:r>
+                    <w:rPr>
+                      <w:rFonts w:ascii="Cambria Math" w:hAnsi="Cambria Math"/>
+                      <w:sz w:val="24"/>
+                      <w:szCs w:val="24"/>
+                    </w:rPr>
+                    <m:t>x</m:t>
+                  </m:r>
+                </m:e>
+                <m:sub>
+                  <m:r>
+                    <w:rPr>
+                      <w:rFonts w:ascii="Cambria Math" w:hAnsi="Cambria Math"/>
+                      <w:sz w:val="24"/>
+                      <w:szCs w:val="24"/>
+                    </w:rPr>
+                    <m:t>f</m:t>
+                  </m:r>
+                </m:sub>
+              </m:sSub>
+              <m:r>
+                <w:rPr>
+                  <w:rFonts w:ascii="Cambria Math" w:hAnsi="Cambria Math"/>
+                  <w:sz w:val="24"/>
+                  <w:szCs w:val="24"/>
+                </w:rPr>
+                <m:t>,</m:t>
+              </m:r>
+              <m:sSub>
+                <m:sSubPr>
+                  <m:ctrlPr>
+                    <w:rPr>
+                      <w:rFonts w:ascii="Cambria Math" w:hAnsi="Cambria Math"/>
+                      <w:i/>
+                      <w:sz w:val="24"/>
+                      <w:szCs w:val="24"/>
+                    </w:rPr>
+                  </m:ctrlPr>
+                </m:sSubPr>
+                <m:e>
+                  <m:r>
+                    <w:rPr>
+                      <w:rFonts w:ascii="Cambria Math" w:hAnsi="Cambria Math"/>
+                      <w:sz w:val="24"/>
+                      <w:szCs w:val="24"/>
+                    </w:rPr>
+                    <m:t>y</m:t>
+                  </m:r>
+                </m:e>
+                <m:sub>
+                  <m:r>
+                    <w:rPr>
+                      <w:rFonts w:ascii="Cambria Math" w:hAnsi="Cambria Math"/>
+                      <w:sz w:val="24"/>
+                      <w:szCs w:val="24"/>
+                    </w:rPr>
+                    <m:t>f</m:t>
+                  </m:r>
+                </m:sub>
+              </m:sSub>
+            </m:e>
+          </m:d>
+        </m:oMath>
+      </m:oMathPara>
+    </w:p>
+    <w:p>
+      <w:pPr>
+        <w:rPr>
+          <w:rFonts w:asciiTheme="minorEastAsia" w:hAnsiTheme="minorEastAsia"/>
+          <w:b/>
+          <w:bCs/>
+          <w:sz w:val="36"/>
+          <w:szCs w:val="36"/>
+        </w:rPr>
+      </w:pPr>
+      <w:r>
+        <w:rPr>
+          <w:rFonts w:asciiTheme="minorEastAsia" w:hAnsiTheme="minorEastAsia" w:hint="eastAsia"/>
+          <w:b/>
+          <w:bCs/>
+          <w:sz w:val="36"/>
+          <w:szCs w:val="36"/>
+        </w:rPr>
+        <w:t>求：</w:t>
+      </w:r>
+    </w:p>
+    <w:p>
+      <w:pPr>
+        <w:rPr>
+          <w:rFonts w:asciiTheme="minorEastAsia" w:hAnsiTheme="minorEastAsia"/>
+          <w:i/>
+          <w:sz w:val="24"/>
+          <w:szCs w:val="24"/>
+        </w:rPr>
+      </w:pPr>
+      <m:oMathPara>
+        <m:oMathParaPr>
+          <m:jc m:val="left"/>
+        </m:oMathParaPr>
+        <m:oMath>
+          <m:r>
+            <w:rPr>
+              <w:rFonts w:ascii="Cambria Math" w:hAnsi="Cambria Math" w:hint="eastAsia"/>
+              <w:sz w:val="24"/>
+              <w:szCs w:val="24"/>
+            </w:rPr>
+            <m:t>∠</m:t>
+          </m:r>
+          <m:r>
+            <w:rPr>
+              <w:rFonts w:ascii="Cambria Math" w:hAnsi="Cambria Math" w:hint="eastAsia"/>
+              <w:sz w:val="24"/>
+              <w:szCs w:val="24"/>
+            </w:rPr>
+            <m:t>θ</m:t>
+          </m:r>
+          <m:r>
+            <w:rPr>
+              <w:rFonts w:ascii="Cambria Math" w:hAnsi="Cambria Math"/>
+              <w:sz w:val="24"/>
+              <w:szCs w:val="24"/>
+            </w:rPr>
+            <m:t>1</m:t>
+          </m:r>
+          <m:r>
+            <w:rPr>
+              <w:rFonts w:ascii="Cambria Math" w:hAnsi="Cambria Math" w:hint="eastAsia"/>
+              <w:sz w:val="24"/>
+              <w:szCs w:val="24"/>
+            </w:rPr>
+            <m:t>与∠</m:t>
+          </m:r>
+          <m:r>
+            <w:rPr>
+              <w:rFonts w:ascii="Cambria Math" w:hAnsi="Cambria Math" w:hint="eastAsia"/>
+              <w:sz w:val="24"/>
+              <w:szCs w:val="24"/>
+            </w:rPr>
+            <m:t>θ</m:t>
+          </m:r>
+          <m:r>
+            <w:rPr>
+              <w:rFonts w:ascii="Cambria Math" w:hAnsi="Cambria Math"/>
+              <w:sz w:val="24"/>
+              <w:szCs w:val="24"/>
+            </w:rPr>
+            <m:t>2</m:t>
+          </m:r>
+        </m:oMath>
+      </m:oMathPara>
+    </w:p>
+    <w:p>
+      <w:pPr>
+        <w:rPr>
+          <w:rFonts w:asciiTheme="minorEastAsia" w:hAnsiTheme="minorEastAsia"/>
+          <w:sz w:val="28"/>
+          <w:szCs w:val="28"/>
+        </w:rPr>
+      </w:pPr>
+    </w:p>
+    <w:p>
+      <w:pPr>
+        <w:rPr>
+          <w:rFonts w:asciiTheme="minorEastAsia" w:hAnsiTheme="minorEastAsia"/>
+          <w:b/>
+          <w:bCs/>
+          <w:sz w:val="36"/>
+          <w:szCs w:val="36"/>
+        </w:rPr>
+      </w:pPr>
+      <w:r>
+        <w:rPr>
+          <w:rFonts w:asciiTheme="minorEastAsia" w:hAnsiTheme="minorEastAsia" w:hint="eastAsia"/>
+          <w:b/>
+          <w:bCs/>
+          <w:sz w:val="36"/>
+          <w:szCs w:val="36"/>
+        </w:rPr>
+        <w:t>解：</w:t>
+      </w:r>
+    </w:p>
+    <w:p>
+      <w:pPr>
+        <w:spacing w:line="360" w:lineRule="auto"/>
+        <w:rPr>
+          <w:rFonts w:asciiTheme="minorEastAsia" w:hAnsiTheme="minorEastAsia"/>
+          <w:sz w:val="24"/>
+          <w:szCs w:val="24"/>
+        </w:rPr>
+      </w:pPr>
+      <w:r>
+        <w:rPr>
+          <w:rFonts w:asciiTheme="minorEastAsia" w:hAnsiTheme="minorEastAsia" w:hint="eastAsia"/>
+          <w:sz w:val="24"/>
+          <w:szCs w:val="24"/>
+        </w:rPr>
+        <w:t>对于</w:t>
+      </w:r>
+      <w:r>
+        <w:rPr>
+          <w:rFonts w:asciiTheme="minorEastAsia" w:hAnsiTheme="minorEastAsia"/>
+          <w:sz w:val="24"/>
+          <w:szCs w:val="24"/>
+        </w:rPr>
+        <w:t>△ACF</w:t>
+      </w:r>
+      <w:r>
+        <w:rPr>
+          <w:rFonts w:asciiTheme="minorEastAsia" w:hAnsiTheme="minorEastAsia" w:hint="eastAsia"/>
+          <w:sz w:val="24"/>
+          <w:szCs w:val="24"/>
+        </w:rPr>
+        <w:t>，利用余弦定理可求得∠</w:t>
+      </w:r>
+      <w:r>
+        <w:rPr>
+          <w:rFonts w:asciiTheme="minorEastAsia" w:hAnsiTheme="minorEastAsia"/>
+          <w:sz w:val="24"/>
+          <w:szCs w:val="24"/>
+        </w:rPr>
+        <w:t>DB</w:t>
+      </w:r>
+      <w:r>
+        <w:rPr>
+          <w:rFonts w:asciiTheme="minorEastAsia" w:hAnsiTheme="minorEastAsia"/>
+          <w:sz w:val="24"/>
+          <w:szCs w:val="24"/>
+        </w:rPr>
+        <w:t>F</w:t>
+      </w:r>
+      <w:r>
+        <w:rPr>
+          <w:rFonts w:asciiTheme="minorEastAsia" w:hAnsiTheme="minorEastAsia" w:hint="eastAsia"/>
+          <w:sz w:val="24"/>
+          <w:szCs w:val="24"/>
+        </w:rPr>
+        <w:t>：</w:t>
+      </w:r>
+    </w:p>
+    <w:p>
+      <w:pPr>
+        <w:spacing w:line="360" w:lineRule="auto"/>
+        <w:rPr>
+          <w:rFonts w:asciiTheme="minorEastAsia" w:hAnsiTheme="minorEastAsia"/>
+          <w:sz w:val="24"/>
+          <w:szCs w:val="24"/>
+        </w:rPr>
+      </w:pPr>
+      <m:oMathPara>
+        <m:oMath>
+          <m:r>
+            <m:rPr>
+              <m:sty m:val="p"/>
+            </m:rPr>
+            <w:rPr>
+              <w:rFonts w:ascii="Cambria Math" w:hAnsi="Cambria Math" w:hint="eastAsia"/>
+              <w:sz w:val="24"/>
+              <w:szCs w:val="24"/>
+            </w:rPr>
+            <m:t>∠</m:t>
+          </m:r>
+          <m:r>
+            <m:rPr>
+              <m:sty m:val="p"/>
+            </m:rPr>
+            <w:rPr>
+              <w:rFonts w:ascii="Cambria Math" w:hAnsi="Cambria Math"/>
+              <w:sz w:val="24"/>
+              <w:szCs w:val="24"/>
+            </w:rPr>
+            <m:t>DBF</m:t>
+          </m:r>
+          <m:r>
+            <w:rPr>
+              <w:rFonts w:ascii="Cambria Math" w:hAnsi="Cambria Math"/>
+              <w:sz w:val="24"/>
+              <w:szCs w:val="24"/>
+            </w:rPr>
+            <m:t>=</m:t>
+          </m:r>
+          <m:func>
+            <m:funcPr>
+              <m:ctrlPr>
+                <w:rPr>
+                  <w:rFonts w:ascii="Cambria Math" w:hAnsi="Cambria Math"/>
+                  <w:i/>
+                  <w:sz w:val="24"/>
+                  <w:szCs w:val="24"/>
+                </w:rPr>
+              </m:ctrlPr>
+            </m:funcPr>
+            <m:fName>
+              <m:sSup>
+                <m:sSupPr>
+                  <m:ctrlPr>
+                    <w:rPr>
+                      <w:rFonts w:ascii="Cambria Math" w:hAnsi="Cambria Math"/>
+                      <w:i/>
+                      <w:sz w:val="24"/>
+                      <w:szCs w:val="24"/>
+                    </w:rPr>
+                  </m:ctrlPr>
+                </m:sSupPr>
+                <m:e>
+                  <m:r>
+                    <m:rPr>
+                      <m:sty m:val="p"/>
+                    </m:rPr>
+                    <w:rPr>
+                      <w:rFonts w:ascii="Cambria Math" w:hAnsi="Cambria Math"/>
+                      <w:sz w:val="24"/>
+                      <w:szCs w:val="24"/>
+                    </w:rPr>
+                    <m:t>cos</m:t>
+                  </m:r>
+                </m:e>
+                <m:sup>
+                  <m:r>
+                    <w:rPr>
+                      <w:rFonts w:ascii="Cambria Math" w:hAnsi="Cambria Math"/>
+                      <w:sz w:val="24"/>
+                      <w:szCs w:val="24"/>
+                    </w:rPr>
+                    <m:t>-1</m:t>
+                  </m:r>
+                </m:sup>
+              </m:sSup>
+            </m:fName>
+            <m:e>
+              <m:r>
+                <w:rPr>
+                  <w:rFonts w:ascii="Cambria Math" w:hAnsi="Cambria Math"/>
+                  <w:sz w:val="24"/>
+                  <w:szCs w:val="24"/>
+                </w:rPr>
+                <m:t>(</m:t>
+              </m:r>
+              <m:f>
+                <m:fPr>
+                  <m:ctrlPr>
+                    <w:rPr>
+                      <w:rFonts w:ascii="Cambria Math" w:hAnsi="Cambria Math"/>
+                      <w:i/>
+                      <w:sz w:val="24"/>
+                      <w:szCs w:val="24"/>
+                    </w:rPr>
+                  </m:ctrlPr>
+                </m:fPr>
+                <m:num>
+                  <m:sSup>
+                    <m:sSupPr>
+                      <m:ctrlPr>
+                        <w:rPr>
+                          <w:rFonts w:ascii="Cambria Math" w:hAnsi="Cambria Math"/>
+                          <w:i/>
+                          <w:sz w:val="24"/>
+                          <w:szCs w:val="24"/>
+                        </w:rPr>
+                      </m:ctrlPr>
+                    </m:sSupPr>
+                    <m:e>
+                      <m:r>
+                        <w:rPr>
+                          <w:rFonts w:ascii="Cambria Math" w:hAnsi="Cambria Math"/>
+                          <w:sz w:val="24"/>
+                          <w:szCs w:val="24"/>
+                        </w:rPr>
+                        <m:t>g</m:t>
+                      </m:r>
+                    </m:e>
+                    <m:sup>
+                      <m:r>
+                        <w:rPr>
+                          <w:rFonts w:ascii="Cambria Math" w:hAnsi="Cambria Math"/>
+                          <w:sz w:val="24"/>
+                          <w:szCs w:val="24"/>
+                        </w:rPr>
+                        <m:t>2</m:t>
+                      </m:r>
+                    </m:sup>
+                  </m:sSup>
+                  <m:r>
+                    <w:rPr>
+                      <w:rFonts w:ascii="Cambria Math" w:hAnsi="Cambria Math"/>
+                      <w:sz w:val="24"/>
+                      <w:szCs w:val="24"/>
+                    </w:rPr>
+                    <m:t>+</m:t>
+                  </m:r>
+                  <m:sSup>
+                    <m:sSupPr>
+                      <m:ctrlPr>
+                        <w:rPr>
+                          <w:rFonts w:ascii="Cambria Math" w:hAnsi="Cambria Math"/>
+                          <w:i/>
+                          <w:sz w:val="24"/>
+                          <w:szCs w:val="24"/>
+                        </w:rPr>
+                      </m:ctrlPr>
+                    </m:sSupPr>
+                    <m:e>
+                      <m:r>
+                        <w:rPr>
+                          <w:rFonts w:ascii="Cambria Math" w:hAnsi="Cambria Math"/>
+                          <w:sz w:val="24"/>
+                          <w:szCs w:val="24"/>
+                        </w:rPr>
+                        <m:t>p</m:t>
+                      </m:r>
+                    </m:e>
+                    <m:sup>
+                      <m:r>
+                        <w:rPr>
+                          <w:rFonts w:ascii="Cambria Math" w:hAnsi="Cambria Math"/>
+                          <w:sz w:val="24"/>
+                          <w:szCs w:val="24"/>
+                        </w:rPr>
+                        <m:t>2</m:t>
+                      </m:r>
+                    </m:sup>
+                  </m:sSup>
+                  <m:r>
+                    <w:rPr>
+                      <w:rFonts w:ascii="Cambria Math" w:hAnsi="Cambria Math"/>
+                      <w:sz w:val="24"/>
+                      <w:szCs w:val="24"/>
+                    </w:rPr>
+                    <m:t>-</m:t>
+                  </m:r>
+                  <m:sSup>
+                    <m:sSupPr>
+                      <m:ctrlPr>
+                        <w:rPr>
+                          <w:rFonts w:ascii="Cambria Math" w:hAnsi="Cambria Math"/>
+                          <w:i/>
+                          <w:sz w:val="24"/>
+                          <w:szCs w:val="24"/>
+                        </w:rPr>
+                      </m:ctrlPr>
+                    </m:sSupPr>
+                    <m:e>
+                      <m:r>
+                        <w:rPr>
+                          <w:rFonts w:ascii="Cambria Math" w:hAnsi="Cambria Math"/>
+                          <w:sz w:val="24"/>
+                          <w:szCs w:val="24"/>
+                        </w:rPr>
+                        <m:t>m</m:t>
+                      </m:r>
+                    </m:e>
+                    <m:sup>
+                      <m:r>
+                        <w:rPr>
+                          <w:rFonts w:ascii="Cambria Math" w:hAnsi="Cambria Math"/>
+                          <w:sz w:val="24"/>
+                          <w:szCs w:val="24"/>
+                        </w:rPr>
+                        <m:t>2</m:t>
+                      </m:r>
+                    </m:sup>
+                  </m:sSup>
+                </m:num>
+                <m:den>
+                  <m:r>
+                    <w:rPr>
+                      <w:rFonts w:ascii="Cambria Math" w:hAnsi="Cambria Math"/>
+                      <w:sz w:val="24"/>
+                      <w:szCs w:val="24"/>
+                    </w:rPr>
+                    <m:t>2gp</m:t>
+                  </m:r>
+                </m:den>
+              </m:f>
+              <m:r>
+                <w:rPr>
+                  <w:rFonts w:ascii="Cambria Math" w:hAnsi="Cambria Math"/>
+                  <w:sz w:val="24"/>
+                  <w:szCs w:val="24"/>
+                </w:rPr>
+                <m:t>)</m:t>
+              </m:r>
+            </m:e>
+          </m:func>
+        </m:oMath>
+      </m:oMathPara>
+    </w:p>
+    <w:p>
+      <w:pPr>
+        <w:spacing w:line="360" w:lineRule="auto"/>
+        <w:rPr>
+          <w:rFonts w:asciiTheme="minorEastAsia" w:hAnsiTheme="minorEastAsia"/>
+          <w:sz w:val="24"/>
+          <w:szCs w:val="24"/>
+        </w:rPr>
+      </w:pPr>
+      <w:r>
+        <w:rPr>
+          <w:rFonts w:asciiTheme="minorEastAsia" w:hAnsiTheme="minorEastAsia" w:hint="eastAsia"/>
+          <w:sz w:val="24"/>
+          <w:szCs w:val="24"/>
+        </w:rPr>
+        <w:t>对于</w:t>
+      </w:r>
+      <w:r>
+        <w:rPr>
+          <w:rFonts w:asciiTheme="minorEastAsia" w:hAnsiTheme="minorEastAsia"/>
+          <w:sz w:val="24"/>
+          <w:szCs w:val="24"/>
+        </w:rPr>
+        <w:t>△</w:t>
+      </w:r>
+      <w:r>
+        <w:rPr>
+          <w:rFonts w:asciiTheme="minorEastAsia" w:hAnsiTheme="minorEastAsia"/>
+          <w:sz w:val="24"/>
+          <w:szCs w:val="24"/>
+        </w:rPr>
+        <w:t>BOF</w:t>
+      </w:r>
+      <w:r>
+        <w:rPr>
+          <w:rFonts w:asciiTheme="minorEastAsia" w:hAnsiTheme="minorEastAsia" w:hint="eastAsia"/>
+          <w:sz w:val="24"/>
+          <w:szCs w:val="24"/>
+        </w:rPr>
+        <w:t>，利用余弦定理可求得∠</w:t>
+      </w:r>
+      <w:r>
+        <w:rPr>
+          <w:rFonts w:asciiTheme="minorEastAsia" w:hAnsiTheme="minorEastAsia"/>
+          <w:sz w:val="24"/>
+          <w:szCs w:val="24"/>
+        </w:rPr>
+        <w:t>O</w:t>
+      </w:r>
+      <w:r>
+        <w:rPr>
+          <w:rFonts w:asciiTheme="minorEastAsia" w:hAnsiTheme="minorEastAsia"/>
+          <w:sz w:val="24"/>
+          <w:szCs w:val="24"/>
+        </w:rPr>
+        <w:t>B</w:t>
+      </w:r>
+      <w:r>
+        <w:rPr>
+          <w:rFonts w:asciiTheme="minorEastAsia" w:hAnsiTheme="minorEastAsia"/>
+          <w:sz w:val="24"/>
+          <w:szCs w:val="24"/>
+        </w:rPr>
+        <w:t>F</w:t>
+      </w:r>
+      <w:r>
+        <w:rPr>
+          <w:rFonts w:asciiTheme="minorEastAsia" w:hAnsiTheme="minorEastAsia" w:hint="eastAsia"/>
+          <w:sz w:val="24"/>
+          <w:szCs w:val="24"/>
+        </w:rPr>
+        <w:t>：</w:t>
+      </w:r>
+    </w:p>
+    <w:p>
+      <w:pPr>
+        <w:spacing w:line="360" w:lineRule="auto"/>
+        <w:rPr>
+          <w:rFonts w:asciiTheme="minorEastAsia" w:hAnsiTheme="minorEastAsia"/>
+          <w:sz w:val="24"/>
+          <w:szCs w:val="24"/>
+        </w:rPr>
+      </w:pPr>
+      <m:oMathPara>
+        <m:oMath>
+          <m:r>
+            <m:rPr>
+              <m:sty m:val="p"/>
+            </m:rPr>
+            <w:rPr>
+              <w:rFonts w:ascii="Cambria Math" w:hAnsi="Cambria Math" w:hint="eastAsia"/>
+              <w:sz w:val="24"/>
+              <w:szCs w:val="24"/>
+            </w:rPr>
+            <m:t>p</m:t>
+          </m:r>
+          <m:r>
+            <w:rPr>
+              <w:rFonts w:ascii="Cambria Math" w:hAnsi="Cambria Math"/>
+              <w:sz w:val="24"/>
+              <w:szCs w:val="24"/>
+            </w:rPr>
+            <m:t>=</m:t>
+          </m:r>
+          <m:rad>
+            <m:radPr>
+              <m:degHide m:val="1"/>
+              <m:ctrlPr>
+                <w:rPr>
+                  <w:rFonts w:ascii="Cambria Math" w:hAnsi="Cambria Math"/>
+                  <w:i/>
+                  <w:sz w:val="24"/>
+                  <w:szCs w:val="24"/>
+                </w:rPr>
+              </m:ctrlPr>
+            </m:radPr>
+            <m:deg/>
+            <m:e>
+              <m:sSup>
+                <m:sSupPr>
+                  <m:ctrlPr>
+                    <w:rPr>
+                      <w:rFonts w:ascii="Cambria Math" w:hAnsi="Cambria Math"/>
+                      <w:i/>
+                      <w:sz w:val="24"/>
+                      <w:szCs w:val="24"/>
+                    </w:rPr>
+                  </m:ctrlPr>
+                </m:sSupPr>
+                <m:e>
+                  <m:r>
+                    <w:rPr>
+                      <w:rFonts w:ascii="Cambria Math" w:hAnsi="Cambria Math"/>
+                      <w:sz w:val="24"/>
+                      <w:szCs w:val="24"/>
+                    </w:rPr>
+                    <m:t>(</m:t>
+                  </m:r>
+                  <m:sSub>
+                    <m:sSubPr>
+                      <m:ctrlPr>
+                        <w:rPr>
+                          <w:rFonts w:ascii="Cambria Math" w:hAnsi="Cambria Math"/>
+                          <w:i/>
+                          <w:sz w:val="24"/>
+                          <w:szCs w:val="24"/>
+                        </w:rPr>
+                      </m:ctrlPr>
+                    </m:sSubPr>
+                    <m:e>
+                      <m:r>
+                        <w:rPr>
+                          <w:rFonts w:ascii="Cambria Math" w:hAnsi="Cambria Math"/>
+                          <w:sz w:val="24"/>
+                          <w:szCs w:val="24"/>
+                        </w:rPr>
+                        <m:t>x</m:t>
+                      </m:r>
+                    </m:e>
+                    <m:sub>
+                      <m:r>
+                        <w:rPr>
+                          <w:rFonts w:ascii="Cambria Math" w:hAnsi="Cambria Math"/>
+                          <w:sz w:val="24"/>
+                          <w:szCs w:val="24"/>
+                        </w:rPr>
+                        <m:t>f</m:t>
+                      </m:r>
+                    </m:sub>
+                  </m:sSub>
+                  <m:r>
+                    <w:rPr>
+                      <w:rFonts w:ascii="Cambria Math" w:hAnsi="Cambria Math"/>
+                      <w:sz w:val="24"/>
+                      <w:szCs w:val="24"/>
+                    </w:rPr>
+                    <m:t>+w)</m:t>
+                  </m:r>
+                </m:e>
+                <m:sup>
+                  <m:r>
+                    <w:rPr>
+                      <w:rFonts w:ascii="Cambria Math" w:hAnsi="Cambria Math"/>
+                      <w:sz w:val="24"/>
+                      <w:szCs w:val="24"/>
+                    </w:rPr>
+                    <m:t>2</m:t>
+                  </m:r>
+                </m:sup>
+              </m:sSup>
+              <m:r>
+                <w:rPr>
+                  <w:rFonts w:ascii="Cambria Math" w:hAnsi="Cambria Math"/>
+                  <w:sz w:val="24"/>
+                  <w:szCs w:val="24"/>
+                </w:rPr>
+                <m:t>+</m:t>
+              </m:r>
+              <m:sSup>
+                <m:sSupPr>
+                  <m:ctrlPr>
+                    <w:rPr>
+                      <w:rFonts w:ascii="Cambria Math" w:hAnsi="Cambria Math"/>
+                      <w:i/>
+                      <w:sz w:val="24"/>
+                      <w:szCs w:val="24"/>
+                    </w:rPr>
+                  </m:ctrlPr>
+                </m:sSupPr>
+                <m:e>
+                  <m:r>
+                    <w:rPr>
+                      <w:rFonts w:ascii="Cambria Math" w:hAnsi="Cambria Math"/>
+                      <w:sz w:val="24"/>
+                      <w:szCs w:val="24"/>
+                    </w:rPr>
+                    <m:t>(</m:t>
+                  </m:r>
+                  <m:sSub>
+                    <m:sSubPr>
+                      <m:ctrlPr>
+                        <w:rPr>
+                          <w:rFonts w:ascii="Cambria Math" w:hAnsi="Cambria Math"/>
+                          <w:i/>
+                          <w:sz w:val="24"/>
+                          <w:szCs w:val="24"/>
+                        </w:rPr>
+                      </m:ctrlPr>
+                    </m:sSubPr>
+                    <m:e>
+                      <m:r>
+                        <w:rPr>
+                          <w:rFonts w:ascii="Cambria Math" w:hAnsi="Cambria Math"/>
+                          <w:sz w:val="24"/>
+                          <w:szCs w:val="24"/>
+                        </w:rPr>
+                        <m:t>y</m:t>
+                      </m:r>
+                    </m:e>
+                    <m:sub>
+                      <m:r>
+                        <w:rPr>
+                          <w:rFonts w:ascii="Cambria Math" w:hAnsi="Cambria Math"/>
+                          <w:sz w:val="24"/>
+                          <w:szCs w:val="24"/>
+                        </w:rPr>
+                        <m:t>f</m:t>
+                      </m:r>
+                    </m:sub>
+                  </m:sSub>
+                  <m:r>
+                    <w:rPr>
+                      <w:rFonts w:ascii="Cambria Math" w:hAnsi="Cambria Math"/>
+                      <w:sz w:val="24"/>
+                      <w:szCs w:val="24"/>
+                    </w:rPr>
+                    <m:t>)</m:t>
+                  </m:r>
+                </m:e>
+                <m:sup>
+                  <m:r>
+                    <w:rPr>
+                      <w:rFonts w:ascii="Cambria Math" w:hAnsi="Cambria Math"/>
+                      <w:sz w:val="24"/>
+                      <w:szCs w:val="24"/>
+                    </w:rPr>
+                    <m:t>2</m:t>
+                  </m:r>
+                </m:sup>
+              </m:sSup>
+            </m:e>
+          </m:rad>
+        </m:oMath>
+      </m:oMathPara>
+    </w:p>
+    <w:p>
+      <w:pPr>
+        <w:spacing w:line="360" w:lineRule="auto"/>
+        <w:rPr>
+          <w:rFonts w:asciiTheme="minorEastAsia" w:hAnsiTheme="minorEastAsia"/>
+          <w:sz w:val="24"/>
+          <w:szCs w:val="24"/>
+        </w:rPr>
+      </w:pPr>
+      <m:oMathPara>
+        <m:oMath>
+          <m:r>
+            <m:rPr>
+              <m:sty m:val="p"/>
+            </m:rPr>
+            <w:rPr>
+              <w:rFonts w:ascii="Cambria Math" w:hAnsi="Cambria Math"/>
+              <w:sz w:val="24"/>
+              <w:szCs w:val="24"/>
+            </w:rPr>
+            <m:t>q</m:t>
+          </m:r>
+          <m:r>
+            <w:rPr>
+              <w:rFonts w:ascii="Cambria Math" w:hAnsi="Cambria Math"/>
+              <w:sz w:val="24"/>
+              <w:szCs w:val="24"/>
+            </w:rPr>
+            <m:t>=</m:t>
+          </m:r>
+          <m:rad>
+            <m:radPr>
+              <m:degHide m:val="1"/>
+              <m:ctrlPr>
+                <w:rPr>
+                  <w:rFonts w:ascii="Cambria Math" w:hAnsi="Cambria Math"/>
+                  <w:i/>
+                  <w:sz w:val="24"/>
+                  <w:szCs w:val="24"/>
+                </w:rPr>
+              </m:ctrlPr>
+            </m:radPr>
+            <m:deg/>
+            <m:e>
+              <m:sSup>
+                <m:sSupPr>
+                  <m:ctrlPr>
+                    <w:rPr>
+                      <w:rFonts w:ascii="Cambria Math" w:hAnsi="Cambria Math"/>
+                      <w:i/>
+                      <w:sz w:val="24"/>
+                      <w:szCs w:val="24"/>
+                    </w:rPr>
+                  </m:ctrlPr>
+                </m:sSupPr>
+                <m:e>
+                  <m:sSub>
+                    <m:sSubPr>
+                      <m:ctrlPr>
+                        <w:rPr>
+                          <w:rFonts w:ascii="Cambria Math" w:hAnsi="Cambria Math"/>
+                          <w:i/>
+                          <w:sz w:val="24"/>
+                          <w:szCs w:val="24"/>
+                        </w:rPr>
+                      </m:ctrlPr>
+                    </m:sSubPr>
+                    <m:e>
+                      <m:r>
+                        <w:rPr>
+                          <w:rFonts w:ascii="Cambria Math" w:hAnsi="Cambria Math"/>
+                          <w:sz w:val="24"/>
+                          <w:szCs w:val="24"/>
+                        </w:rPr>
+                        <m:t>x</m:t>
+                      </m:r>
+                    </m:e>
+                    <m:sub>
+                      <m:r>
+                        <w:rPr>
+                          <w:rFonts w:ascii="Cambria Math" w:hAnsi="Cambria Math"/>
+                          <w:sz w:val="24"/>
+                          <w:szCs w:val="24"/>
+                        </w:rPr>
+                        <m:t>f</m:t>
+                      </m:r>
+                    </m:sub>
+                  </m:sSub>
+                </m:e>
+                <m:sup>
+                  <m:r>
+                    <w:rPr>
+                      <w:rFonts w:ascii="Cambria Math" w:hAnsi="Cambria Math"/>
+                      <w:sz w:val="24"/>
+                      <w:szCs w:val="24"/>
+                    </w:rPr>
+                    <m:t>2</m:t>
+                  </m:r>
+                </m:sup>
+              </m:sSup>
+              <m:r>
+                <w:rPr>
+                  <w:rFonts w:ascii="Cambria Math" w:hAnsi="Cambria Math"/>
+                  <w:sz w:val="24"/>
+                  <w:szCs w:val="24"/>
+                </w:rPr>
+                <m:t>+</m:t>
+              </m:r>
+              <m:sSup>
+                <m:sSupPr>
+                  <m:ctrlPr>
+                    <w:rPr>
+                      <w:rFonts w:ascii="Cambria Math" w:hAnsi="Cambria Math"/>
+                      <w:i/>
+                      <w:sz w:val="24"/>
+                      <w:szCs w:val="24"/>
+                    </w:rPr>
+                  </m:ctrlPr>
+                </m:sSupPr>
+                <m:e>
+                  <m:sSub>
+                    <m:sSubPr>
+                      <m:ctrlPr>
+                        <w:rPr>
+                          <w:rFonts w:ascii="Cambria Math" w:hAnsi="Cambria Math"/>
+                          <w:i/>
+                          <w:sz w:val="24"/>
+                          <w:szCs w:val="24"/>
+                        </w:rPr>
+                      </m:ctrlPr>
+                    </m:sSubPr>
+                    <m:e>
+                      <m:r>
+                        <w:rPr>
+                          <w:rFonts w:ascii="Cambria Math" w:hAnsi="Cambria Math"/>
+                          <w:sz w:val="24"/>
+                          <w:szCs w:val="24"/>
+                        </w:rPr>
+                        <m:t>y</m:t>
+                      </m:r>
+                    </m:e>
+                    <m:sub>
+                      <m:r>
+                        <w:rPr>
+                          <w:rFonts w:ascii="Cambria Math" w:hAnsi="Cambria Math"/>
+                          <w:sz w:val="24"/>
+                          <w:szCs w:val="24"/>
+                        </w:rPr>
+                        <m:t>f</m:t>
+                      </m:r>
+                    </m:sub>
+                  </m:sSub>
+                </m:e>
+                <m:sup>
+                  <m:r>
+                    <w:rPr>
+                      <w:rFonts w:ascii="Cambria Math" w:hAnsi="Cambria Math"/>
+                      <w:sz w:val="24"/>
+                      <w:szCs w:val="24"/>
+                    </w:rPr>
+                    <m:t>2</m:t>
+                  </m:r>
+                </m:sup>
+              </m:sSup>
+            </m:e>
+          </m:rad>
+        </m:oMath>
+      </m:oMathPara>
+    </w:p>
+    <w:p>
+      <w:pPr>
+        <w:spacing w:line="360" w:lineRule="auto"/>
+        <w:jc w:val="center"/>
+        <w:rPr>
+          <w:rFonts w:asciiTheme="minorEastAsia" w:hAnsiTheme="minorEastAsia"/>
+          <w:sz w:val="24"/>
+          <w:szCs w:val="24"/>
+        </w:rPr>
+      </w:pPr>
+      <m:oMathPara>
+        <m:oMath>
+          <m:r>
+            <m:rPr>
+              <m:sty m:val="p"/>
+            </m:rPr>
+            <w:rPr>
+              <w:rFonts w:ascii="Cambria Math" w:hAnsi="Cambria Math" w:hint="eastAsia"/>
+              <w:sz w:val="24"/>
+              <w:szCs w:val="24"/>
+            </w:rPr>
+            <m:t>∠</m:t>
+          </m:r>
+          <m:r>
+            <m:rPr>
+              <m:sty m:val="p"/>
+            </m:rPr>
+            <w:rPr>
+              <w:rFonts w:ascii="Cambria Math" w:hAnsi="Cambria Math"/>
+              <w:sz w:val="24"/>
+              <w:szCs w:val="24"/>
+            </w:rPr>
+            <m:t>OBF</m:t>
+          </m:r>
+          <m:r>
+            <w:rPr>
+              <w:rFonts w:ascii="Cambria Math" w:hAnsi="Cambria Math"/>
+              <w:sz w:val="24"/>
+              <w:szCs w:val="24"/>
+            </w:rPr>
+            <m:t>=</m:t>
+          </m:r>
+          <m:func>
+            <m:funcPr>
+              <m:ctrlPr>
+                <w:rPr>
+                  <w:rFonts w:ascii="Cambria Math" w:hAnsi="Cambria Math"/>
+                  <w:i/>
+                  <w:sz w:val="24"/>
+                  <w:szCs w:val="24"/>
+                </w:rPr>
+              </m:ctrlPr>
+            </m:funcPr>
+            <m:fName>
+              <m:sSup>
+                <m:sSupPr>
+                  <m:ctrlPr>
+                    <w:rPr>
+                      <w:rFonts w:ascii="Cambria Math" w:hAnsi="Cambria Math"/>
+                      <w:i/>
+                      <w:sz w:val="24"/>
+                      <w:szCs w:val="24"/>
+                    </w:rPr>
+                  </m:ctrlPr>
+                </m:sSupPr>
+                <m:e>
+                  <m:r>
+                    <m:rPr>
+                      <m:sty m:val="p"/>
+                    </m:rPr>
+                    <w:rPr>
+                      <w:rFonts w:ascii="Cambria Math" w:hAnsi="Cambria Math"/>
+                      <w:sz w:val="24"/>
+                      <w:szCs w:val="24"/>
+                    </w:rPr>
+                    <m:t>cos</m:t>
+                  </m:r>
+                </m:e>
+                <m:sup>
+                  <m:r>
+                    <w:rPr>
+                      <w:rFonts w:ascii="Cambria Math" w:hAnsi="Cambria Math"/>
+                      <w:sz w:val="24"/>
+                      <w:szCs w:val="24"/>
+                    </w:rPr>
+                    <m:t>-1</m:t>
+                  </m:r>
+                </m:sup>
+              </m:sSup>
+            </m:fName>
+            <m:e>
+              <m:r>
+                <w:rPr>
+                  <w:rFonts w:ascii="Cambria Math" w:hAnsi="Cambria Math"/>
+                  <w:sz w:val="24"/>
+                  <w:szCs w:val="24"/>
+                </w:rPr>
+                <m:t>(</m:t>
+              </m:r>
+              <m:f>
+                <m:fPr>
+                  <m:ctrlPr>
+                    <w:rPr>
+                      <w:rFonts w:ascii="Cambria Math" w:hAnsi="Cambria Math"/>
+                      <w:i/>
+                      <w:sz w:val="24"/>
+                      <w:szCs w:val="24"/>
+                    </w:rPr>
+                  </m:ctrlPr>
+                </m:fPr>
+                <m:num>
+                  <m:sSup>
+                    <m:sSupPr>
+                      <m:ctrlPr>
+                        <w:rPr>
+                          <w:rFonts w:ascii="Cambria Math" w:hAnsi="Cambria Math"/>
+                          <w:i/>
+                          <w:sz w:val="24"/>
+                          <w:szCs w:val="24"/>
+                        </w:rPr>
+                      </m:ctrlPr>
+                    </m:sSupPr>
+                    <m:e>
+                      <m:r>
+                        <w:rPr>
+                          <w:rFonts w:ascii="Cambria Math" w:hAnsi="Cambria Math"/>
+                          <w:sz w:val="24"/>
+                          <w:szCs w:val="24"/>
+                        </w:rPr>
+                        <m:t>w</m:t>
+                      </m:r>
+                    </m:e>
+                    <m:sup>
+                      <m:r>
+                        <w:rPr>
+                          <w:rFonts w:ascii="Cambria Math" w:hAnsi="Cambria Math"/>
+                          <w:sz w:val="24"/>
+                          <w:szCs w:val="24"/>
+                        </w:rPr>
+                        <m:t>2</m:t>
+                      </m:r>
+                    </m:sup>
+                  </m:sSup>
+                  <m:r>
+                    <w:rPr>
+                      <w:rFonts w:ascii="Cambria Math" w:hAnsi="Cambria Math"/>
+                      <w:sz w:val="24"/>
+                      <w:szCs w:val="24"/>
+                    </w:rPr>
+                    <m:t>+</m:t>
+                  </m:r>
+                  <m:sSup>
+                    <m:sSupPr>
+                      <m:ctrlPr>
+                        <w:rPr>
+                          <w:rFonts w:ascii="Cambria Math" w:hAnsi="Cambria Math"/>
+                          <w:i/>
+                          <w:sz w:val="24"/>
+                          <w:szCs w:val="24"/>
+                        </w:rPr>
+                      </m:ctrlPr>
+                    </m:sSupPr>
+                    <m:e>
+                      <m:r>
+                        <w:rPr>
+                          <w:rFonts w:ascii="Cambria Math" w:hAnsi="Cambria Math"/>
+                          <w:sz w:val="24"/>
+                          <w:szCs w:val="24"/>
+                        </w:rPr>
+                        <m:t>p</m:t>
+                      </m:r>
+                    </m:e>
+                    <m:sup>
+                      <m:r>
+                        <w:rPr>
+                          <w:rFonts w:ascii="Cambria Math" w:hAnsi="Cambria Math"/>
+                          <w:sz w:val="24"/>
+                          <w:szCs w:val="24"/>
+                        </w:rPr>
+                        <m:t>2</m:t>
+                      </m:r>
+                    </m:sup>
+                  </m:sSup>
+                  <m:r>
+                    <w:rPr>
+                      <w:rFonts w:ascii="Cambria Math" w:hAnsi="Cambria Math"/>
+                      <w:sz w:val="24"/>
+                      <w:szCs w:val="24"/>
+                    </w:rPr>
+                    <m:t>-</m:t>
+                  </m:r>
+                  <m:sSup>
+                    <m:sSupPr>
+                      <m:ctrlPr>
+                        <w:rPr>
+                          <w:rFonts w:ascii="Cambria Math" w:hAnsi="Cambria Math"/>
+                          <w:i/>
+                          <w:sz w:val="24"/>
+                          <w:szCs w:val="24"/>
+                        </w:rPr>
+                      </m:ctrlPr>
+                    </m:sSupPr>
+                    <m:e>
+                      <m:r>
+                        <w:rPr>
+                          <w:rFonts w:ascii="Cambria Math" w:hAnsi="Cambria Math"/>
+                          <w:sz w:val="24"/>
+                          <w:szCs w:val="24"/>
+                        </w:rPr>
+                        <m:t>q</m:t>
+                      </m:r>
+                    </m:e>
+                    <m:sup>
+                      <m:r>
+                        <w:rPr>
+                          <w:rFonts w:ascii="Cambria Math" w:hAnsi="Cambria Math"/>
+                          <w:sz w:val="24"/>
+                          <w:szCs w:val="24"/>
+                        </w:rPr>
+                        <m:t>2</m:t>
+                      </m:r>
+                    </m:sup>
+                  </m:sSup>
+                </m:num>
+                <m:den>
+                  <m:r>
+                    <w:rPr>
+                      <w:rFonts w:ascii="Cambria Math" w:hAnsi="Cambria Math"/>
+                      <w:sz w:val="24"/>
+                      <w:szCs w:val="24"/>
+                    </w:rPr>
+                    <m:t>2wp</m:t>
+                  </m:r>
+                </m:den>
+              </m:f>
+              <m:r>
+                <w:rPr>
+                  <w:rFonts w:ascii="Cambria Math" w:hAnsi="Cambria Math"/>
+                  <w:sz w:val="24"/>
+                  <w:szCs w:val="24"/>
+                </w:rPr>
+                <m:t>)</m:t>
+              </m:r>
+            </m:e>
+          </m:func>
+        </m:oMath>
+      </m:oMathPara>
+    </w:p>
+    <w:p>
+      <w:pPr>
+        <w:spacing w:line="360" w:lineRule="auto"/>
+        <w:rPr>
+          <w:rFonts w:asciiTheme="minorEastAsia" w:hAnsiTheme="minorEastAsia"/>
+          <w:sz w:val="24"/>
+          <w:szCs w:val="24"/>
+        </w:rPr>
+      </w:pPr>
+      <w:r>
+        <w:rPr>
+          <w:rFonts w:asciiTheme="minorEastAsia" w:hAnsiTheme="minorEastAsia" w:hint="eastAsia"/>
+          <w:sz w:val="24"/>
+          <w:szCs w:val="24"/>
+        </w:rPr>
+        <w:t>于是可以求得θ</w:t>
+      </w:r>
+      <w:r>
+        <w:rPr>
+          <w:rFonts w:asciiTheme="minorEastAsia" w:hAnsiTheme="minorEastAsia"/>
+          <w:sz w:val="24"/>
+          <w:szCs w:val="24"/>
+        </w:rPr>
+        <w:t>2</w:t>
+      </w:r>
+      <w:r>
+        <w:rPr>
+          <w:rFonts w:asciiTheme="minorEastAsia" w:hAnsiTheme="minorEastAsia" w:hint="eastAsia"/>
+          <w:sz w:val="24"/>
+          <w:szCs w:val="24"/>
+        </w:rPr>
+        <w:t>：</w:t>
+      </w:r>
+    </w:p>
+    <w:p>
+      <w:pPr>
+        <w:spacing w:line="360" w:lineRule="auto"/>
+        <w:rPr>
+          <w:rFonts w:asciiTheme="minorEastAsia" w:hAnsiTheme="minorEastAsia"/>
+          <w:i/>
+          <w:sz w:val="24"/>
+          <w:szCs w:val="24"/>
+        </w:rPr>
+      </w:pPr>
+      <m:oMathPara>
+        <m:oMath>
+          <m:r>
+            <m:rPr>
+              <m:sty m:val="p"/>
+            </m:rPr>
+            <w:rPr>
+              <w:rFonts w:ascii="Cambria Math" w:hAnsi="Cambria Math" w:hint="eastAsia"/>
+              <w:sz w:val="24"/>
+              <w:szCs w:val="24"/>
+            </w:rPr>
+            <m:t>∠θ</m:t>
+          </m:r>
+          <m:r>
+            <m:rPr>
+              <m:sty m:val="p"/>
+            </m:rPr>
+            <w:rPr>
+              <w:rFonts w:ascii="Cambria Math" w:hAnsi="Cambria Math"/>
+              <w:sz w:val="24"/>
+              <w:szCs w:val="24"/>
+            </w:rPr>
+            <m:t>2=</m:t>
+          </m:r>
+          <m:r>
+            <m:rPr>
+              <m:sty m:val="p"/>
+            </m:rPr>
+            <w:rPr>
+              <w:rFonts w:ascii="Cambria Math" w:hAnsi="Cambria Math" w:hint="eastAsia"/>
+              <w:sz w:val="24"/>
+              <w:szCs w:val="24"/>
+            </w:rPr>
+            <m:t>∠</m:t>
+          </m:r>
+          <m:r>
+            <m:rPr>
+              <m:sty m:val="p"/>
+            </m:rPr>
+            <w:rPr>
+              <w:rFonts w:ascii="Cambria Math" w:hAnsi="Cambria Math"/>
+              <w:sz w:val="24"/>
+              <w:szCs w:val="24"/>
+            </w:rPr>
+            <m:t>OBF+</m:t>
+          </m:r>
+          <m:r>
+            <m:rPr>
+              <m:sty m:val="p"/>
+            </m:rPr>
+            <w:rPr>
+              <w:rFonts w:ascii="Cambria Math" w:hAnsi="Cambria Math" w:hint="eastAsia"/>
+              <w:sz w:val="24"/>
+              <w:szCs w:val="24"/>
+            </w:rPr>
+            <m:t>∠</m:t>
+          </m:r>
+          <m:r>
+            <m:rPr>
+              <m:sty m:val="p"/>
+            </m:rPr>
+            <w:rPr>
+              <w:rFonts w:ascii="Cambria Math" w:hAnsi="Cambria Math"/>
+              <w:sz w:val="24"/>
+              <w:szCs w:val="24"/>
+            </w:rPr>
+            <m:t>DBF</m:t>
+          </m:r>
+        </m:oMath>
+      </m:oMathPara>
+    </w:p>
+    <w:p>
+      <w:pPr>
+        <w:spacing w:line="360" w:lineRule="auto"/>
+        <w:rPr>
+          <w:rFonts w:asciiTheme="minorEastAsia" w:hAnsiTheme="minorEastAsia" w:hint="eastAsia"/>
+          <w:sz w:val="24"/>
+          <w:szCs w:val="24"/>
+        </w:rPr>
+      </w:pPr>
+    </w:p>
+    <w:p>
+      <w:pPr>
+        <w:spacing w:line="360" w:lineRule="auto"/>
+        <w:rPr>
+          <w:rFonts w:asciiTheme="minorEastAsia" w:hAnsiTheme="minorEastAsia"/>
+          <w:sz w:val="24"/>
+          <w:szCs w:val="24"/>
+        </w:rPr>
+      </w:pPr>
+      <w:r>
+        <w:rPr>
+          <w:rFonts w:asciiTheme="minorEastAsia" w:hAnsiTheme="minorEastAsia" w:hint="eastAsia"/>
+          <w:sz w:val="24"/>
+          <w:szCs w:val="24"/>
+        </w:rPr>
+        <w:t>对于</w:t>
+      </w:r>
+      <w:r>
+        <w:rPr>
+          <w:rFonts w:asciiTheme="minorEastAsia" w:hAnsiTheme="minorEastAsia"/>
+          <w:sz w:val="24"/>
+          <w:szCs w:val="24"/>
+        </w:rPr>
+        <w:t>△</w:t>
+      </w:r>
+      <w:r>
+        <w:rPr>
+          <w:rFonts w:asciiTheme="minorEastAsia" w:hAnsiTheme="minorEastAsia"/>
+          <w:sz w:val="24"/>
+          <w:szCs w:val="24"/>
+        </w:rPr>
+        <w:t>BD</w:t>
+      </w:r>
+      <w:r>
+        <w:rPr>
+          <w:rFonts w:asciiTheme="minorEastAsia" w:hAnsiTheme="minorEastAsia"/>
+          <w:sz w:val="24"/>
+          <w:szCs w:val="24"/>
+        </w:rPr>
+        <w:t>F</w:t>
+      </w:r>
+      <w:r>
+        <w:rPr>
+          <w:rFonts w:asciiTheme="minorEastAsia" w:hAnsiTheme="minorEastAsia" w:hint="eastAsia"/>
+          <w:sz w:val="24"/>
+          <w:szCs w:val="24"/>
+        </w:rPr>
+        <w:t>，利用余弦定理可求得∠</w:t>
+      </w:r>
+      <w:r>
+        <w:rPr>
+          <w:rFonts w:asciiTheme="minorEastAsia" w:hAnsiTheme="minorEastAsia"/>
+          <w:sz w:val="24"/>
+          <w:szCs w:val="24"/>
+        </w:rPr>
+        <w:t>BD</w:t>
+      </w:r>
+      <w:r>
+        <w:rPr>
+          <w:rFonts w:asciiTheme="minorEastAsia" w:hAnsiTheme="minorEastAsia"/>
+          <w:sz w:val="24"/>
+          <w:szCs w:val="24"/>
+        </w:rPr>
+        <w:t>F</w:t>
+      </w:r>
+      <w:r>
+        <w:rPr>
+          <w:rFonts w:asciiTheme="minorEastAsia" w:hAnsiTheme="minorEastAsia" w:hint="eastAsia"/>
+          <w:sz w:val="24"/>
+          <w:szCs w:val="24"/>
+        </w:rPr>
+        <w:t>：</w:t>
+      </w:r>
+    </w:p>
+    <w:p>
+      <w:pPr>
+        <w:spacing w:line="360" w:lineRule="auto"/>
+        <w:jc w:val="center"/>
+        <w:rPr>
+          <w:rFonts w:asciiTheme="minorEastAsia" w:hAnsiTheme="minorEastAsia"/>
+          <w:sz w:val="24"/>
+          <w:szCs w:val="24"/>
+        </w:rPr>
+      </w:pPr>
+      <m:oMathPara>
+        <m:oMath>
+          <m:r>
+            <m:rPr>
+              <m:sty m:val="p"/>
+            </m:rPr>
+            <w:rPr>
+              <w:rFonts w:ascii="Cambria Math" w:hAnsi="Cambria Math" w:hint="eastAsia"/>
+              <w:sz w:val="24"/>
+              <w:szCs w:val="24"/>
+            </w:rPr>
+            <m:t>∠</m:t>
+          </m:r>
+          <m:r>
+            <m:rPr>
+              <m:sty m:val="p"/>
+            </m:rPr>
+            <w:rPr>
+              <w:rFonts w:ascii="Cambria Math" w:hAnsi="Cambria Math"/>
+              <w:sz w:val="24"/>
+              <w:szCs w:val="24"/>
+            </w:rPr>
+            <m:t>BDF</m:t>
+          </m:r>
+          <m:r>
+            <w:rPr>
+              <w:rFonts w:ascii="Cambria Math" w:hAnsi="Cambria Math"/>
+              <w:sz w:val="24"/>
+              <w:szCs w:val="24"/>
+            </w:rPr>
+            <m:t>=</m:t>
+          </m:r>
+          <m:func>
+            <m:funcPr>
+              <m:ctrlPr>
+                <w:rPr>
+                  <w:rFonts w:ascii="Cambria Math" w:hAnsi="Cambria Math"/>
+                  <w:i/>
+                  <w:sz w:val="24"/>
+                  <w:szCs w:val="24"/>
+                </w:rPr>
+              </m:ctrlPr>
+            </m:funcPr>
+            <m:fName>
+              <m:sSup>
+                <m:sSupPr>
+                  <m:ctrlPr>
+                    <w:rPr>
+                      <w:rFonts w:ascii="Cambria Math" w:hAnsi="Cambria Math"/>
+                      <w:i/>
+                      <w:sz w:val="24"/>
+                      <w:szCs w:val="24"/>
+                    </w:rPr>
+                  </m:ctrlPr>
+                </m:sSupPr>
+                <m:e>
+                  <m:r>
+                    <m:rPr>
+                      <m:sty m:val="p"/>
+                    </m:rPr>
+                    <w:rPr>
+                      <w:rFonts w:ascii="Cambria Math" w:hAnsi="Cambria Math"/>
+                      <w:sz w:val="24"/>
+                      <w:szCs w:val="24"/>
+                    </w:rPr>
+                    <m:t>cos</m:t>
+                  </m:r>
+                </m:e>
+                <m:sup>
+                  <m:r>
+                    <w:rPr>
+                      <w:rFonts w:ascii="Cambria Math" w:hAnsi="Cambria Math"/>
+                      <w:sz w:val="24"/>
+                      <w:szCs w:val="24"/>
+                    </w:rPr>
+                    <m:t>-1</m:t>
+                  </m:r>
+                </m:sup>
+              </m:sSup>
+            </m:fName>
+            <m:e>
+              <m:r>
+                <w:rPr>
+                  <w:rFonts w:ascii="Cambria Math" w:hAnsi="Cambria Math"/>
+                  <w:sz w:val="24"/>
+                  <w:szCs w:val="24"/>
+                </w:rPr>
+                <m:t>(</m:t>
+              </m:r>
+              <m:f>
+                <m:fPr>
+                  <m:ctrlPr>
+                    <w:rPr>
+                      <w:rFonts w:ascii="Cambria Math" w:hAnsi="Cambria Math"/>
+                      <w:i/>
+                      <w:sz w:val="24"/>
+                      <w:szCs w:val="24"/>
+                    </w:rPr>
+                  </m:ctrlPr>
+                </m:fPr>
+                <m:num>
+                  <m:sSup>
+                    <m:sSupPr>
+                      <m:ctrlPr>
+                        <w:rPr>
+                          <w:rFonts w:ascii="Cambria Math" w:hAnsi="Cambria Math"/>
+                          <w:i/>
+                          <w:sz w:val="24"/>
+                          <w:szCs w:val="24"/>
+                        </w:rPr>
+                      </m:ctrlPr>
+                    </m:sSupPr>
+                    <m:e>
+                      <m:r>
+                        <w:rPr>
+                          <w:rFonts w:ascii="Cambria Math" w:hAnsi="Cambria Math"/>
+                          <w:sz w:val="24"/>
+                          <w:szCs w:val="24"/>
+                        </w:rPr>
+                        <m:t>g</m:t>
+                      </m:r>
+                    </m:e>
+                    <m:sup>
+                      <m:r>
+                        <w:rPr>
+                          <w:rFonts w:ascii="Cambria Math" w:hAnsi="Cambria Math"/>
+                          <w:sz w:val="24"/>
+                          <w:szCs w:val="24"/>
+                        </w:rPr>
+                        <m:t>2</m:t>
+                      </m:r>
+                    </m:sup>
+                  </m:sSup>
+                  <m:r>
+                    <w:rPr>
+                      <w:rFonts w:ascii="Cambria Math" w:hAnsi="Cambria Math"/>
+                      <w:sz w:val="24"/>
+                      <w:szCs w:val="24"/>
+                    </w:rPr>
+                    <m:t>+</m:t>
+                  </m:r>
+                  <m:sSup>
+                    <m:sSupPr>
+                      <m:ctrlPr>
+                        <w:rPr>
+                          <w:rFonts w:ascii="Cambria Math" w:hAnsi="Cambria Math"/>
+                          <w:i/>
+                          <w:sz w:val="24"/>
+                          <w:szCs w:val="24"/>
+                        </w:rPr>
+                      </m:ctrlPr>
+                    </m:sSupPr>
+                    <m:e>
+                      <m:r>
+                        <w:rPr>
+                          <w:rFonts w:ascii="Cambria Math" w:hAnsi="Cambria Math"/>
+                          <w:sz w:val="24"/>
+                          <w:szCs w:val="24"/>
+                        </w:rPr>
+                        <m:t>m</m:t>
+                      </m:r>
+                    </m:e>
+                    <m:sup>
+                      <m:r>
+                        <w:rPr>
+                          <w:rFonts w:ascii="Cambria Math" w:hAnsi="Cambria Math"/>
+                          <w:sz w:val="24"/>
+                          <w:szCs w:val="24"/>
+                        </w:rPr>
+                        <m:t>2</m:t>
+                      </m:r>
+                    </m:sup>
+                  </m:sSup>
+                  <m:r>
+                    <w:rPr>
+                      <w:rFonts w:ascii="Cambria Math" w:hAnsi="Cambria Math"/>
+                      <w:sz w:val="24"/>
+                      <w:szCs w:val="24"/>
+                    </w:rPr>
+                    <m:t>-</m:t>
+                  </m:r>
+                  <m:sSup>
+                    <m:sSupPr>
+                      <m:ctrlPr>
+                        <w:rPr>
+                          <w:rFonts w:ascii="Cambria Math" w:hAnsi="Cambria Math"/>
+                          <w:i/>
+                          <w:sz w:val="24"/>
+                          <w:szCs w:val="24"/>
+                        </w:rPr>
+                      </m:ctrlPr>
+                    </m:sSupPr>
+                    <m:e>
+                      <m:r>
+                        <w:rPr>
+                          <w:rFonts w:ascii="Cambria Math" w:hAnsi="Cambria Math"/>
+                          <w:sz w:val="24"/>
+                          <w:szCs w:val="24"/>
+                        </w:rPr>
+                        <m:t>p</m:t>
+                      </m:r>
+                    </m:e>
+                    <m:sup>
+                      <m:r>
+                        <w:rPr>
+                          <w:rFonts w:ascii="Cambria Math" w:hAnsi="Cambria Math"/>
+                          <w:sz w:val="24"/>
+                          <w:szCs w:val="24"/>
+                        </w:rPr>
+                        <m:t>2</m:t>
+                      </m:r>
+                    </m:sup>
+                  </m:sSup>
+                </m:num>
+                <m:den>
+                  <m:r>
+                    <w:rPr>
+                      <w:rFonts w:ascii="Cambria Math" w:hAnsi="Cambria Math"/>
+                      <w:sz w:val="24"/>
+                      <w:szCs w:val="24"/>
+                    </w:rPr>
+                    <m:t>2gm</m:t>
+                  </m:r>
+                </m:den>
+              </m:f>
+              <m:r>
+                <w:rPr>
+                  <w:rFonts w:ascii="Cambria Math" w:hAnsi="Cambria Math"/>
+                  <w:sz w:val="24"/>
+                  <w:szCs w:val="24"/>
+                </w:rPr>
+                <m:t>)</m:t>
+              </m:r>
+            </m:e>
+          </m:func>
+        </m:oMath>
+      </m:oMathPara>
+    </w:p>
+    <w:p>
+      <w:pPr>
+        <w:spacing w:line="360" w:lineRule="auto"/>
+        <w:rPr>
+          <w:rFonts w:asciiTheme="minorEastAsia" w:hAnsiTheme="minorEastAsia"/>
+          <w:sz w:val="24"/>
+          <w:szCs w:val="24"/>
+        </w:rPr>
+      </w:pPr>
+      <w:r>
+        <w:rPr>
+          <w:rFonts w:asciiTheme="minorEastAsia" w:hAnsiTheme="minorEastAsia" w:hint="eastAsia"/>
+          <w:sz w:val="24"/>
+          <w:szCs w:val="24"/>
+        </w:rPr>
+        <w:t>所以可以求得∠</w:t>
+      </w:r>
+      <w:r>
+        <w:rPr>
+          <w:rFonts w:asciiTheme="minorEastAsia" w:hAnsiTheme="minorEastAsia"/>
+          <w:sz w:val="24"/>
+          <w:szCs w:val="24"/>
+        </w:rPr>
+        <w:t>BDE</w:t>
+      </w:r>
+      <w:r>
+        <w:rPr>
+          <w:rFonts w:asciiTheme="minorEastAsia" w:hAnsiTheme="minorEastAsia" w:hint="eastAsia"/>
+          <w:sz w:val="24"/>
+          <w:szCs w:val="24"/>
+        </w:rPr>
+        <w:t>的大小：</w:t>
+      </w:r>
+    </w:p>
+    <w:p>
+      <w:pPr>
+        <w:spacing w:line="360" w:lineRule="auto"/>
+        <w:rPr>
+          <w:rFonts w:asciiTheme="minorEastAsia" w:hAnsiTheme="minorEastAsia"/>
+          <w:sz w:val="24"/>
+          <w:szCs w:val="24"/>
+        </w:rPr>
+      </w:pPr>
+      <m:oMathPara>
+        <m:oMath>
+          <m:r>
+            <m:rPr>
+              <m:sty m:val="p"/>
+            </m:rPr>
+            <w:rPr>
+              <w:rFonts w:ascii="Cambria Math" w:hAnsi="Cambria Math" w:hint="eastAsia"/>
+              <w:sz w:val="24"/>
+              <w:szCs w:val="24"/>
+            </w:rPr>
+            <m:t>∠</m:t>
+          </m:r>
+          <m:r>
+            <m:rPr>
+              <m:sty m:val="p"/>
+            </m:rPr>
+            <w:rPr>
+              <w:rFonts w:ascii="Cambria Math" w:hAnsi="Cambria Math"/>
+              <w:sz w:val="24"/>
+              <w:szCs w:val="24"/>
+            </w:rPr>
+            <m:t>BDE</m:t>
+          </m:r>
+          <m:r>
+            <w:rPr>
+              <w:rFonts w:ascii="Cambria Math" w:hAnsi="Cambria Math"/>
+              <w:sz w:val="24"/>
+              <w:szCs w:val="24"/>
+            </w:rPr>
+            <m:t>=</m:t>
+          </m:r>
+          <m:r>
+            <m:rPr>
+              <m:sty m:val="p"/>
+            </m:rPr>
+            <w:rPr>
+              <w:rFonts w:ascii="Cambria Math" w:hAnsi="Cambria Math" w:hint="eastAsia"/>
+              <w:sz w:val="24"/>
+              <w:szCs w:val="24"/>
+            </w:rPr>
+            <m:t>∠</m:t>
+          </m:r>
+          <m:r>
+            <m:rPr>
+              <m:sty m:val="p"/>
+            </m:rPr>
+            <w:rPr>
+              <w:rFonts w:ascii="Cambria Math" w:hAnsi="Cambria Math"/>
+              <w:sz w:val="24"/>
+              <w:szCs w:val="24"/>
+            </w:rPr>
+            <m:t>BDF-</m:t>
+          </m:r>
+          <m:r>
+            <m:rPr>
+              <m:sty m:val="p"/>
+            </m:rPr>
+            <w:rPr>
+              <w:rFonts w:ascii="Cambria Math" w:hAnsi="Cambria Math" w:hint="eastAsia"/>
+              <w:sz w:val="24"/>
+              <w:szCs w:val="24"/>
+            </w:rPr>
+            <m:t>∠</m:t>
+          </m:r>
+          <m:r>
+            <m:rPr>
+              <m:sty m:val="p"/>
+            </m:rPr>
+            <w:rPr>
+              <w:rFonts w:ascii="Cambria Math" w:hAnsi="Cambria Math"/>
+              <w:sz w:val="24"/>
+              <w:szCs w:val="24"/>
+            </w:rPr>
+            <m:t>FDE</m:t>
+          </m:r>
+        </m:oMath>
+      </m:oMathPara>
+    </w:p>
+    <w:p>
+      <w:pPr>
+        <w:spacing w:line="360" w:lineRule="auto"/>
+        <w:rPr>
+          <w:rFonts w:asciiTheme="minorEastAsia" w:hAnsiTheme="minorEastAsia"/>
+          <w:sz w:val="24"/>
+          <w:szCs w:val="24"/>
+        </w:rPr>
+      </w:pPr>
+      <w:r>
+        <w:rPr>
+          <w:rFonts w:asciiTheme="minorEastAsia" w:hAnsiTheme="minorEastAsia" w:hint="eastAsia"/>
+          <w:sz w:val="24"/>
+          <w:szCs w:val="24"/>
+        </w:rPr>
+        <w:t>对于</w:t>
+      </w:r>
+      <w:r>
+        <w:rPr>
+          <w:rFonts w:asciiTheme="minorEastAsia" w:hAnsiTheme="minorEastAsia"/>
+          <w:sz w:val="24"/>
+          <w:szCs w:val="24"/>
+        </w:rPr>
+        <w:t>△</w:t>
+      </w:r>
+      <w:r>
+        <w:rPr>
+          <w:rFonts w:asciiTheme="minorEastAsia" w:hAnsiTheme="minorEastAsia"/>
+          <w:sz w:val="24"/>
+          <w:szCs w:val="24"/>
+        </w:rPr>
+        <w:t>BD</w:t>
+      </w:r>
+      <w:r>
+        <w:rPr>
+          <w:rFonts w:asciiTheme="minorEastAsia" w:hAnsiTheme="minorEastAsia"/>
+          <w:sz w:val="24"/>
+          <w:szCs w:val="24"/>
+        </w:rPr>
+        <w:t>E</w:t>
+      </w:r>
+      <w:r>
+        <w:rPr>
+          <w:rFonts w:asciiTheme="minorEastAsia" w:hAnsiTheme="minorEastAsia" w:hint="eastAsia"/>
+          <w:sz w:val="24"/>
+          <w:szCs w:val="24"/>
+        </w:rPr>
+        <w:t>可用余弦定理求得</w:t>
+      </w:r>
+      <w:r>
+        <w:rPr>
+          <w:rFonts w:asciiTheme="minorEastAsia" w:hAnsiTheme="minorEastAsia" w:hint="eastAsia"/>
+          <w:sz w:val="24"/>
+          <w:szCs w:val="24"/>
+        </w:rPr>
+        <w:t>k</w:t>
+      </w:r>
+      <w:r>
+        <w:rPr>
+          <w:rFonts w:asciiTheme="minorEastAsia" w:hAnsiTheme="minorEastAsia" w:hint="eastAsia"/>
+          <w:sz w:val="24"/>
+          <w:szCs w:val="24"/>
+        </w:rPr>
+        <w:t>：</w:t>
+      </w:r>
+    </w:p>
+    <w:p>
+      <w:pPr>
+        <w:spacing w:line="360" w:lineRule="auto"/>
+        <w:rPr>
+          <w:rFonts w:asciiTheme="minorEastAsia" w:hAnsiTheme="minorEastAsia"/>
+          <w:sz w:val="24"/>
+          <w:szCs w:val="24"/>
+        </w:rPr>
+      </w:pPr>
+      <m:oMathPara>
+        <m:oMath>
+          <m:r>
+            <w:rPr>
+              <w:rFonts w:ascii="Cambria Math" w:hAnsi="Cambria Math"/>
+              <w:sz w:val="24"/>
+              <w:szCs w:val="24"/>
+            </w:rPr>
+            <m:t>k=</m:t>
+          </m:r>
+          <m:rad>
+            <m:radPr>
+              <m:degHide m:val="1"/>
+              <m:ctrlPr>
+                <w:rPr>
+                  <w:rFonts w:ascii="Cambria Math" w:hAnsi="Cambria Math"/>
+                  <w:i/>
+                  <w:sz w:val="24"/>
+                  <w:szCs w:val="24"/>
+                </w:rPr>
+              </m:ctrlPr>
+            </m:radPr>
+            <m:deg/>
+            <m:e>
+              <m:sSup>
+                <m:sSupPr>
+                  <m:ctrlPr>
+                    <w:rPr>
+                      <w:rFonts w:ascii="Cambria Math" w:hAnsi="Cambria Math"/>
+                      <w:i/>
+                      <w:sz w:val="24"/>
+                      <w:szCs w:val="24"/>
+                    </w:rPr>
+                  </m:ctrlPr>
+                </m:sSupPr>
+                <m:e>
+                  <m:r>
+                    <w:rPr>
+                      <w:rFonts w:ascii="Cambria Math" w:hAnsi="Cambria Math"/>
+                      <w:sz w:val="24"/>
+                      <w:szCs w:val="24"/>
+                    </w:rPr>
+                    <m:t>h</m:t>
+                  </m:r>
+                </m:e>
+                <m:sup>
+                  <m:r>
+                    <w:rPr>
+                      <w:rFonts w:ascii="Cambria Math" w:hAnsi="Cambria Math"/>
+                      <w:sz w:val="24"/>
+                      <w:szCs w:val="24"/>
+                    </w:rPr>
+                    <m:t>2</m:t>
+                  </m:r>
+                </m:sup>
+              </m:sSup>
+              <m:r>
+                <w:rPr>
+                  <w:rFonts w:ascii="Cambria Math" w:hAnsi="Cambria Math"/>
+                  <w:sz w:val="24"/>
+                  <w:szCs w:val="24"/>
+                </w:rPr>
+                <m:t>+</m:t>
+              </m:r>
+              <m:sSup>
+                <m:sSupPr>
+                  <m:ctrlPr>
+                    <w:rPr>
+                      <w:rFonts w:ascii="Cambria Math" w:hAnsi="Cambria Math"/>
+                      <w:i/>
+                      <w:sz w:val="24"/>
+                      <w:szCs w:val="24"/>
+                    </w:rPr>
+                  </m:ctrlPr>
+                </m:sSupPr>
+                <m:e>
+                  <m:r>
+                    <w:rPr>
+                      <w:rFonts w:ascii="Cambria Math" w:hAnsi="Cambria Math"/>
+                      <w:sz w:val="24"/>
+                      <w:szCs w:val="24"/>
+                    </w:rPr>
+                    <m:t>g</m:t>
+                  </m:r>
+                </m:e>
+                <m:sup>
+                  <m:r>
+                    <w:rPr>
+                      <w:rFonts w:ascii="Cambria Math" w:hAnsi="Cambria Math"/>
+                      <w:sz w:val="24"/>
+                      <w:szCs w:val="24"/>
+                    </w:rPr>
+                    <m:t>2</m:t>
+                  </m:r>
+                </m:sup>
+              </m:sSup>
+              <m:r>
+                <w:rPr>
+                  <w:rFonts w:ascii="Cambria Math" w:hAnsi="Cambria Math"/>
+                  <w:sz w:val="24"/>
+                  <w:szCs w:val="24"/>
+                </w:rPr>
+                <m:t>-2hg</m:t>
+              </m:r>
+              <m:func>
+                <m:funcPr>
+                  <m:ctrlPr>
+                    <w:rPr>
+                      <w:rFonts w:ascii="Cambria Math" w:hAnsi="Cambria Math"/>
+                      <w:i/>
+                      <w:sz w:val="24"/>
+                      <w:szCs w:val="24"/>
+                    </w:rPr>
+                  </m:ctrlPr>
+                </m:funcPr>
+                <m:fName>
+                  <m:r>
+                    <m:rPr>
+                      <m:sty m:val="p"/>
+                    </m:rPr>
+                    <w:rPr>
+                      <w:rFonts w:ascii="Cambria Math" w:hAnsi="Cambria Math"/>
+                      <w:sz w:val="24"/>
+                      <w:szCs w:val="24"/>
+                    </w:rPr>
+                    <m:t>cos</m:t>
+                  </m:r>
+                </m:fName>
+                <m:e>
+                  <m:r>
+                    <w:rPr>
+                      <w:rFonts w:ascii="Cambria Math" w:hAnsi="Cambria Math"/>
+                      <w:sz w:val="24"/>
+                      <w:szCs w:val="24"/>
+                    </w:rPr>
+                    <m:t>(</m:t>
+                  </m:r>
+                  <m:r>
+                    <w:rPr>
+                      <w:rFonts w:ascii="Cambria Math" w:hAnsi="Cambria Math" w:hint="eastAsia"/>
+                      <w:sz w:val="24"/>
+                      <w:szCs w:val="24"/>
+                    </w:rPr>
+                    <m:t>∠</m:t>
+                  </m:r>
+                  <m:r>
+                    <w:rPr>
+                      <w:rFonts w:ascii="Cambria Math" w:hAnsi="Cambria Math"/>
+                      <w:sz w:val="24"/>
+                      <w:szCs w:val="24"/>
+                    </w:rPr>
+                    <m:t>BDE)</m:t>
+                  </m:r>
+                </m:e>
+              </m:func>
+            </m:e>
+          </m:rad>
+        </m:oMath>
+      </m:oMathPara>
+    </w:p>
+    <w:p>
+      <w:pPr>
+        <w:spacing w:line="360" w:lineRule="auto"/>
+        <w:rPr>
+          <w:rFonts w:asciiTheme="minorEastAsia" w:hAnsiTheme="minorEastAsia"/>
+          <w:sz w:val="24"/>
+          <w:szCs w:val="24"/>
+        </w:rPr>
+      </w:pPr>
+      <w:r>
+        <w:rPr>
+          <w:rFonts w:asciiTheme="minorEastAsia" w:hAnsiTheme="minorEastAsia" w:hint="eastAsia"/>
+          <w:sz w:val="24"/>
+          <w:szCs w:val="24"/>
+        </w:rPr>
+        <w:lastRenderedPageBreak/>
+        <w:t>对于</w:t>
+      </w:r>
+      <w:r>
+        <w:rPr>
+          <w:rFonts w:asciiTheme="minorEastAsia" w:hAnsiTheme="minorEastAsia"/>
+          <w:sz w:val="24"/>
+          <w:szCs w:val="24"/>
+        </w:rPr>
+        <w:t>△</w:t>
+      </w:r>
+      <w:r>
+        <w:rPr>
+          <w:rFonts w:asciiTheme="minorEastAsia" w:hAnsiTheme="minorEastAsia"/>
+          <w:sz w:val="24"/>
+          <w:szCs w:val="24"/>
+        </w:rPr>
+        <w:t>BD</w:t>
+      </w:r>
+      <w:r>
+        <w:rPr>
+          <w:rFonts w:asciiTheme="minorEastAsia" w:hAnsiTheme="minorEastAsia"/>
+          <w:sz w:val="24"/>
+          <w:szCs w:val="24"/>
+        </w:rPr>
+        <w:t>E</w:t>
+      </w:r>
+      <w:r>
+        <w:rPr>
+          <w:rFonts w:asciiTheme="minorEastAsia" w:hAnsiTheme="minorEastAsia" w:hint="eastAsia"/>
+          <w:sz w:val="24"/>
+          <w:szCs w:val="24"/>
+        </w:rPr>
+        <w:t>可用余弦定理求得∠</w:t>
+      </w:r>
+      <w:r>
+        <w:rPr>
+          <w:rFonts w:asciiTheme="minorEastAsia" w:hAnsiTheme="minorEastAsia"/>
+          <w:sz w:val="24"/>
+          <w:szCs w:val="24"/>
+        </w:rPr>
+        <w:t>DB</w:t>
+      </w:r>
+      <w:r>
+        <w:rPr>
+          <w:rFonts w:asciiTheme="minorEastAsia" w:hAnsiTheme="minorEastAsia"/>
+          <w:sz w:val="24"/>
+          <w:szCs w:val="24"/>
+        </w:rPr>
+        <w:t>E</w:t>
+      </w:r>
+      <w:r>
+        <w:rPr>
+          <w:rFonts w:asciiTheme="minorEastAsia" w:hAnsiTheme="minorEastAsia" w:hint="eastAsia"/>
+          <w:sz w:val="24"/>
+          <w:szCs w:val="24"/>
+        </w:rPr>
+        <w:t>：</w:t>
+      </w:r>
+    </w:p>
+    <w:p>
+      <w:pPr>
+        <w:spacing w:line="360" w:lineRule="auto"/>
+        <w:rPr>
+          <w:rFonts w:asciiTheme="minorEastAsia" w:hAnsiTheme="minorEastAsia"/>
+          <w:sz w:val="24"/>
+          <w:szCs w:val="24"/>
+        </w:rPr>
+      </w:pPr>
+      <m:oMathPara>
+        <m:oMath>
+          <m:r>
+            <m:rPr>
+              <m:sty m:val="p"/>
+            </m:rPr>
+            <w:rPr>
+              <w:rFonts w:ascii="Cambria Math" w:hAnsi="Cambria Math" w:hint="eastAsia"/>
+              <w:sz w:val="24"/>
+              <w:szCs w:val="24"/>
+            </w:rPr>
+            <m:t>∠</m:t>
+          </m:r>
+          <m:r>
+            <m:rPr>
+              <m:sty m:val="p"/>
+            </m:rPr>
+            <w:rPr>
+              <w:rFonts w:ascii="Cambria Math" w:hAnsi="Cambria Math"/>
+              <w:sz w:val="24"/>
+              <w:szCs w:val="24"/>
+            </w:rPr>
+            <m:t>DBE</m:t>
+          </m:r>
+          <m:r>
+            <w:rPr>
+              <w:rFonts w:ascii="Cambria Math" w:hAnsi="Cambria Math"/>
+              <w:sz w:val="24"/>
+              <w:szCs w:val="24"/>
+            </w:rPr>
+            <m:t>=</m:t>
+          </m:r>
+          <m:func>
+            <m:funcPr>
+              <m:ctrlPr>
+                <w:rPr>
+                  <w:rFonts w:ascii="Cambria Math" w:hAnsi="Cambria Math"/>
+                  <w:i/>
+                  <w:sz w:val="24"/>
+                  <w:szCs w:val="24"/>
+                </w:rPr>
+              </m:ctrlPr>
+            </m:funcPr>
+            <m:fName>
+              <m:sSup>
+                <m:sSupPr>
+                  <m:ctrlPr>
+                    <w:rPr>
+                      <w:rFonts w:ascii="Cambria Math" w:hAnsi="Cambria Math"/>
+                      <w:i/>
+                      <w:sz w:val="24"/>
+                      <w:szCs w:val="24"/>
+                    </w:rPr>
+                  </m:ctrlPr>
+                </m:sSupPr>
+                <m:e>
+                  <m:r>
+                    <m:rPr>
+                      <m:sty m:val="p"/>
+                    </m:rPr>
+                    <w:rPr>
+                      <w:rFonts w:ascii="Cambria Math" w:hAnsi="Cambria Math"/>
+                      <w:sz w:val="24"/>
+                      <w:szCs w:val="24"/>
+                    </w:rPr>
+                    <m:t>cos</m:t>
+                  </m:r>
+                </m:e>
+                <m:sup>
+                  <m:r>
+                    <w:rPr>
+                      <w:rFonts w:ascii="Cambria Math" w:hAnsi="Cambria Math"/>
+                      <w:sz w:val="24"/>
+                      <w:szCs w:val="24"/>
+                    </w:rPr>
+                    <m:t>-1</m:t>
+                  </m:r>
+                </m:sup>
+              </m:sSup>
+            </m:fName>
+            <m:e>
+              <m:r>
+                <w:rPr>
+                  <w:rFonts w:ascii="Cambria Math" w:hAnsi="Cambria Math"/>
+                  <w:sz w:val="24"/>
+                  <w:szCs w:val="24"/>
+                </w:rPr>
+                <m:t>(</m:t>
+              </m:r>
+              <m:f>
+                <m:fPr>
+                  <m:ctrlPr>
+                    <w:rPr>
+                      <w:rFonts w:ascii="Cambria Math" w:hAnsi="Cambria Math"/>
+                      <w:i/>
+                      <w:sz w:val="24"/>
+                      <w:szCs w:val="24"/>
+                    </w:rPr>
+                  </m:ctrlPr>
+                </m:fPr>
+                <m:num>
+                  <m:sSup>
+                    <m:sSupPr>
+                      <m:ctrlPr>
+                        <w:rPr>
+                          <w:rFonts w:ascii="Cambria Math" w:hAnsi="Cambria Math"/>
+                          <w:i/>
+                          <w:sz w:val="24"/>
+                          <w:szCs w:val="24"/>
+                        </w:rPr>
+                      </m:ctrlPr>
+                    </m:sSupPr>
+                    <m:e>
+                      <m:r>
+                        <w:rPr>
+                          <w:rFonts w:ascii="Cambria Math" w:hAnsi="Cambria Math"/>
+                          <w:sz w:val="24"/>
+                          <w:szCs w:val="24"/>
+                        </w:rPr>
+                        <m:t>g</m:t>
+                      </m:r>
+                    </m:e>
+                    <m:sup>
+                      <m:r>
+                        <w:rPr>
+                          <w:rFonts w:ascii="Cambria Math" w:hAnsi="Cambria Math"/>
+                          <w:sz w:val="24"/>
+                          <w:szCs w:val="24"/>
+                        </w:rPr>
+                        <m:t>2</m:t>
+                      </m:r>
+                    </m:sup>
+                  </m:sSup>
+                  <m:r>
+                    <w:rPr>
+                      <w:rFonts w:ascii="Cambria Math" w:hAnsi="Cambria Math"/>
+                      <w:sz w:val="24"/>
+                      <w:szCs w:val="24"/>
+                    </w:rPr>
+                    <m:t>+</m:t>
+                  </m:r>
+                  <m:sSup>
+                    <m:sSupPr>
+                      <m:ctrlPr>
+                        <w:rPr>
+                          <w:rFonts w:ascii="Cambria Math" w:hAnsi="Cambria Math"/>
+                          <w:i/>
+                          <w:sz w:val="24"/>
+                          <w:szCs w:val="24"/>
+                        </w:rPr>
+                      </m:ctrlPr>
+                    </m:sSupPr>
+                    <m:e>
+                      <m:r>
+                        <w:rPr>
+                          <w:rFonts w:ascii="Cambria Math" w:hAnsi="Cambria Math"/>
+                          <w:sz w:val="24"/>
+                          <w:szCs w:val="24"/>
+                        </w:rPr>
+                        <m:t>k</m:t>
+                      </m:r>
+                    </m:e>
+                    <m:sup>
+                      <m:r>
+                        <w:rPr>
+                          <w:rFonts w:ascii="Cambria Math" w:hAnsi="Cambria Math"/>
+                          <w:sz w:val="24"/>
+                          <w:szCs w:val="24"/>
+                        </w:rPr>
+                        <m:t>2</m:t>
+                      </m:r>
+                    </m:sup>
+                  </m:sSup>
+                  <m:r>
+                    <w:rPr>
+                      <w:rFonts w:ascii="Cambria Math" w:hAnsi="Cambria Math"/>
+                      <w:sz w:val="24"/>
+                      <w:szCs w:val="24"/>
+                    </w:rPr>
+                    <m:t>-</m:t>
+                  </m:r>
+                  <m:sSup>
+                    <m:sSupPr>
+                      <m:ctrlPr>
+                        <w:rPr>
+                          <w:rFonts w:ascii="Cambria Math" w:hAnsi="Cambria Math"/>
+                          <w:i/>
+                          <w:sz w:val="24"/>
+                          <w:szCs w:val="24"/>
+                        </w:rPr>
+                      </m:ctrlPr>
+                    </m:sSupPr>
+                    <m:e>
+                      <m:r>
+                        <w:rPr>
+                          <w:rFonts w:ascii="Cambria Math" w:hAnsi="Cambria Math"/>
+                          <w:sz w:val="24"/>
+                          <w:szCs w:val="24"/>
+                        </w:rPr>
+                        <m:t>h</m:t>
+                      </m:r>
+                    </m:e>
+                    <m:sup>
+                      <m:r>
+                        <w:rPr>
+                          <w:rFonts w:ascii="Cambria Math" w:hAnsi="Cambria Math"/>
+                          <w:sz w:val="24"/>
+                          <w:szCs w:val="24"/>
+                        </w:rPr>
+                        <m:t>2</m:t>
+                      </m:r>
+                    </m:sup>
+                  </m:sSup>
+                </m:num>
+                <m:den>
+                  <m:r>
+                    <w:rPr>
+                      <w:rFonts w:ascii="Cambria Math" w:hAnsi="Cambria Math"/>
+                      <w:sz w:val="24"/>
+                      <w:szCs w:val="24"/>
+                    </w:rPr>
+                    <m:t>2gk</m:t>
+                  </m:r>
+                </m:den>
+              </m:f>
+              <m:r>
+                <w:rPr>
+                  <w:rFonts w:ascii="Cambria Math" w:hAnsi="Cambria Math"/>
+                  <w:sz w:val="24"/>
+                  <w:szCs w:val="24"/>
+                </w:rPr>
+                <m:t>)</m:t>
+              </m:r>
+            </m:e>
+          </m:func>
+        </m:oMath>
+      </m:oMathPara>
+    </w:p>
+    <w:p>
+      <w:pPr>
+        <w:spacing w:line="360" w:lineRule="auto"/>
+        <w:rPr>
+          <w:rFonts w:asciiTheme="minorEastAsia" w:hAnsiTheme="minorEastAsia"/>
+          <w:sz w:val="24"/>
+          <w:szCs w:val="24"/>
+        </w:rPr>
+      </w:pPr>
+      <w:r>
+        <w:rPr>
+          <w:rFonts w:asciiTheme="minorEastAsia" w:hAnsiTheme="minorEastAsia" w:hint="eastAsia"/>
+          <w:sz w:val="24"/>
+          <w:szCs w:val="24"/>
+        </w:rPr>
+        <w:t>所以可以求得∠E</w:t>
+      </w:r>
+      <w:r>
+        <w:rPr>
+          <w:rFonts w:asciiTheme="minorEastAsia" w:hAnsiTheme="minorEastAsia"/>
+          <w:sz w:val="24"/>
+          <w:szCs w:val="24"/>
+        </w:rPr>
+        <w:t>B</w:t>
+      </w:r>
+      <w:r>
+        <w:rPr>
+          <w:rFonts w:asciiTheme="minorEastAsia" w:hAnsiTheme="minorEastAsia"/>
+          <w:sz w:val="24"/>
+          <w:szCs w:val="24"/>
+        </w:rPr>
+        <w:t>A</w:t>
+      </w:r>
+      <w:r>
+        <w:rPr>
+          <w:rFonts w:asciiTheme="minorEastAsia" w:hAnsiTheme="minorEastAsia" w:hint="eastAsia"/>
+          <w:sz w:val="24"/>
+          <w:szCs w:val="24"/>
+        </w:rPr>
+        <w:t>的大小：</w:t>
+      </w:r>
+    </w:p>
+    <w:p>
+      <w:pPr>
+        <w:spacing w:line="360" w:lineRule="auto"/>
+        <w:rPr>
+          <w:rFonts w:asciiTheme="minorEastAsia" w:hAnsiTheme="minorEastAsia"/>
+          <w:i/>
+          <w:sz w:val="24"/>
+          <w:szCs w:val="24"/>
+        </w:rPr>
+      </w:pPr>
+      <m:oMathPara>
+        <m:oMath>
+          <m:r>
+            <m:rPr>
+              <m:sty m:val="p"/>
+            </m:rPr>
+            <w:rPr>
+              <w:rFonts w:ascii="Cambria Math" w:hAnsi="Cambria Math" w:hint="eastAsia"/>
+              <w:sz w:val="24"/>
+              <w:szCs w:val="24"/>
+            </w:rPr>
+            <m:t>∠</m:t>
+          </m:r>
+          <m:r>
+            <m:rPr>
+              <m:sty m:val="p"/>
+            </m:rPr>
+            <w:rPr>
+              <w:rFonts w:ascii="Cambria Math" w:hAnsi="Cambria Math"/>
+              <w:sz w:val="24"/>
+              <w:szCs w:val="24"/>
+            </w:rPr>
+            <m:t>EBA=</m:t>
+          </m:r>
+          <m:r>
+            <m:rPr>
+              <m:sty m:val="p"/>
+            </m:rPr>
+            <w:rPr>
+              <w:rFonts w:ascii="Cambria Math" w:hAnsi="Cambria Math" w:hint="eastAsia"/>
+              <w:sz w:val="24"/>
+              <w:szCs w:val="24"/>
+            </w:rPr>
+            <m:t>∠θ</m:t>
+          </m:r>
+          <m:r>
+            <m:rPr>
+              <m:sty m:val="p"/>
+            </m:rPr>
+            <w:rPr>
+              <w:rFonts w:ascii="Cambria Math" w:hAnsi="Cambria Math"/>
+              <w:sz w:val="24"/>
+              <w:szCs w:val="24"/>
+            </w:rPr>
+            <m:t>2-</m:t>
+          </m:r>
+          <m:r>
+            <m:rPr>
+              <m:sty m:val="p"/>
+            </m:rPr>
+            <w:rPr>
+              <w:rFonts w:ascii="Cambria Math" w:hAnsi="Cambria Math" w:hint="eastAsia"/>
+              <w:sz w:val="24"/>
+              <w:szCs w:val="24"/>
+            </w:rPr>
+            <m:t>∠</m:t>
+          </m:r>
+          <m:r>
+            <m:rPr>
+              <m:sty m:val="p"/>
+            </m:rPr>
+            <w:rPr>
+              <w:rFonts w:ascii="Cambria Math" w:hAnsi="Cambria Math"/>
+              <w:sz w:val="24"/>
+              <w:szCs w:val="24"/>
+            </w:rPr>
+            <m:t>DBE</m:t>
+          </m:r>
+        </m:oMath>
+      </m:oMathPara>
+    </w:p>
+    <w:p>
+      <w:pPr>
+        <w:spacing w:line="360" w:lineRule="auto"/>
+        <w:rPr>
+          <w:rFonts w:asciiTheme="minorEastAsia" w:hAnsiTheme="minorEastAsia"/>
+          <w:sz w:val="24"/>
+          <w:szCs w:val="24"/>
+        </w:rPr>
+      </w:pPr>
+      <w:r>
+        <w:rPr>
+          <w:rFonts w:asciiTheme="minorEastAsia" w:hAnsiTheme="minorEastAsia" w:hint="eastAsia"/>
+          <w:sz w:val="24"/>
+          <w:szCs w:val="24"/>
+        </w:rPr>
+        <w:t>对于</w:t>
+      </w:r>
+      <w:r>
+        <w:rPr>
+          <w:rFonts w:asciiTheme="minorEastAsia" w:hAnsiTheme="minorEastAsia"/>
+          <w:sz w:val="24"/>
+          <w:szCs w:val="24"/>
+        </w:rPr>
+        <w:t>△ABE</w:t>
+      </w:r>
+      <w:r>
+        <w:rPr>
+          <w:rFonts w:asciiTheme="minorEastAsia" w:hAnsiTheme="minorEastAsia" w:hint="eastAsia"/>
+          <w:sz w:val="24"/>
+          <w:szCs w:val="24"/>
+        </w:rPr>
+        <w:t>可求得</w:t>
+      </w:r>
+      <w:r>
+        <w:rPr>
+          <w:rFonts w:asciiTheme="minorEastAsia" w:hAnsiTheme="minorEastAsia"/>
+          <w:sz w:val="24"/>
+          <w:szCs w:val="24"/>
+        </w:rPr>
+        <w:t>l</w:t>
+      </w:r>
+      <w:r>
+        <w:rPr>
+          <w:rFonts w:asciiTheme="minorEastAsia" w:hAnsiTheme="minorEastAsia"/>
+          <w:sz w:val="24"/>
+          <w:szCs w:val="24"/>
+        </w:rPr>
+        <w:t>:</w:t>
+      </w:r>
+    </w:p>
+    <w:p>
+      <w:pPr>
+        <w:spacing w:line="360" w:lineRule="auto"/>
+        <w:rPr>
+          <w:rFonts w:asciiTheme="minorEastAsia" w:hAnsiTheme="minorEastAsia"/>
+          <w:sz w:val="24"/>
+          <w:szCs w:val="24"/>
+        </w:rPr>
+      </w:pPr>
+      <m:oMathPara>
+        <m:oMath>
+          <m:r>
+            <w:rPr>
+              <w:rFonts w:ascii="Cambria Math" w:hAnsi="Cambria Math"/>
+              <w:sz w:val="24"/>
+              <w:szCs w:val="24"/>
+            </w:rPr>
+            <m:t>l=</m:t>
+          </m:r>
+          <m:rad>
+            <m:radPr>
+              <m:degHide m:val="1"/>
+              <m:ctrlPr>
+                <w:rPr>
+                  <w:rFonts w:ascii="Cambria Math" w:hAnsi="Cambria Math"/>
+                  <w:i/>
+                  <w:sz w:val="24"/>
+                  <w:szCs w:val="24"/>
+                </w:rPr>
+              </m:ctrlPr>
+            </m:radPr>
+            <m:deg/>
+            <m:e>
+              <m:sSup>
+                <m:sSupPr>
+                  <m:ctrlPr>
+                    <w:rPr>
+                      <w:rFonts w:ascii="Cambria Math" w:hAnsi="Cambria Math"/>
+                      <w:i/>
+                      <w:sz w:val="24"/>
+                      <w:szCs w:val="24"/>
+                    </w:rPr>
+                  </m:ctrlPr>
+                </m:sSupPr>
+                <m:e>
+                  <m:r>
+                    <w:rPr>
+                      <w:rFonts w:ascii="Cambria Math" w:hAnsi="Cambria Math"/>
+                      <w:sz w:val="24"/>
+                      <w:szCs w:val="24"/>
+                    </w:rPr>
+                    <m:t>k</m:t>
+                  </m:r>
+                </m:e>
+                <m:sup>
+                  <m:r>
+                    <w:rPr>
+                      <w:rFonts w:ascii="Cambria Math" w:hAnsi="Cambria Math"/>
+                      <w:sz w:val="24"/>
+                      <w:szCs w:val="24"/>
+                    </w:rPr>
+                    <m:t>2</m:t>
+                  </m:r>
+                </m:sup>
+              </m:sSup>
+              <m:r>
+                <w:rPr>
+                  <w:rFonts w:ascii="Cambria Math" w:hAnsi="Cambria Math"/>
+                  <w:sz w:val="24"/>
+                  <w:szCs w:val="24"/>
+                </w:rPr>
+                <m:t>+</m:t>
+              </m:r>
+              <m:sSup>
+                <m:sSupPr>
+                  <m:ctrlPr>
+                    <w:rPr>
+                      <w:rFonts w:ascii="Cambria Math" w:hAnsi="Cambria Math"/>
+                      <w:i/>
+                      <w:sz w:val="24"/>
+                      <w:szCs w:val="24"/>
+                    </w:rPr>
+                  </m:ctrlPr>
+                </m:sSupPr>
+                <m:e>
+                  <m:r>
+                    <w:rPr>
+                      <w:rFonts w:ascii="Cambria Math" w:hAnsi="Cambria Math"/>
+                      <w:sz w:val="24"/>
+                      <w:szCs w:val="24"/>
+                    </w:rPr>
+                    <m:t>(2w)</m:t>
+                  </m:r>
+                </m:e>
+                <m:sup>
+                  <m:r>
+                    <w:rPr>
+                      <w:rFonts w:ascii="Cambria Math" w:hAnsi="Cambria Math"/>
+                      <w:sz w:val="24"/>
+                      <w:szCs w:val="24"/>
+                    </w:rPr>
+                    <m:t>2</m:t>
+                  </m:r>
+                </m:sup>
+              </m:sSup>
+              <m:r>
+                <w:rPr>
+                  <w:rFonts w:ascii="Cambria Math" w:hAnsi="Cambria Math"/>
+                  <w:sz w:val="24"/>
+                  <w:szCs w:val="24"/>
+                </w:rPr>
+                <m:t>-4kw</m:t>
+              </m:r>
+              <m:func>
+                <m:funcPr>
+                  <m:ctrlPr>
+                    <w:rPr>
+                      <w:rFonts w:ascii="Cambria Math" w:hAnsi="Cambria Math"/>
+                      <w:i/>
+                      <w:sz w:val="24"/>
+                      <w:szCs w:val="24"/>
+                    </w:rPr>
+                  </m:ctrlPr>
+                </m:funcPr>
+                <m:fName>
+                  <m:r>
+                    <m:rPr>
+                      <m:sty m:val="p"/>
+                    </m:rPr>
+                    <w:rPr>
+                      <w:rFonts w:ascii="Cambria Math" w:hAnsi="Cambria Math"/>
+                      <w:sz w:val="24"/>
+                      <w:szCs w:val="24"/>
+                    </w:rPr>
+                    <m:t>cos</m:t>
+                  </m:r>
+                </m:fName>
+                <m:e>
+                  <m:r>
+                    <w:rPr>
+                      <w:rFonts w:ascii="Cambria Math" w:hAnsi="Cambria Math"/>
+                      <w:sz w:val="24"/>
+                      <w:szCs w:val="24"/>
+                    </w:rPr>
+                    <m:t>(</m:t>
+                  </m:r>
+                  <m:r>
+                    <w:rPr>
+                      <w:rFonts w:ascii="Cambria Math" w:hAnsi="Cambria Math" w:hint="eastAsia"/>
+                      <w:sz w:val="24"/>
+                      <w:szCs w:val="24"/>
+                    </w:rPr>
+                    <m:t>∠</m:t>
+                  </m:r>
+                  <m:r>
+                    <m:rPr>
+                      <m:sty m:val="p"/>
+                    </m:rPr>
+                    <w:rPr>
+                      <w:rFonts w:ascii="Cambria Math" w:hAnsi="Cambria Math"/>
+                      <w:sz w:val="24"/>
+                      <w:szCs w:val="24"/>
+                    </w:rPr>
+                    <m:t>EBA</m:t>
+                  </m:r>
+                  <m:r>
+                    <w:rPr>
+                      <w:rFonts w:ascii="Cambria Math" w:hAnsi="Cambria Math"/>
+                      <w:sz w:val="24"/>
+                      <w:szCs w:val="24"/>
+                    </w:rPr>
+                    <m:t>)</m:t>
+                  </m:r>
+                </m:e>
+              </m:func>
+            </m:e>
+          </m:rad>
+        </m:oMath>
+      </m:oMathPara>
+    </w:p>
+    <w:p>
+      <w:pPr>
+        <w:spacing w:line="360" w:lineRule="auto"/>
+        <w:rPr>
+          <w:rFonts w:asciiTheme="minorEastAsia" w:hAnsiTheme="minorEastAsia"/>
+          <w:sz w:val="24"/>
+          <w:szCs w:val="24"/>
+        </w:rPr>
+      </w:pPr>
+      <w:r>
+        <w:rPr>
+          <w:rFonts w:asciiTheme="minorEastAsia" w:hAnsiTheme="minorEastAsia" w:hint="eastAsia"/>
+          <w:sz w:val="24"/>
+          <w:szCs w:val="24"/>
+        </w:rPr>
+        <w:t>对于</w:t>
+      </w:r>
+      <w:r>
+        <w:rPr>
+          <w:rFonts w:asciiTheme="minorEastAsia" w:hAnsiTheme="minorEastAsia"/>
+          <w:sz w:val="24"/>
+          <w:szCs w:val="24"/>
+        </w:rPr>
+        <w:t>△ABE</w:t>
+      </w:r>
+      <w:r>
+        <w:rPr>
+          <w:rFonts w:asciiTheme="minorEastAsia" w:hAnsiTheme="minorEastAsia" w:hint="eastAsia"/>
+          <w:sz w:val="24"/>
+          <w:szCs w:val="24"/>
+        </w:rPr>
+        <w:t>可用余弦定理求得∠</w:t>
+      </w:r>
+      <w:r>
+        <w:rPr>
+          <w:rFonts w:asciiTheme="minorEastAsia" w:hAnsiTheme="minorEastAsia"/>
+          <w:sz w:val="24"/>
+          <w:szCs w:val="24"/>
+        </w:rPr>
+        <w:t>EA</w:t>
+      </w:r>
+      <w:r>
+        <w:rPr>
+          <w:rFonts w:asciiTheme="minorEastAsia" w:hAnsiTheme="minorEastAsia"/>
+          <w:sz w:val="24"/>
+          <w:szCs w:val="24"/>
+        </w:rPr>
+        <w:t>B</w:t>
+      </w:r>
+    </w:p>
+    <w:p>
+      <w:pPr>
+        <w:spacing w:line="360" w:lineRule="auto"/>
+        <w:rPr>
+          <w:rFonts w:asciiTheme="minorEastAsia" w:hAnsiTheme="minorEastAsia"/>
+          <w:sz w:val="24"/>
+          <w:szCs w:val="24"/>
+        </w:rPr>
+      </w:pPr>
+      <m:oMathPara>
+        <m:oMathParaPr>
+          <m:jc m:val="center"/>
+        </m:oMathParaPr>
+        <m:oMath>
+          <m:r>
+            <m:rPr>
+              <m:sty m:val="p"/>
+            </m:rPr>
+            <w:rPr>
+              <w:rFonts w:ascii="Cambria Math" w:hAnsi="Cambria Math" w:hint="eastAsia"/>
+              <w:sz w:val="24"/>
+              <w:szCs w:val="24"/>
+            </w:rPr>
+            <m:t>∠</m:t>
+          </m:r>
+          <m:r>
+            <m:rPr>
+              <m:sty m:val="p"/>
+            </m:rPr>
+            <w:rPr>
+              <w:rFonts w:ascii="Cambria Math" w:hAnsi="Cambria Math"/>
+              <w:sz w:val="24"/>
+              <w:szCs w:val="24"/>
+            </w:rPr>
+            <m:t>EAB</m:t>
+          </m:r>
+          <m:r>
+            <w:rPr>
+              <w:rFonts w:ascii="Cambria Math" w:hAnsi="Cambria Math"/>
+              <w:sz w:val="24"/>
+              <w:szCs w:val="24"/>
+            </w:rPr>
+            <m:t>=</m:t>
+          </m:r>
+          <m:func>
+            <m:funcPr>
+              <m:ctrlPr>
+                <w:rPr>
+                  <w:rFonts w:ascii="Cambria Math" w:hAnsi="Cambria Math"/>
+                  <w:i/>
+                  <w:sz w:val="24"/>
+                  <w:szCs w:val="24"/>
+                </w:rPr>
+              </m:ctrlPr>
+            </m:funcPr>
+            <m:fName>
+              <m:sSup>
+                <m:sSupPr>
+                  <m:ctrlPr>
+                    <w:rPr>
+                      <w:rFonts w:ascii="Cambria Math" w:hAnsi="Cambria Math"/>
+                      <w:i/>
+                      <w:sz w:val="24"/>
+                      <w:szCs w:val="24"/>
+                    </w:rPr>
+                  </m:ctrlPr>
+                </m:sSupPr>
+                <m:e>
+                  <m:r>
+                    <m:rPr>
+                      <m:sty m:val="p"/>
+                    </m:rPr>
+                    <w:rPr>
+                      <w:rFonts w:ascii="Cambria Math" w:hAnsi="Cambria Math"/>
+                      <w:sz w:val="24"/>
+                      <w:szCs w:val="24"/>
+                    </w:rPr>
+                    <m:t>cos</m:t>
+                  </m:r>
+                </m:e>
+                <m:sup>
+                  <m:r>
+                    <w:rPr>
+                      <w:rFonts w:ascii="Cambria Math" w:hAnsi="Cambria Math"/>
+                      <w:sz w:val="24"/>
+                      <w:szCs w:val="24"/>
+                    </w:rPr>
+                    <m:t>-1</m:t>
+                  </m:r>
+                </m:sup>
+              </m:sSup>
+            </m:fName>
+            <m:e>
+              <m:r>
+                <w:rPr>
+                  <w:rFonts w:ascii="Cambria Math" w:hAnsi="Cambria Math"/>
+                  <w:sz w:val="24"/>
+                  <w:szCs w:val="24"/>
+                </w:rPr>
+                <m:t>(</m:t>
+              </m:r>
+              <m:f>
+                <m:fPr>
+                  <m:ctrlPr>
+                    <w:rPr>
+                      <w:rFonts w:ascii="Cambria Math" w:hAnsi="Cambria Math"/>
+                      <w:i/>
+                      <w:sz w:val="24"/>
+                      <w:szCs w:val="24"/>
+                    </w:rPr>
+                  </m:ctrlPr>
+                </m:fPr>
+                <m:num>
+                  <m:sSup>
+                    <m:sSupPr>
+                      <m:ctrlPr>
+                        <w:rPr>
+                          <w:rFonts w:ascii="Cambria Math" w:hAnsi="Cambria Math"/>
+                          <w:i/>
+                          <w:sz w:val="24"/>
+                          <w:szCs w:val="24"/>
+                        </w:rPr>
+                      </m:ctrlPr>
+                    </m:sSupPr>
+                    <m:e>
+                      <m:r>
+                        <w:rPr>
+                          <w:rFonts w:ascii="Cambria Math" w:hAnsi="Cambria Math"/>
+                          <w:sz w:val="24"/>
+                          <w:szCs w:val="24"/>
+                        </w:rPr>
+                        <m:t>l</m:t>
+                      </m:r>
+                    </m:e>
+                    <m:sup>
+                      <m:r>
+                        <w:rPr>
+                          <w:rFonts w:ascii="Cambria Math" w:hAnsi="Cambria Math"/>
+                          <w:sz w:val="24"/>
+                          <w:szCs w:val="24"/>
+                        </w:rPr>
+                        <m:t>2</m:t>
+                      </m:r>
+                    </m:sup>
+                  </m:sSup>
+                  <m:r>
+                    <w:rPr>
+                      <w:rFonts w:ascii="Cambria Math" w:hAnsi="Cambria Math"/>
+                      <w:sz w:val="24"/>
+                      <w:szCs w:val="24"/>
+                    </w:rPr>
+                    <m:t>+4</m:t>
+                  </m:r>
+                  <m:sSup>
+                    <m:sSupPr>
+                      <m:ctrlPr>
+                        <w:rPr>
+                          <w:rFonts w:ascii="Cambria Math" w:hAnsi="Cambria Math"/>
+                          <w:i/>
+                          <w:sz w:val="24"/>
+                          <w:szCs w:val="24"/>
+                        </w:rPr>
+                      </m:ctrlPr>
+                    </m:sSupPr>
+                    <m:e>
+                      <m:r>
+                        <w:rPr>
+                          <w:rFonts w:ascii="Cambria Math" w:hAnsi="Cambria Math"/>
+                          <w:sz w:val="24"/>
+                          <w:szCs w:val="24"/>
+                        </w:rPr>
+                        <m:t>w</m:t>
+                      </m:r>
+                    </m:e>
+                    <m:sup>
+                      <m:r>
+                        <w:rPr>
+                          <w:rFonts w:ascii="Cambria Math" w:hAnsi="Cambria Math"/>
+                          <w:sz w:val="24"/>
+                          <w:szCs w:val="24"/>
+                        </w:rPr>
+                        <m:t>2</m:t>
+                      </m:r>
+                    </m:sup>
+                  </m:sSup>
+                  <m:r>
+                    <w:rPr>
+                      <w:rFonts w:ascii="Cambria Math" w:hAnsi="Cambria Math"/>
+                      <w:sz w:val="24"/>
+                      <w:szCs w:val="24"/>
+                    </w:rPr>
+                    <m:t>-</m:t>
+                  </m:r>
+                  <m:sSup>
+                    <m:sSupPr>
+                      <m:ctrlPr>
+                        <w:rPr>
+                          <w:rFonts w:ascii="Cambria Math" w:hAnsi="Cambria Math"/>
+                          <w:i/>
+                          <w:sz w:val="24"/>
+                          <w:szCs w:val="24"/>
+                        </w:rPr>
+                      </m:ctrlPr>
+                    </m:sSupPr>
+                    <m:e>
+                      <m:r>
+                        <w:rPr>
+                          <w:rFonts w:ascii="Cambria Math" w:hAnsi="Cambria Math"/>
+                          <w:sz w:val="24"/>
+                          <w:szCs w:val="24"/>
+                        </w:rPr>
+                        <m:t>k</m:t>
+                      </m:r>
+                    </m:e>
+                    <m:sup>
+                      <m:r>
+                        <w:rPr>
+                          <w:rFonts w:ascii="Cambria Math" w:hAnsi="Cambria Math"/>
+                          <w:sz w:val="24"/>
+                          <w:szCs w:val="24"/>
+                        </w:rPr>
+                        <m:t>2</m:t>
+                      </m:r>
+                    </m:sup>
+                  </m:sSup>
+                </m:num>
+                <m:den>
+                  <m:r>
+                    <w:rPr>
+                      <w:rFonts w:ascii="Cambria Math" w:hAnsi="Cambria Math"/>
+                      <w:sz w:val="24"/>
+                      <w:szCs w:val="24"/>
+                    </w:rPr>
+                    <m:t>4lw</m:t>
+                  </m:r>
+                </m:den>
+              </m:f>
+              <m:r>
+                <w:rPr>
+                  <w:rFonts w:ascii="Cambria Math" w:hAnsi="Cambria Math"/>
+                  <w:sz w:val="24"/>
+                  <w:szCs w:val="24"/>
+                </w:rPr>
+                <m:t>)</m:t>
+              </m:r>
+            </m:e>
+          </m:func>
+        </m:oMath>
+      </m:oMathPara>
+    </w:p>
+    <w:p>
+      <w:pPr>
+        <w:spacing w:line="360" w:lineRule="auto"/>
+        <w:rPr>
+          <w:rFonts w:asciiTheme="minorEastAsia" w:hAnsiTheme="minorEastAsia"/>
+          <w:sz w:val="24"/>
+          <w:szCs w:val="24"/>
+        </w:rPr>
+      </w:pPr>
+      <w:r>
+        <w:rPr>
+          <w:rFonts w:asciiTheme="minorEastAsia" w:hAnsiTheme="minorEastAsia" w:hint="eastAsia"/>
+          <w:sz w:val="24"/>
+          <w:szCs w:val="24"/>
+        </w:rPr>
+        <w:t>对于</w:t>
+      </w:r>
+      <w:r>
+        <w:rPr>
+          <w:rFonts w:asciiTheme="minorEastAsia" w:hAnsiTheme="minorEastAsia"/>
+          <w:sz w:val="24"/>
+          <w:szCs w:val="24"/>
+        </w:rPr>
+        <w:t>△</w:t>
+      </w:r>
+      <w:r>
+        <w:rPr>
+          <w:rFonts w:asciiTheme="minorEastAsia" w:hAnsiTheme="minorEastAsia"/>
+          <w:sz w:val="24"/>
+          <w:szCs w:val="24"/>
+        </w:rPr>
+        <w:t>AC</w:t>
+      </w:r>
+      <w:r>
+        <w:rPr>
+          <w:rFonts w:asciiTheme="minorEastAsia" w:hAnsiTheme="minorEastAsia"/>
+          <w:sz w:val="24"/>
+          <w:szCs w:val="24"/>
+        </w:rPr>
+        <w:t>E</w:t>
+      </w:r>
+      <w:r>
+        <w:rPr>
+          <w:rFonts w:asciiTheme="minorEastAsia" w:hAnsiTheme="minorEastAsia" w:hint="eastAsia"/>
+          <w:sz w:val="24"/>
+          <w:szCs w:val="24"/>
+        </w:rPr>
+        <w:t>可用余弦定理求得∠</w:t>
+      </w:r>
+      <w:r>
+        <w:rPr>
+          <w:rFonts w:asciiTheme="minorEastAsia" w:hAnsiTheme="minorEastAsia"/>
+          <w:sz w:val="24"/>
+          <w:szCs w:val="24"/>
+        </w:rPr>
+        <w:t>CA</w:t>
+      </w:r>
+      <w:r>
+        <w:rPr>
+          <w:rFonts w:asciiTheme="minorEastAsia" w:hAnsiTheme="minorEastAsia"/>
+          <w:sz w:val="24"/>
+          <w:szCs w:val="24"/>
+        </w:rPr>
+        <w:t>E</w:t>
+      </w:r>
+      <w:r>
+        <w:rPr>
+          <w:rFonts w:asciiTheme="minorEastAsia" w:hAnsiTheme="minorEastAsia" w:hint="eastAsia"/>
+          <w:sz w:val="24"/>
+          <w:szCs w:val="24"/>
+        </w:rPr>
+        <w:t>：</w:t>
+      </w:r>
+    </w:p>
+    <w:p>
+      <w:pPr>
+        <w:spacing w:line="360" w:lineRule="auto"/>
+        <w:jc w:val="center"/>
+        <w:rPr>
+          <w:rFonts w:asciiTheme="minorEastAsia" w:hAnsiTheme="minorEastAsia"/>
+          <w:sz w:val="24"/>
+          <w:szCs w:val="24"/>
+        </w:rPr>
+      </w:pPr>
+      <m:oMathPara>
+        <m:oMath>
+          <m:r>
+            <m:rPr>
+              <m:sty m:val="p"/>
+            </m:rPr>
+            <w:rPr>
+              <w:rFonts w:ascii="Cambria Math" w:hAnsi="Cambria Math" w:hint="eastAsia"/>
+              <w:sz w:val="24"/>
+              <w:szCs w:val="24"/>
+            </w:rPr>
+            <m:t>∠</m:t>
+          </m:r>
+          <m:r>
+            <m:rPr>
+              <m:sty m:val="p"/>
+            </m:rPr>
+            <w:rPr>
+              <w:rFonts w:ascii="Cambria Math" w:hAnsi="Cambria Math"/>
+              <w:sz w:val="24"/>
+              <w:szCs w:val="24"/>
+            </w:rPr>
+            <m:t>CAE</m:t>
+          </m:r>
+          <m:r>
+            <w:rPr>
+              <w:rFonts w:ascii="Cambria Math" w:hAnsi="Cambria Math"/>
+              <w:sz w:val="24"/>
+              <w:szCs w:val="24"/>
+            </w:rPr>
+            <m:t>=</m:t>
+          </m:r>
+          <m:func>
+            <m:funcPr>
+              <m:ctrlPr>
+                <w:rPr>
+                  <w:rFonts w:ascii="Cambria Math" w:hAnsi="Cambria Math"/>
+                  <w:i/>
+                  <w:sz w:val="24"/>
+                  <w:szCs w:val="24"/>
+                </w:rPr>
+              </m:ctrlPr>
+            </m:funcPr>
+            <m:fName>
+              <m:sSup>
+                <m:sSupPr>
+                  <m:ctrlPr>
+                    <w:rPr>
+                      <w:rFonts w:ascii="Cambria Math" w:hAnsi="Cambria Math"/>
+                      <w:i/>
+                      <w:sz w:val="24"/>
+                      <w:szCs w:val="24"/>
+                    </w:rPr>
+                  </m:ctrlPr>
+                </m:sSupPr>
+                <m:e>
+                  <m:r>
+                    <m:rPr>
+                      <m:sty m:val="p"/>
+                    </m:rPr>
+                    <w:rPr>
+                      <w:rFonts w:ascii="Cambria Math" w:hAnsi="Cambria Math"/>
+                      <w:sz w:val="24"/>
+                      <w:szCs w:val="24"/>
+                    </w:rPr>
+                    <m:t>cos</m:t>
+                  </m:r>
+                </m:e>
+                <m:sup>
+                  <m:r>
+                    <w:rPr>
+                      <w:rFonts w:ascii="Cambria Math" w:hAnsi="Cambria Math"/>
+                      <w:sz w:val="24"/>
+                      <w:szCs w:val="24"/>
+                    </w:rPr>
+                    <m:t>-1</m:t>
+                  </m:r>
+                </m:sup>
+              </m:sSup>
+            </m:fName>
+            <m:e>
+              <m:r>
+                <w:rPr>
+                  <w:rFonts w:ascii="Cambria Math" w:hAnsi="Cambria Math"/>
+                  <w:sz w:val="24"/>
+                  <w:szCs w:val="24"/>
+                </w:rPr>
+                <m:t>(</m:t>
+              </m:r>
+              <m:f>
+                <m:fPr>
+                  <m:ctrlPr>
+                    <w:rPr>
+                      <w:rFonts w:ascii="Cambria Math" w:hAnsi="Cambria Math"/>
+                      <w:i/>
+                      <w:sz w:val="24"/>
+                      <w:szCs w:val="24"/>
+                    </w:rPr>
+                  </m:ctrlPr>
+                </m:fPr>
+                <m:num>
+                  <m:sSup>
+                    <m:sSupPr>
+                      <m:ctrlPr>
+                        <w:rPr>
+                          <w:rFonts w:ascii="Cambria Math" w:hAnsi="Cambria Math"/>
+                          <w:i/>
+                          <w:sz w:val="24"/>
+                          <w:szCs w:val="24"/>
+                        </w:rPr>
+                      </m:ctrlPr>
+                    </m:sSupPr>
+                    <m:e>
+                      <m:r>
+                        <w:rPr>
+                          <w:rFonts w:ascii="Cambria Math" w:hAnsi="Cambria Math"/>
+                          <w:sz w:val="24"/>
+                          <w:szCs w:val="24"/>
+                        </w:rPr>
+                        <m:t>f</m:t>
+                      </m:r>
+                    </m:e>
+                    <m:sup>
+                      <m:r>
+                        <w:rPr>
+                          <w:rFonts w:ascii="Cambria Math" w:hAnsi="Cambria Math"/>
+                          <w:sz w:val="24"/>
+                          <w:szCs w:val="24"/>
+                        </w:rPr>
+                        <m:t>2</m:t>
+                      </m:r>
+                    </m:sup>
+                  </m:sSup>
+                  <m:r>
+                    <w:rPr>
+                      <w:rFonts w:ascii="Cambria Math" w:hAnsi="Cambria Math"/>
+                      <w:sz w:val="24"/>
+                      <w:szCs w:val="24"/>
+                    </w:rPr>
+                    <m:t>+</m:t>
+                  </m:r>
+                  <m:sSup>
+                    <m:sSupPr>
+                      <m:ctrlPr>
+                        <w:rPr>
+                          <w:rFonts w:ascii="Cambria Math" w:hAnsi="Cambria Math"/>
+                          <w:i/>
+                          <w:sz w:val="24"/>
+                          <w:szCs w:val="24"/>
+                        </w:rPr>
+                      </m:ctrlPr>
+                    </m:sSupPr>
+                    <m:e>
+                      <m:r>
+                        <w:rPr>
+                          <w:rFonts w:ascii="Cambria Math" w:hAnsi="Cambria Math"/>
+                          <w:sz w:val="24"/>
+                          <w:szCs w:val="24"/>
+                        </w:rPr>
+                        <m:t>l</m:t>
+                      </m:r>
+                    </m:e>
+                    <m:sup>
+                      <m:r>
+                        <w:rPr>
+                          <w:rFonts w:ascii="Cambria Math" w:hAnsi="Cambria Math"/>
+                          <w:sz w:val="24"/>
+                          <w:szCs w:val="24"/>
+                        </w:rPr>
+                        <m:t>2</m:t>
+                      </m:r>
+                    </m:sup>
+                  </m:sSup>
+                  <m:r>
+                    <w:rPr>
+                      <w:rFonts w:ascii="Cambria Math" w:hAnsi="Cambria Math"/>
+                      <w:sz w:val="24"/>
+                      <w:szCs w:val="24"/>
+                    </w:rPr>
+                    <m:t>-</m:t>
+                  </m:r>
+                  <m:sSup>
+                    <m:sSupPr>
+                      <m:ctrlPr>
+                        <w:rPr>
+                          <w:rFonts w:ascii="Cambria Math" w:hAnsi="Cambria Math"/>
+                          <w:i/>
+                          <w:sz w:val="24"/>
+                          <w:szCs w:val="24"/>
+                        </w:rPr>
+                      </m:ctrlPr>
+                    </m:sSupPr>
+                    <m:e>
+                      <m:r>
+                        <w:rPr>
+                          <w:rFonts w:ascii="Cambria Math" w:hAnsi="Cambria Math"/>
+                          <w:sz w:val="24"/>
+                          <w:szCs w:val="24"/>
+                        </w:rPr>
+                        <m:t>i</m:t>
+                      </m:r>
+                    </m:e>
+                    <m:sup>
+                      <m:r>
+                        <w:rPr>
+                          <w:rFonts w:ascii="Cambria Math" w:hAnsi="Cambria Math"/>
+                          <w:sz w:val="24"/>
+                          <w:szCs w:val="24"/>
+                        </w:rPr>
+                        <m:t>2</m:t>
+                      </m:r>
+                    </m:sup>
+                  </m:sSup>
+                </m:num>
+                <m:den>
+                  <m:r>
+                    <w:rPr>
+                      <w:rFonts w:ascii="Cambria Math" w:hAnsi="Cambria Math"/>
+                      <w:sz w:val="24"/>
+                      <w:szCs w:val="24"/>
+                    </w:rPr>
+                    <m:t>2lf</m:t>
+                  </m:r>
+                </m:den>
+              </m:f>
+              <m:r>
+                <w:rPr>
+                  <w:rFonts w:ascii="Cambria Math" w:hAnsi="Cambria Math"/>
+                  <w:sz w:val="24"/>
+                  <w:szCs w:val="24"/>
+                </w:rPr>
+                <m:t>)</m:t>
+              </m:r>
+            </m:e>
+          </m:func>
+        </m:oMath>
+      </m:oMathPara>
+    </w:p>
+    <w:p>
+      <w:pPr>
+        <w:spacing w:line="360" w:lineRule="auto"/>
+        <w:rPr>
+          <w:rFonts w:asciiTheme="minorEastAsia" w:hAnsiTheme="minorEastAsia"/>
+          <w:sz w:val="24"/>
+          <w:szCs w:val="24"/>
+        </w:rPr>
+      </w:pPr>
+      <w:r>
+        <w:rPr>
+          <w:rFonts w:asciiTheme="minorEastAsia" w:hAnsiTheme="minorEastAsia" w:hint="eastAsia"/>
+          <w:sz w:val="24"/>
+          <w:szCs w:val="24"/>
+        </w:rPr>
+        <w:t>于是可以求得θ</w:t>
+      </w:r>
+      <w:r>
+        <w:rPr>
+          <w:rFonts w:asciiTheme="minorEastAsia" w:hAnsiTheme="minorEastAsia"/>
+          <w:sz w:val="24"/>
+          <w:szCs w:val="24"/>
+        </w:rPr>
+        <w:t>1</w:t>
+      </w:r>
+      <w:r>
+        <w:rPr>
+          <w:rFonts w:asciiTheme="minorEastAsia" w:hAnsiTheme="minorEastAsia" w:hint="eastAsia"/>
+          <w:sz w:val="24"/>
+          <w:szCs w:val="24"/>
+        </w:rPr>
+        <w:t>：</w:t>
+      </w:r>
+    </w:p>
+    <w:p>
+      <w:pPr>
+        <w:spacing w:line="360" w:lineRule="auto"/>
+        <w:rPr>
+          <w:rFonts w:asciiTheme="minorEastAsia" w:hAnsiTheme="minorEastAsia"/>
+          <w:sz w:val="24"/>
+          <w:szCs w:val="24"/>
+        </w:rPr>
+      </w:pPr>
+      <m:oMathPara>
+        <m:oMath>
+          <m:r>
+            <m:rPr>
+              <m:sty m:val="p"/>
+            </m:rPr>
+            <w:rPr>
+              <w:rFonts w:ascii="Cambria Math" w:hAnsi="Cambria Math" w:hint="eastAsia"/>
+              <w:sz w:val="24"/>
+              <w:szCs w:val="24"/>
+            </w:rPr>
+            <m:t>∠θ</m:t>
+          </m:r>
+          <m:r>
+            <m:rPr>
+              <m:sty m:val="p"/>
+            </m:rPr>
+            <w:rPr>
+              <w:rFonts w:ascii="Cambria Math" w:hAnsi="Cambria Math"/>
+              <w:sz w:val="24"/>
+              <w:szCs w:val="24"/>
+            </w:rPr>
+            <m:t>1=</m:t>
+          </m:r>
+          <m:r>
+            <m:rPr>
+              <m:sty m:val="p"/>
+            </m:rPr>
+            <w:rPr>
+              <w:rFonts w:ascii="Cambria Math" w:hAnsi="Cambria Math" w:hint="eastAsia"/>
+              <w:sz w:val="24"/>
+              <w:szCs w:val="24"/>
+            </w:rPr>
+            <m:t>π</m:t>
+          </m:r>
+          <m:r>
+            <m:rPr>
+              <m:sty m:val="p"/>
+            </m:rPr>
+            <w:rPr>
+              <w:rFonts w:ascii="Cambria Math" w:hAnsi="Cambria Math"/>
+              <w:sz w:val="24"/>
+              <w:szCs w:val="24"/>
+            </w:rPr>
+            <m:t>-</m:t>
+          </m:r>
+          <m:r>
+            <m:rPr>
+              <m:sty m:val="p"/>
+            </m:rPr>
+            <w:rPr>
+              <w:rFonts w:ascii="Cambria Math" w:hAnsi="Cambria Math" w:hint="eastAsia"/>
+              <w:sz w:val="24"/>
+              <w:szCs w:val="24"/>
+            </w:rPr>
+            <m:t>∠</m:t>
+          </m:r>
+          <m:r>
+            <m:rPr>
+              <m:sty m:val="p"/>
+            </m:rPr>
+            <w:rPr>
+              <w:rFonts w:ascii="Cambria Math" w:hAnsi="Cambria Math"/>
+              <w:sz w:val="24"/>
+              <w:szCs w:val="24"/>
+            </w:rPr>
+            <m:t>CAE-</m:t>
+          </m:r>
+          <m:r>
+            <m:rPr>
+              <m:sty m:val="p"/>
+            </m:rPr>
+            <w:rPr>
+              <w:rFonts w:ascii="Cambria Math" w:hAnsi="Cambria Math" w:hint="eastAsia"/>
+              <w:sz w:val="24"/>
+              <w:szCs w:val="24"/>
+            </w:rPr>
+            <m:t>∠</m:t>
+          </m:r>
+          <m:r>
+            <m:rPr>
+              <m:sty m:val="p"/>
+            </m:rPr>
+            <w:rPr>
+              <w:rFonts w:ascii="Cambria Math" w:hAnsi="Cambria Math"/>
+              <w:sz w:val="24"/>
+              <w:szCs w:val="24"/>
+            </w:rPr>
+            <m:t>EAB</m:t>
+          </m:r>
+        </m:oMath>
+      </m:oMathPara>
+    </w:p>
+    <w:p/>
+    <w:p/>
+    <w:p/>
+    <w:p/>
+    <w:p/>
+    <w:p/>
+    <w:p/>
+    <w:p/>
+    <w:p/>
+    <w:p/>
+    <w:p/>
+    <w:p/>
+    <w:p/>
+    <w:p/>
+    <w:p/>
+    <w:p/>
+    <w:p/>
+    <w:p/>
+    <w:p/>
+    <w:p>
+      <w:pPr>
+        <w:jc w:val="center"/>
+        <w:rPr>
+          <w:rFonts w:asciiTheme="minorEastAsia" w:hAnsiTheme="minorEastAsia"/>
+          <w:b/>
+          <w:bCs/>
+          <w:sz w:val="52"/>
+          <w:szCs w:val="52"/>
+        </w:rPr>
+      </w:pPr>
+      <w:r>
+        <w:rPr>
+          <w:rFonts w:asciiTheme="minorEastAsia" w:hAnsiTheme="minorEastAsia" w:hint="eastAsia"/>
+          <w:b/>
+          <w:bCs/>
+          <w:sz w:val="52"/>
+          <w:szCs w:val="52"/>
+        </w:rPr>
+        <w:lastRenderedPageBreak/>
+        <w:t>右臂正解</w:t>
+      </w:r>
+    </w:p>
+    <w:p>
+      <w:pPr>
+        <w:spacing w:line="480" w:lineRule="auto"/>
+        <w:rPr>
+          <w:sz w:val="24"/>
+          <w:szCs w:val="24"/>
+        </w:rPr>
+      </w:pPr>
+      <w:r>
+        <w:rPr>
+          <w:sz w:val="24"/>
+          <w:szCs w:val="24"/>
+        </w:rPr>
+        <w:drawing>
+          <wp:inline distT="0" distB="0" distL="0" distR="0" wp14:anchorId="33BF0F31" wp14:editId="43B69AE6">
+            <wp:extent cx="5274310" cy="4190365"/>
+            <wp:effectExtent l="0" t="0" r="2540" b="635"/>
+            <wp:docPr id="3" name="图片 3"/>
+            <wp:cNvGraphicFramePr>
+              <a:graphicFrameLocks xmlns:a="http://schemas.openxmlformats.org/drawingml/2006/main" noChangeAspect="1"/>
+            </wp:cNvGraphicFramePr>
+            <a:graphic xmlns:a="http://schemas.openxmlformats.org/drawingml/2006/main">
+              <a:graphicData uri="http://schemas.openxmlformats.org/drawingml/2006/picture">
+                <pic:pic xmlns:pic="http://schemas.openxmlformats.org/drawingml/2006/picture">
+                  <pic:nvPicPr>
+                    <pic:cNvPr id="1" name=""/>
+                    <pic:cNvPicPr/>
+                  </pic:nvPicPr>
+                  <pic:blipFill>
+                    <a:blip r:embed="rId10"/>
+                    <a:stretch>
+                      <a:fillRect/>
+                    </a:stretch>
+                  </pic:blipFill>
+                  <pic:spPr>
+                    <a:xfrm>
+                      <a:off x="0" y="0"/>
+                      <a:ext cx="5274310" cy="4190365"/>
+                    </a:xfrm>
+                    <a:prstGeom prst="rect">
+                      <a:avLst/>
+                    </a:prstGeom>
+                  </pic:spPr>
+                </pic:pic>
+              </a:graphicData>
+            </a:graphic>
+          </wp:inline>
+        </w:drawing>
+      </w:r>
+    </w:p>
+    <w:p>
+      <w:pPr>
+        <w:rPr>
+          <w:rFonts w:asciiTheme="minorEastAsia" w:hAnsiTheme="minorEastAsia"/>
+          <w:b/>
+          <w:bCs/>
+          <w:sz w:val="36"/>
+          <w:szCs w:val="36"/>
+        </w:rPr>
+      </w:pPr>
+      <w:r>
+        <w:rPr>
+          <w:rFonts w:asciiTheme="minorEastAsia" w:hAnsiTheme="minorEastAsia" w:hint="eastAsia"/>
+          <w:b/>
+          <w:bCs/>
+          <w:sz w:val="36"/>
+          <w:szCs w:val="36"/>
+        </w:rPr>
+        <w:t>已知：</w:t>
+      </w:r>
+    </w:p>
+    <w:p>
+      <w:pPr>
+        <w:spacing w:line="480" w:lineRule="auto"/>
+        <w:ind w:left="839" w:firstLine="420"/>
+        <w:rPr>
+          <w:rFonts w:asciiTheme="minorEastAsia" w:hAnsiTheme="minorEastAsia"/>
+          <w:sz w:val="24"/>
+          <w:szCs w:val="24"/>
+        </w:rPr>
+      </w:pPr>
+      <m:oMathPara>
+        <m:oMathParaPr>
+          <m:jc m:val="left"/>
+        </m:oMathParaPr>
+        <m:oMath>
+          <m:r>
+            <w:rPr>
+              <w:rFonts w:ascii="Cambria Math" w:hAnsi="Cambria Math"/>
+              <w:sz w:val="24"/>
+              <w:szCs w:val="24"/>
+            </w:rPr>
+            <m:t>h=500.62</m:t>
+          </m:r>
+        </m:oMath>
+      </m:oMathPara>
+    </w:p>
+    <w:p>
+      <w:pPr>
+        <w:spacing w:line="480" w:lineRule="auto"/>
+        <w:ind w:left="839" w:firstLine="420"/>
+        <w:rPr>
+          <w:rFonts w:asciiTheme="minorEastAsia" w:hAnsiTheme="minorEastAsia" w:hint="eastAsia"/>
+          <w:sz w:val="24"/>
+          <w:szCs w:val="24"/>
+        </w:rPr>
+      </w:pPr>
+      <m:oMathPara>
+        <m:oMathParaPr>
+          <m:jc m:val="left"/>
+        </m:oMathParaPr>
+        <m:oMath>
+          <m:r>
+            <w:rPr>
+              <w:rFonts w:ascii="Cambria Math" w:hAnsi="Cambria Math"/>
+              <w:sz w:val="24"/>
+              <w:szCs w:val="24"/>
+            </w:rPr>
+            <m:t>i=584.21</m:t>
+          </m:r>
+        </m:oMath>
+      </m:oMathPara>
+    </w:p>
+    <w:p>
+      <w:pPr>
+        <w:spacing w:line="480" w:lineRule="auto"/>
+        <w:ind w:left="419" w:firstLine="420"/>
+        <w:jc w:val="left"/>
+        <w:rPr>
+          <w:rFonts w:asciiTheme="minorEastAsia" w:hAnsiTheme="minorEastAsia"/>
+          <w:sz w:val="24"/>
+          <w:szCs w:val="24"/>
+        </w:rPr>
+      </w:pPr>
+      <m:oMath>
+        <m:r>
+          <w:rPr>
+            <w:rFonts w:ascii="Cambria Math" w:hAnsi="Cambria Math"/>
+            <w:sz w:val="24"/>
+            <w:szCs w:val="24"/>
+          </w:rPr>
+          <m:t>g=</m:t>
+        </m:r>
+      </m:oMath>
+      <w:r>
+        <w:rPr>
+          <w:rFonts w:asciiTheme="minorEastAsia" w:hAnsiTheme="minorEastAsia" w:hint="eastAsia"/>
+          <w:sz w:val="24"/>
+          <w:szCs w:val="24"/>
+        </w:rPr>
+        <w:t>4</w:t>
+      </w:r>
+      <w:r>
+        <w:rPr>
+          <w:rFonts w:asciiTheme="minorEastAsia" w:hAnsiTheme="minorEastAsia"/>
+          <w:sz w:val="24"/>
+          <w:szCs w:val="24"/>
+        </w:rPr>
+        <w:t>18</w:t>
+      </w:r>
+    </w:p>
+    <w:p>
+      <w:pPr>
+        <w:spacing w:line="480" w:lineRule="auto"/>
+        <w:ind w:left="839" w:firstLine="420"/>
+        <w:rPr>
+          <w:rFonts w:asciiTheme="minorEastAsia" w:hAnsiTheme="minorEastAsia" w:hint="eastAsia"/>
+          <w:sz w:val="24"/>
+          <w:szCs w:val="24"/>
+        </w:rPr>
+      </w:pPr>
+      <m:oMathPara>
+        <m:oMathParaPr>
+          <m:jc m:val="left"/>
+        </m:oMathParaPr>
+        <m:oMath>
+          <m:r>
+            <w:rPr>
+              <w:rFonts w:ascii="Cambria Math" w:hAnsi="Cambria Math"/>
+              <w:sz w:val="24"/>
+              <w:szCs w:val="24"/>
+            </w:rPr>
+            <m:t>f=418</m:t>
+          </m:r>
+        </m:oMath>
+      </m:oMathPara>
+    </w:p>
+    <w:p>
+      <w:pPr>
+        <w:spacing w:line="480" w:lineRule="auto"/>
+        <w:ind w:left="839" w:firstLine="420"/>
+        <w:rPr>
+          <w:rFonts w:asciiTheme="minorEastAsia" w:hAnsiTheme="minorEastAsia"/>
+          <w:sz w:val="24"/>
+          <w:szCs w:val="24"/>
+        </w:rPr>
+      </w:pPr>
+      <m:oMathPara>
+        <m:oMathParaPr>
+          <m:jc m:val="left"/>
+        </m:oMathParaPr>
+        <m:oMath>
+          <m:r>
+            <w:rPr>
+              <w:rFonts w:ascii="Cambria Math" w:hAnsi="Cambria Math"/>
+              <w:sz w:val="24"/>
+              <w:szCs w:val="24"/>
+            </w:rPr>
+            <m:t>w=110</m:t>
+          </m:r>
+        </m:oMath>
+      </m:oMathPara>
+    </w:p>
+    <w:p>
+      <w:pPr>
+        <w:spacing w:line="480" w:lineRule="auto"/>
+        <w:ind w:left="839" w:firstLine="420"/>
+        <w:rPr>
+          <w:rFonts w:asciiTheme="minorEastAsia" w:hAnsiTheme="minorEastAsia"/>
+          <w:sz w:val="24"/>
+          <w:szCs w:val="24"/>
+        </w:rPr>
+      </w:pPr>
+      <m:oMathPara>
+        <m:oMathParaPr>
+          <m:jc m:val="left"/>
+        </m:oMathParaPr>
+        <m:oMath>
+          <m:r>
+            <w:rPr>
+              <w:rFonts w:ascii="Cambria Math" w:hAnsi="Cambria Math"/>
+              <w:sz w:val="24"/>
+              <w:szCs w:val="24"/>
+            </w:rPr>
+            <m:t>A</m:t>
+          </m:r>
+          <m:d>
+            <m:dPr>
+              <m:ctrlPr>
+                <w:rPr>
+                  <w:rFonts w:ascii="Cambria Math" w:hAnsi="Cambria Math"/>
+                  <w:i/>
+                  <w:sz w:val="24"/>
+                  <w:szCs w:val="24"/>
+                </w:rPr>
+              </m:ctrlPr>
+            </m:dPr>
+            <m:e>
+              <m:r>
+                <w:rPr>
+                  <w:rFonts w:ascii="Cambria Math" w:hAnsi="Cambria Math"/>
+                  <w:sz w:val="24"/>
+                  <w:szCs w:val="24"/>
+                </w:rPr>
+                <m:t>w,0</m:t>
+              </m:r>
+            </m:e>
+          </m:d>
+          <m:r>
+            <w:rPr>
+              <w:rFonts w:ascii="Cambria Math" w:hAnsi="Cambria Math"/>
+              <w:sz w:val="24"/>
+              <w:szCs w:val="24"/>
+            </w:rPr>
+            <m:t>,B(-w,0)</m:t>
+          </m:r>
+        </m:oMath>
+      </m:oMathPara>
+    </w:p>
+    <w:p>
+      <w:pPr>
+        <w:spacing w:line="480" w:lineRule="auto"/>
+        <w:ind w:left="839" w:firstLine="420"/>
+        <w:rPr>
+          <w:rFonts w:asciiTheme="minorEastAsia" w:hAnsiTheme="minorEastAsia"/>
+          <w:sz w:val="24"/>
+          <w:szCs w:val="24"/>
+        </w:rPr>
+      </w:pPr>
+      <m:oMathPara>
+        <m:oMathParaPr>
+          <m:jc m:val="left"/>
+        </m:oMathParaPr>
+        <m:oMath>
+          <m:r>
+            <w:rPr>
+              <w:rFonts w:ascii="Cambria Math" w:hAnsi="Cambria Math" w:hint="eastAsia"/>
+              <w:sz w:val="24"/>
+              <w:szCs w:val="24"/>
+            </w:rPr>
+            <m:t>∠</m:t>
+          </m:r>
+          <m:r>
+            <w:rPr>
+              <w:rFonts w:ascii="Cambria Math" w:hAnsi="Cambria Math" w:hint="eastAsia"/>
+              <w:sz w:val="24"/>
+              <w:szCs w:val="24"/>
+            </w:rPr>
+            <m:t>α</m:t>
+          </m:r>
+          <m:r>
+            <w:rPr>
+              <w:rFonts w:ascii="Cambria Math" w:hAnsi="Cambria Math"/>
+              <w:sz w:val="24"/>
+              <w:szCs w:val="24"/>
+            </w:rPr>
+            <m:t>=137.57</m:t>
+          </m:r>
+          <m:r>
+            <w:rPr>
+              <w:rFonts w:ascii="Cambria Math" w:hAnsi="Cambria Math" w:hint="eastAsia"/>
+              <w:sz w:val="24"/>
+              <w:szCs w:val="24"/>
+            </w:rPr>
+            <m:t>°</m:t>
+          </m:r>
+        </m:oMath>
+      </m:oMathPara>
+    </w:p>
+    <w:p>
+      <w:pPr>
+        <w:spacing w:line="480" w:lineRule="auto"/>
+        <w:ind w:left="839" w:firstLine="420"/>
+        <w:rPr>
+          <w:rFonts w:asciiTheme="minorEastAsia" w:hAnsiTheme="minorEastAsia"/>
+          <w:sz w:val="24"/>
+          <w:szCs w:val="24"/>
+        </w:rPr>
+      </w:pPr>
+      <m:oMathPara>
+        <m:oMathParaPr>
+          <m:jc m:val="left"/>
+        </m:oMathParaPr>
+        <m:oMath>
+          <m:r>
+            <w:rPr>
+              <w:rFonts w:ascii="Cambria Math" w:hAnsi="Cambria Math" w:hint="eastAsia"/>
+              <w:sz w:val="24"/>
+              <w:szCs w:val="24"/>
+            </w:rPr>
+            <m:t>j</m:t>
+          </m:r>
+          <m:r>
+            <w:rPr>
+              <w:rFonts w:ascii="Cambria Math" w:hAnsi="Cambria Math"/>
+              <w:sz w:val="24"/>
+              <w:szCs w:val="24"/>
+            </w:rPr>
+            <m:t>=147.73</m:t>
+          </m:r>
+        </m:oMath>
+      </m:oMathPara>
+    </w:p>
+    <w:p>
+      <w:pPr>
+        <w:spacing w:line="480" w:lineRule="auto"/>
+        <w:ind w:left="839" w:firstLine="420"/>
+        <w:rPr>
+          <w:rFonts w:asciiTheme="minorEastAsia" w:hAnsiTheme="minorEastAsia" w:hint="eastAsia"/>
+          <w:sz w:val="24"/>
+          <w:szCs w:val="24"/>
+        </w:rPr>
+      </w:pPr>
+      <m:oMathPara>
+        <m:oMathParaPr>
+          <m:jc m:val="left"/>
+        </m:oMathParaPr>
+        <m:oMath>
+          <m:r>
+            <w:rPr>
+              <w:rFonts w:ascii="Cambria Math" w:hAnsi="Cambria Math" w:hint="eastAsia"/>
+              <w:sz w:val="24"/>
+              <w:szCs w:val="24"/>
+            </w:rPr>
+            <m:t>m</m:t>
+          </m:r>
+          <m:r>
+            <w:rPr>
+              <w:rFonts w:ascii="Cambria Math" w:hAnsi="Cambria Math"/>
+              <w:sz w:val="24"/>
+              <w:szCs w:val="24"/>
+            </w:rPr>
+            <m:t>=</m:t>
+          </m:r>
+          <m:r>
+            <w:rPr>
+              <w:rFonts w:ascii="Cambria Math" w:hAnsi="Cambria Math"/>
+              <w:sz w:val="24"/>
+              <w:szCs w:val="24"/>
+            </w:rPr>
+            <m:t>617.76</m:t>
+          </m:r>
+        </m:oMath>
+      </m:oMathPara>
+    </w:p>
+    <w:p>
+      <w:pPr>
+        <w:spacing w:line="480" w:lineRule="auto"/>
+        <w:ind w:left="839" w:firstLine="420"/>
+        <w:rPr>
+          <w:rFonts w:asciiTheme="minorEastAsia" w:hAnsiTheme="minorEastAsia" w:hint="eastAsia"/>
+          <w:sz w:val="24"/>
+          <w:szCs w:val="24"/>
+        </w:rPr>
+      </w:pPr>
+      <m:oMathPara>
+        <m:oMathParaPr>
+          <m:jc m:val="left"/>
+        </m:oMathParaPr>
+        <m:oMath>
+          <m:r>
+            <m:rPr>
+              <m:sty m:val="p"/>
+            </m:rPr>
+            <w:rPr>
+              <w:rFonts w:ascii="Cambria Math" w:hAnsi="Cambria Math" w:hint="eastAsia"/>
+              <w:sz w:val="24"/>
+              <w:szCs w:val="24"/>
+            </w:rPr>
+            <w:lastRenderedPageBreak/>
+            <m:t>∠</m:t>
+          </m:r>
+          <m:r>
+            <m:rPr>
+              <m:sty m:val="p"/>
+            </m:rPr>
+            <w:rPr>
+              <w:rFonts w:ascii="Cambria Math" w:hAnsi="Cambria Math"/>
+              <w:sz w:val="24"/>
+              <w:szCs w:val="24"/>
+            </w:rPr>
+            <m:t>FDE</m:t>
+          </m:r>
+          <m:r>
+            <w:rPr>
+              <w:rFonts w:ascii="Cambria Math" w:hAnsi="Cambria Math"/>
+              <w:sz w:val="24"/>
+              <w:szCs w:val="24"/>
+            </w:rPr>
+            <m:t>=9.29</m:t>
+          </m:r>
+          <m:r>
+            <w:rPr>
+              <w:rFonts w:ascii="Cambria Math" w:hAnsi="Cambria Math" w:hint="eastAsia"/>
+              <w:sz w:val="24"/>
+              <w:szCs w:val="24"/>
+            </w:rPr>
+            <m:t>°</m:t>
+          </m:r>
+        </m:oMath>
+      </m:oMathPara>
+    </w:p>
+    <w:p>
+      <w:pPr>
+        <w:spacing w:line="480" w:lineRule="auto"/>
+        <w:rPr>
+          <w:rFonts w:asciiTheme="minorEastAsia" w:hAnsiTheme="minorEastAsia"/>
+          <w:sz w:val="24"/>
+          <w:szCs w:val="24"/>
+        </w:rPr>
+      </w:pPr>
+      <w:r>
+        <w:rPr>
+          <w:rFonts w:asciiTheme="minorEastAsia" w:hAnsiTheme="minorEastAsia"/>
+          <w:sz w:val="24"/>
+          <w:szCs w:val="24"/>
+        </w:rPr>
+        <w:tab/>
+      </w:r>
+      <w:r>
+        <w:rPr>
+          <w:rFonts w:asciiTheme="minorEastAsia" w:hAnsiTheme="minorEastAsia"/>
+          <w:sz w:val="24"/>
+          <w:szCs w:val="24"/>
+        </w:rPr>
+        <w:tab/>
+      </w:r>
+      <m:oMath>
+        <m:r>
+          <w:rPr>
+            <w:rFonts w:ascii="Cambria Math" w:hAnsi="Cambria Math" w:hint="eastAsia"/>
+            <w:sz w:val="24"/>
+            <w:szCs w:val="24"/>
+          </w:rPr>
+          <m:t>θ</m:t>
+        </m:r>
+        <m:r>
+          <w:rPr>
+            <w:rFonts w:ascii="Cambria Math" w:hAnsi="Cambria Math"/>
+            <w:sz w:val="24"/>
+            <w:szCs w:val="24"/>
+          </w:rPr>
+          <m:t>1</m:t>
+        </m:r>
+        <m:r>
+          <w:rPr>
+            <w:rFonts w:ascii="Cambria Math" w:hAnsi="Cambria Math" w:hint="eastAsia"/>
+            <w:sz w:val="24"/>
+            <w:szCs w:val="24"/>
+          </w:rPr>
+          <m:t>，</m:t>
+        </m:r>
+        <m:r>
+          <w:rPr>
+            <w:rFonts w:ascii="Cambria Math" w:hAnsi="Cambria Math" w:hint="eastAsia"/>
+            <w:sz w:val="24"/>
+            <w:szCs w:val="24"/>
+          </w:rPr>
+          <m:t>θ</m:t>
+        </m:r>
+        <m:r>
+          <w:rPr>
+            <w:rFonts w:ascii="Cambria Math" w:hAnsi="Cambria Math"/>
+            <w:sz w:val="24"/>
+            <w:szCs w:val="24"/>
+          </w:rPr>
+          <m:t>2</m:t>
+        </m:r>
+      </m:oMath>
+    </w:p>
+    <w:p>
+      <w:pPr>
+        <w:spacing w:line="480" w:lineRule="auto"/>
+        <w:ind w:left="840" w:firstLine="420"/>
+        <w:rPr>
+          <w:rFonts w:asciiTheme="minorEastAsia" w:hAnsiTheme="minorEastAsia"/>
+          <w:sz w:val="24"/>
+          <w:szCs w:val="24"/>
+        </w:rPr>
+      </w:pPr>
+      <m:oMathPara>
+        <m:oMathParaPr>
+          <m:jc m:val="left"/>
+        </m:oMathParaPr>
+        <m:oMath>
+          <m:r>
+            <w:rPr>
+              <w:rFonts w:ascii="Cambria Math" w:hAnsi="Cambria Math"/>
+              <w:sz w:val="24"/>
+              <w:szCs w:val="24"/>
+            </w:rPr>
+            <m:t>C</m:t>
+          </m:r>
+          <m:d>
+            <m:dPr>
+              <m:ctrlPr>
+                <w:rPr>
+                  <w:rFonts w:ascii="Cambria Math" w:hAnsi="Cambria Math"/>
+                  <w:i/>
+                  <w:sz w:val="24"/>
+                  <w:szCs w:val="24"/>
+                </w:rPr>
+              </m:ctrlPr>
+            </m:dPr>
+            <m:e>
+              <m:r>
+                <w:rPr>
+                  <w:rFonts w:ascii="Cambria Math" w:hAnsi="Cambria Math" w:hint="eastAsia"/>
+                  <w:sz w:val="24"/>
+                  <w:szCs w:val="24"/>
+                </w:rPr>
+                <m:t>w</m:t>
+              </m:r>
+              <m:r>
+                <w:rPr>
+                  <w:rFonts w:ascii="Cambria Math" w:hAnsi="Cambria Math"/>
+                  <w:sz w:val="24"/>
+                  <w:szCs w:val="24"/>
+                </w:rPr>
+                <m:t>+f</m:t>
+              </m:r>
+              <m:func>
+                <m:funcPr>
+                  <m:ctrlPr>
+                    <w:rPr>
+                      <w:rFonts w:ascii="Cambria Math" w:hAnsi="Cambria Math"/>
+                      <w:i/>
+                      <w:sz w:val="24"/>
+                      <w:szCs w:val="24"/>
+                    </w:rPr>
+                  </m:ctrlPr>
+                </m:funcPr>
+                <m:fName>
+                  <m:r>
+                    <m:rPr>
+                      <m:sty m:val="p"/>
+                    </m:rPr>
+                    <w:rPr>
+                      <w:rFonts w:ascii="Cambria Math" w:hAnsi="Cambria Math"/>
+                      <w:sz w:val="24"/>
+                      <w:szCs w:val="24"/>
+                    </w:rPr>
+                    <m:t>cos</m:t>
+                  </m:r>
+                </m:fName>
+                <m:e>
+                  <m:r>
+                    <w:rPr>
+                      <w:rFonts w:ascii="Cambria Math" w:hAnsi="Cambria Math" w:hint="eastAsia"/>
+                      <w:sz w:val="24"/>
+                      <w:szCs w:val="24"/>
+                    </w:rPr>
+                    <m:t>θ</m:t>
+                  </m:r>
+                  <m:r>
+                    <w:rPr>
+                      <w:rFonts w:ascii="Cambria Math" w:hAnsi="Cambria Math"/>
+                      <w:sz w:val="24"/>
+                      <w:szCs w:val="24"/>
+                    </w:rPr>
+                    <m:t>1</m:t>
+                  </m:r>
+                </m:e>
+              </m:func>
+              <m:r>
+                <w:rPr>
+                  <w:rFonts w:ascii="Cambria Math" w:hAnsi="Cambria Math"/>
+                  <w:sz w:val="24"/>
+                  <w:szCs w:val="24"/>
+                </w:rPr>
+                <m:t>,f</m:t>
+              </m:r>
+              <m:func>
+                <m:funcPr>
+                  <m:ctrlPr>
+                    <w:rPr>
+                      <w:rFonts w:ascii="Cambria Math" w:hAnsi="Cambria Math"/>
+                      <w:i/>
+                      <w:sz w:val="24"/>
+                      <w:szCs w:val="24"/>
+                    </w:rPr>
+                  </m:ctrlPr>
+                </m:funcPr>
+                <m:fName>
+                  <m:r>
+                    <m:rPr>
+                      <m:sty m:val="p"/>
+                    </m:rPr>
+                    <w:rPr>
+                      <w:rFonts w:ascii="Cambria Math" w:hAnsi="Cambria Math"/>
+                      <w:sz w:val="24"/>
+                      <w:szCs w:val="24"/>
+                    </w:rPr>
+                    <m:t>sin</m:t>
+                  </m:r>
+                </m:fName>
+                <m:e>
+                  <m:r>
+                    <w:rPr>
+                      <w:rFonts w:ascii="Cambria Math" w:hAnsi="Cambria Math" w:hint="eastAsia"/>
+                      <w:sz w:val="24"/>
+                      <w:szCs w:val="24"/>
+                    </w:rPr>
+                    <m:t>θ</m:t>
+                  </m:r>
+                  <m:r>
+                    <w:rPr>
+                      <w:rFonts w:ascii="Cambria Math" w:hAnsi="Cambria Math"/>
+                      <w:sz w:val="24"/>
+                      <w:szCs w:val="24"/>
+                    </w:rPr>
+                    <m:t>1</m:t>
+                  </m:r>
+                </m:e>
+              </m:func>
+            </m:e>
+          </m:d>
+        </m:oMath>
+      </m:oMathPara>
+    </w:p>
+    <w:p>
+      <w:pPr>
+        <w:spacing w:line="480" w:lineRule="auto"/>
+        <w:ind w:left="840" w:firstLine="420"/>
+        <w:rPr>
+          <w:rFonts w:asciiTheme="minorEastAsia" w:hAnsiTheme="minorEastAsia"/>
+          <w:i/>
+          <w:sz w:val="24"/>
+          <w:szCs w:val="24"/>
+        </w:rPr>
+      </w:pPr>
+      <m:oMathPara>
+        <m:oMathParaPr>
+          <m:jc m:val="left"/>
+        </m:oMathParaPr>
+        <m:oMath>
+          <m:r>
+            <w:rPr>
+              <w:rFonts w:ascii="Cambria Math" w:hAnsi="Cambria Math"/>
+              <w:sz w:val="24"/>
+              <w:szCs w:val="24"/>
+            </w:rPr>
+            <m:t>D(-</m:t>
+          </m:r>
+          <m:r>
+            <w:rPr>
+              <w:rFonts w:ascii="Cambria Math" w:hAnsi="Cambria Math" w:hint="eastAsia"/>
+              <w:sz w:val="24"/>
+              <w:szCs w:val="24"/>
+            </w:rPr>
+            <m:t>w</m:t>
+          </m:r>
+          <m:r>
+            <w:rPr>
+              <w:rFonts w:ascii="Cambria Math" w:hAnsi="Cambria Math"/>
+              <w:sz w:val="24"/>
+              <w:szCs w:val="24"/>
+            </w:rPr>
+            <m:t>+g</m:t>
+          </m:r>
+          <m:func>
+            <m:funcPr>
+              <m:ctrlPr>
+                <w:rPr>
+                  <w:rFonts w:ascii="Cambria Math" w:hAnsi="Cambria Math"/>
+                  <w:i/>
+                  <w:sz w:val="24"/>
+                  <w:szCs w:val="24"/>
+                </w:rPr>
+              </m:ctrlPr>
+            </m:funcPr>
+            <m:fName>
+              <m:r>
+                <m:rPr>
+                  <m:sty m:val="p"/>
+                </m:rPr>
+                <w:rPr>
+                  <w:rFonts w:ascii="Cambria Math" w:hAnsi="Cambria Math"/>
+                  <w:sz w:val="24"/>
+                  <w:szCs w:val="24"/>
+                </w:rPr>
+                <m:t>cos</m:t>
+              </m:r>
+            </m:fName>
+            <m:e>
+              <m:r>
+                <w:rPr>
+                  <w:rFonts w:ascii="Cambria Math" w:hAnsi="Cambria Math" w:hint="eastAsia"/>
+                  <w:sz w:val="24"/>
+                  <w:szCs w:val="24"/>
+                </w:rPr>
+                <m:t>θ</m:t>
+              </m:r>
+              <m:r>
+                <w:rPr>
+                  <w:rFonts w:ascii="Cambria Math" w:hAnsi="Cambria Math"/>
+                  <w:sz w:val="24"/>
+                  <w:szCs w:val="24"/>
+                </w:rPr>
+                <m:t>2</m:t>
+              </m:r>
+            </m:e>
+          </m:func>
+          <m:r>
+            <w:rPr>
+              <w:rFonts w:ascii="Cambria Math" w:hAnsi="Cambria Math"/>
+              <w:sz w:val="24"/>
+              <w:szCs w:val="24"/>
+            </w:rPr>
+            <m:t>,g</m:t>
+          </m:r>
+          <m:func>
+            <m:funcPr>
+              <m:ctrlPr>
+                <w:rPr>
+                  <w:rFonts w:ascii="Cambria Math" w:hAnsi="Cambria Math"/>
+                  <w:i/>
+                  <w:sz w:val="24"/>
+                  <w:szCs w:val="24"/>
+                </w:rPr>
+              </m:ctrlPr>
+            </m:funcPr>
+            <m:fName>
+              <m:r>
+                <m:rPr>
+                  <m:sty m:val="p"/>
+                </m:rPr>
+                <w:rPr>
+                  <w:rFonts w:ascii="Cambria Math" w:hAnsi="Cambria Math"/>
+                  <w:sz w:val="24"/>
+                  <w:szCs w:val="24"/>
+                </w:rPr>
+                <m:t>sin</m:t>
+              </m:r>
+            </m:fName>
+            <m:e>
+              <m:r>
+                <w:rPr>
+                  <w:rFonts w:ascii="Cambria Math" w:hAnsi="Cambria Math" w:hint="eastAsia"/>
+                  <w:sz w:val="24"/>
+                  <w:szCs w:val="24"/>
+                </w:rPr>
+                <m:t>θ</m:t>
+              </m:r>
+              <m:r>
+                <w:rPr>
+                  <w:rFonts w:ascii="Cambria Math" w:hAnsi="Cambria Math"/>
+                  <w:sz w:val="24"/>
+                  <w:szCs w:val="24"/>
+                </w:rPr>
+                <m:t>2</m:t>
+              </m:r>
+            </m:e>
+          </m:func>
+          <m:r>
+            <w:rPr>
+              <w:rFonts w:ascii="Cambria Math" w:hAnsi="Cambria Math"/>
+              <w:sz w:val="24"/>
+              <w:szCs w:val="24"/>
+            </w:rPr>
+            <m:t>)</m:t>
+          </m:r>
+        </m:oMath>
+      </m:oMathPara>
+    </w:p>
+    <w:p>
+      <w:pPr>
+        <w:rPr>
+          <w:rFonts w:asciiTheme="minorEastAsia" w:hAnsiTheme="minorEastAsia"/>
+          <w:b/>
+          <w:bCs/>
+          <w:sz w:val="36"/>
+          <w:szCs w:val="36"/>
+        </w:rPr>
+      </w:pPr>
+      <w:r>
+        <w:rPr>
+          <w:rFonts w:asciiTheme="minorEastAsia" w:hAnsiTheme="minorEastAsia" w:hint="eastAsia"/>
+          <w:b/>
+          <w:bCs/>
+          <w:sz w:val="36"/>
+          <w:szCs w:val="36"/>
+        </w:rPr>
+        <w:t>求：</w:t>
+      </w:r>
+    </w:p>
+    <w:p>
+      <w:pPr>
+        <w:ind w:left="839" w:firstLine="420"/>
+        <w:rPr>
+          <w:rFonts w:asciiTheme="minorEastAsia" w:hAnsiTheme="minorEastAsia"/>
+          <w:sz w:val="24"/>
+          <w:szCs w:val="24"/>
+        </w:rPr>
+      </w:pPr>
+      <m:oMathPara>
+        <m:oMathParaPr>
+          <m:jc m:val="left"/>
+        </m:oMathParaPr>
+        <m:oMath>
+          <m:r>
+            <w:rPr>
+              <w:rFonts w:ascii="Cambria Math" w:hAnsi="Cambria Math"/>
+              <w:sz w:val="24"/>
+              <w:szCs w:val="24"/>
+            </w:rPr>
+            <m:t>F</m:t>
+          </m:r>
+          <m:d>
+            <m:dPr>
+              <m:ctrlPr>
+                <w:rPr>
+                  <w:rFonts w:ascii="Cambria Math" w:hAnsi="Cambria Math"/>
+                  <w:i/>
+                  <w:sz w:val="24"/>
+                  <w:szCs w:val="24"/>
+                </w:rPr>
+              </m:ctrlPr>
+            </m:dPr>
+            <m:e>
+              <m:sSub>
+                <m:sSubPr>
+                  <m:ctrlPr>
+                    <w:rPr>
+                      <w:rFonts w:ascii="Cambria Math" w:hAnsi="Cambria Math"/>
+                      <w:i/>
+                      <w:sz w:val="24"/>
+                      <w:szCs w:val="24"/>
+                    </w:rPr>
+                  </m:ctrlPr>
+                </m:sSubPr>
+                <m:e>
+                  <m:r>
+                    <w:rPr>
+                      <w:rFonts w:ascii="Cambria Math" w:hAnsi="Cambria Math"/>
+                      <w:sz w:val="24"/>
+                      <w:szCs w:val="24"/>
+                    </w:rPr>
+                    <m:t>x</m:t>
+                  </m:r>
+                </m:e>
+                <m:sub>
+                  <m:r>
+                    <w:rPr>
+                      <w:rFonts w:ascii="Cambria Math" w:hAnsi="Cambria Math"/>
+                      <w:sz w:val="24"/>
+                      <w:szCs w:val="24"/>
+                    </w:rPr>
+                    <m:t>f</m:t>
+                  </m:r>
+                </m:sub>
+              </m:sSub>
+              <m:r>
+                <w:rPr>
+                  <w:rFonts w:ascii="Cambria Math" w:hAnsi="Cambria Math"/>
+                  <w:sz w:val="24"/>
+                  <w:szCs w:val="24"/>
+                </w:rPr>
+                <m:t>,</m:t>
+              </m:r>
+              <m:sSub>
+                <m:sSubPr>
+                  <m:ctrlPr>
+                    <w:rPr>
+                      <w:rFonts w:ascii="Cambria Math" w:hAnsi="Cambria Math"/>
+                      <w:i/>
+                      <w:sz w:val="24"/>
+                      <w:szCs w:val="24"/>
+                    </w:rPr>
+                  </m:ctrlPr>
+                </m:sSubPr>
+                <m:e>
+                  <m:r>
+                    <w:rPr>
+                      <w:rFonts w:ascii="Cambria Math" w:hAnsi="Cambria Math"/>
+                      <w:sz w:val="24"/>
+                      <w:szCs w:val="24"/>
+                    </w:rPr>
+                    <m:t>y</m:t>
+                  </m:r>
+                </m:e>
+                <m:sub>
+                  <m:r>
+                    <w:rPr>
+                      <w:rFonts w:ascii="Cambria Math" w:hAnsi="Cambria Math"/>
+                      <w:sz w:val="24"/>
+                      <w:szCs w:val="24"/>
+                    </w:rPr>
+                    <m:t>f</m:t>
+                  </m:r>
+                </m:sub>
+              </m:sSub>
+            </m:e>
+          </m:d>
+        </m:oMath>
+      </m:oMathPara>
+    </w:p>
+    <w:p>
+      <w:pPr>
+        <w:rPr>
+          <w:rFonts w:asciiTheme="minorEastAsia" w:hAnsiTheme="minorEastAsia"/>
+          <w:b/>
+          <w:bCs/>
+          <w:sz w:val="36"/>
+          <w:szCs w:val="36"/>
+        </w:rPr>
+      </w:pPr>
+      <w:r>
+        <w:rPr>
+          <w:rFonts w:asciiTheme="minorEastAsia" w:hAnsiTheme="minorEastAsia" w:hint="eastAsia"/>
+          <w:b/>
+          <w:bCs/>
+          <w:sz w:val="36"/>
+          <w:szCs w:val="36"/>
+        </w:rPr>
+        <w:t>解：</w:t>
+      </w:r>
+    </w:p>
+    <w:p>
+      <w:pPr>
+        <w:spacing w:line="360" w:lineRule="auto"/>
+        <w:rPr>
+          <w:rFonts w:asciiTheme="minorEastAsia" w:hAnsiTheme="minorEastAsia"/>
+          <w:sz w:val="24"/>
+          <w:szCs w:val="24"/>
+        </w:rPr>
+      </w:pPr>
+      <w:r>
+        <w:rPr>
+          <w:rFonts w:asciiTheme="minorEastAsia" w:hAnsiTheme="minorEastAsia" w:hint="eastAsia"/>
+          <w:sz w:val="24"/>
+          <w:szCs w:val="24"/>
+        </w:rPr>
+        <w:t>由于已知C、</w:t>
+      </w:r>
+      <w:r>
+        <w:rPr>
+          <w:rFonts w:asciiTheme="minorEastAsia" w:hAnsiTheme="minorEastAsia"/>
+          <w:sz w:val="24"/>
+          <w:szCs w:val="24"/>
+        </w:rPr>
+        <w:t>D</w:t>
+      </w:r>
+      <w:r>
+        <w:rPr>
+          <w:rFonts w:asciiTheme="minorEastAsia" w:hAnsiTheme="minorEastAsia" w:hint="eastAsia"/>
+          <w:sz w:val="24"/>
+          <w:szCs w:val="24"/>
+        </w:rPr>
+        <w:t>两点坐标，所以可以求得r</w:t>
+      </w:r>
+      <w:r>
+        <w:rPr>
+          <w:rFonts w:asciiTheme="minorEastAsia" w:hAnsiTheme="minorEastAsia"/>
+          <w:sz w:val="24"/>
+          <w:szCs w:val="24"/>
+        </w:rPr>
+        <w:t>:</w:t>
+      </w:r>
+    </w:p>
+    <w:p>
+      <w:pPr>
+        <w:spacing w:line="360" w:lineRule="auto"/>
+        <w:rPr>
+          <w:rFonts w:asciiTheme="minorEastAsia" w:hAnsiTheme="minorEastAsia"/>
+          <w:sz w:val="24"/>
+          <w:szCs w:val="24"/>
+        </w:rPr>
+      </w:pPr>
+      <m:oMathPara>
+        <m:oMath>
+          <m:r>
+            <m:rPr>
+              <m:sty m:val="p"/>
+            </m:rPr>
+            <w:rPr>
+              <w:rFonts w:ascii="Cambria Math" w:hAnsi="Cambria Math"/>
+              <w:sz w:val="24"/>
+              <w:szCs w:val="24"/>
+            </w:rPr>
+            <m:t>r=</m:t>
+          </m:r>
+          <m:rad>
+            <m:radPr>
+              <m:degHide m:val="1"/>
+              <m:ctrlPr>
+                <w:rPr>
+                  <w:rFonts w:ascii="Cambria Math" w:hAnsi="Cambria Math"/>
+                  <w:sz w:val="24"/>
+                  <w:szCs w:val="24"/>
+                </w:rPr>
+              </m:ctrlPr>
+            </m:radPr>
+            <m:deg/>
+            <m:e>
+              <m:sSup>
+                <m:sSupPr>
+                  <m:ctrlPr>
+                    <w:rPr>
+                      <w:rFonts w:ascii="Cambria Math" w:hAnsi="Cambria Math"/>
+                      <w:sz w:val="24"/>
+                      <w:szCs w:val="24"/>
+                    </w:rPr>
+                  </m:ctrlPr>
+                </m:sSupPr>
+                <m:e>
+                  <m:r>
+                    <m:rPr>
+                      <m:sty m:val="p"/>
+                    </m:rPr>
+                    <w:rPr>
+                      <w:rFonts w:ascii="Cambria Math" w:hAnsi="Cambria Math"/>
+                      <w:sz w:val="24"/>
+                      <w:szCs w:val="24"/>
+                    </w:rPr>
+                    <m:t>(2</m:t>
+                  </m:r>
+                  <m:r>
+                    <w:rPr>
+                      <w:rFonts w:ascii="Cambria Math" w:hAnsi="Cambria Math"/>
+                      <w:sz w:val="24"/>
+                      <w:szCs w:val="24"/>
+                    </w:rPr>
+                    <m:t>w</m:t>
+                  </m:r>
+                  <m:r>
+                    <m:rPr>
+                      <m:sty m:val="p"/>
+                    </m:rPr>
+                    <w:rPr>
+                      <w:rFonts w:ascii="Cambria Math" w:hAnsi="Cambria Math"/>
+                      <w:sz w:val="24"/>
+                      <w:szCs w:val="24"/>
+                    </w:rPr>
+                    <m:t>+</m:t>
+                  </m:r>
+                  <m:r>
+                    <w:rPr>
+                      <w:rFonts w:ascii="Cambria Math" w:hAnsi="Cambria Math"/>
+                      <w:sz w:val="24"/>
+                      <w:szCs w:val="24"/>
+                    </w:rPr>
+                    <m:t>f</m:t>
+                  </m:r>
+                  <m:func>
+                    <m:funcPr>
+                      <m:ctrlPr>
+                        <w:rPr>
+                          <w:rFonts w:ascii="Cambria Math" w:hAnsi="Cambria Math"/>
+                          <w:sz w:val="24"/>
+                          <w:szCs w:val="24"/>
+                        </w:rPr>
+                      </m:ctrlPr>
+                    </m:funcPr>
+                    <m:fName>
+                      <m:r>
+                        <m:rPr>
+                          <m:sty m:val="p"/>
+                        </m:rPr>
+                        <w:rPr>
+                          <w:rFonts w:ascii="Cambria Math" w:hAnsi="Cambria Math"/>
+                          <w:sz w:val="24"/>
+                          <w:szCs w:val="24"/>
+                        </w:rPr>
+                        <m:t>cos</m:t>
+                      </m:r>
+                    </m:fName>
+                    <m:e>
+                      <m:r>
+                        <w:rPr>
+                          <w:rFonts w:ascii="Cambria Math" w:hAnsi="Cambria Math" w:hint="eastAsia"/>
+                          <w:sz w:val="24"/>
+                          <w:szCs w:val="24"/>
+                        </w:rPr>
+                        <m:t>θ</m:t>
+                      </m:r>
+                      <m:r>
+                        <m:rPr>
+                          <m:sty m:val="p"/>
+                        </m:rPr>
+                        <w:rPr>
+                          <w:rFonts w:ascii="Cambria Math" w:hAnsi="Cambria Math"/>
+                          <w:sz w:val="24"/>
+                          <w:szCs w:val="24"/>
+                        </w:rPr>
+                        <m:t>1</m:t>
+                      </m:r>
+                    </m:e>
+                  </m:func>
+                  <m:r>
+                    <m:rPr>
+                      <m:sty m:val="p"/>
+                    </m:rPr>
+                    <w:rPr>
+                      <w:rFonts w:ascii="Cambria Math" w:hAnsi="Cambria Math"/>
+                      <w:sz w:val="24"/>
+                      <w:szCs w:val="24"/>
+                    </w:rPr>
+                    <m:t>-</m:t>
+                  </m:r>
+                  <m:r>
+                    <w:rPr>
+                      <w:rFonts w:ascii="Cambria Math" w:hAnsi="Cambria Math"/>
+                      <w:sz w:val="24"/>
+                      <w:szCs w:val="24"/>
+                    </w:rPr>
+                    <m:t>g</m:t>
+                  </m:r>
+                  <m:func>
+                    <m:funcPr>
+                      <m:ctrlPr>
+                        <w:rPr>
+                          <w:rFonts w:ascii="Cambria Math" w:hAnsi="Cambria Math"/>
+                          <w:sz w:val="24"/>
+                          <w:szCs w:val="24"/>
+                        </w:rPr>
+                      </m:ctrlPr>
+                    </m:funcPr>
+                    <m:fName>
+                      <m:r>
+                        <m:rPr>
+                          <m:sty m:val="p"/>
+                        </m:rPr>
+                        <w:rPr>
+                          <w:rFonts w:ascii="Cambria Math" w:hAnsi="Cambria Math"/>
+                          <w:sz w:val="24"/>
+                          <w:szCs w:val="24"/>
+                        </w:rPr>
+                        <m:t>cos</m:t>
+                      </m:r>
+                    </m:fName>
+                    <m:e>
+                      <m:r>
+                        <w:rPr>
+                          <w:rFonts w:ascii="Cambria Math" w:hAnsi="Cambria Math" w:hint="eastAsia"/>
+                          <w:sz w:val="24"/>
+                          <w:szCs w:val="24"/>
+                        </w:rPr>
+                        <m:t>θ</m:t>
+                      </m:r>
+                      <m:r>
+                        <m:rPr>
+                          <m:sty m:val="p"/>
+                        </m:rPr>
+                        <w:rPr>
+                          <w:rFonts w:ascii="Cambria Math" w:hAnsi="Cambria Math"/>
+                          <w:sz w:val="24"/>
+                          <w:szCs w:val="24"/>
+                        </w:rPr>
+                        <m:t>2</m:t>
+                      </m:r>
+                    </m:e>
+                  </m:func>
+                  <m:r>
+                    <m:rPr>
+                      <m:sty m:val="p"/>
+                    </m:rPr>
+                    <w:rPr>
+                      <w:rFonts w:ascii="Cambria Math" w:hAnsi="Cambria Math"/>
+                      <w:sz w:val="24"/>
+                      <w:szCs w:val="24"/>
+                    </w:rPr>
+                    <m:t>)</m:t>
+                  </m:r>
+                </m:e>
+                <m:sup>
+                  <m:r>
+                    <m:rPr>
+                      <m:sty m:val="p"/>
+                    </m:rPr>
+                    <w:rPr>
+                      <w:rFonts w:ascii="Cambria Math" w:hAnsi="Cambria Math"/>
+                      <w:sz w:val="24"/>
+                      <w:szCs w:val="24"/>
+                    </w:rPr>
+                    <m:t>2</m:t>
+                  </m:r>
+                </m:sup>
+              </m:sSup>
+              <m:r>
+                <m:rPr>
+                  <m:sty m:val="p"/>
+                </m:rPr>
+                <w:rPr>
+                  <w:rFonts w:ascii="Cambria Math" w:hAnsi="Cambria Math"/>
+                  <w:sz w:val="24"/>
+                  <w:szCs w:val="24"/>
+                </w:rPr>
+                <m:t>+</m:t>
+              </m:r>
+              <m:sSup>
+                <m:sSupPr>
+                  <m:ctrlPr>
+                    <w:rPr>
+                      <w:rFonts w:ascii="Cambria Math" w:hAnsi="Cambria Math"/>
+                      <w:sz w:val="24"/>
+                      <w:szCs w:val="24"/>
+                    </w:rPr>
+                  </m:ctrlPr>
+                </m:sSupPr>
+                <m:e>
+                  <m:r>
+                    <m:rPr>
+                      <m:sty m:val="p"/>
+                    </m:rPr>
+                    <w:rPr>
+                      <w:rFonts w:ascii="Cambria Math" w:hAnsi="Cambria Math"/>
+                      <w:sz w:val="24"/>
+                      <w:szCs w:val="24"/>
+                    </w:rPr>
+                    <m:t>(</m:t>
+                  </m:r>
+                  <m:r>
+                    <w:rPr>
+                      <w:rFonts w:ascii="Cambria Math" w:hAnsi="Cambria Math"/>
+                      <w:sz w:val="24"/>
+                      <w:szCs w:val="24"/>
+                    </w:rPr>
+                    <m:t>f</m:t>
+                  </m:r>
+                  <m:func>
+                    <m:funcPr>
+                      <m:ctrlPr>
+                        <w:rPr>
+                          <w:rFonts w:ascii="Cambria Math" w:hAnsi="Cambria Math"/>
+                          <w:sz w:val="24"/>
+                          <w:szCs w:val="24"/>
+                        </w:rPr>
+                      </m:ctrlPr>
+                    </m:funcPr>
+                    <m:fName>
+                      <m:r>
+                        <m:rPr>
+                          <m:sty m:val="p"/>
+                        </m:rPr>
+                        <w:rPr>
+                          <w:rFonts w:ascii="Cambria Math" w:hAnsi="Cambria Math"/>
+                          <w:sz w:val="24"/>
+                          <w:szCs w:val="24"/>
+                        </w:rPr>
+                        <m:t>sin</m:t>
+                      </m:r>
+                    </m:fName>
+                    <m:e>
+                      <m:r>
+                        <w:rPr>
+                          <w:rFonts w:ascii="Cambria Math" w:hAnsi="Cambria Math" w:hint="eastAsia"/>
+                          <w:sz w:val="24"/>
+                          <w:szCs w:val="24"/>
+                        </w:rPr>
+                        <m:t>θ</m:t>
+                      </m:r>
+                      <m:r>
+                        <m:rPr>
+                          <m:sty m:val="p"/>
+                        </m:rPr>
+                        <w:rPr>
+                          <w:rFonts w:ascii="Cambria Math" w:hAnsi="Cambria Math"/>
+                          <w:sz w:val="24"/>
+                          <w:szCs w:val="24"/>
+                        </w:rPr>
+                        <m:t>1</m:t>
+                      </m:r>
+                    </m:e>
+                  </m:func>
+                  <m:r>
+                    <m:rPr>
+                      <m:sty m:val="p"/>
+                    </m:rPr>
+                    <w:rPr>
+                      <w:rFonts w:ascii="Cambria Math" w:hAnsi="Cambria Math"/>
+                      <w:sz w:val="24"/>
+                      <w:szCs w:val="24"/>
+                    </w:rPr>
+                    <m:t>-</m:t>
+                  </m:r>
+                  <m:r>
+                    <w:rPr>
+                      <w:rFonts w:ascii="Cambria Math" w:hAnsi="Cambria Math"/>
+                      <w:sz w:val="24"/>
+                      <w:szCs w:val="24"/>
+                    </w:rPr>
+                    <m:t>g</m:t>
+                  </m:r>
+                  <m:func>
+                    <m:funcPr>
+                      <m:ctrlPr>
+                        <w:rPr>
+                          <w:rFonts w:ascii="Cambria Math" w:hAnsi="Cambria Math"/>
+                          <w:sz w:val="24"/>
+                          <w:szCs w:val="24"/>
+                        </w:rPr>
+                      </m:ctrlPr>
+                    </m:funcPr>
+                    <m:fName>
+                      <m:r>
+                        <m:rPr>
+                          <m:sty m:val="p"/>
+                        </m:rPr>
+                        <w:rPr>
+                          <w:rFonts w:ascii="Cambria Math" w:hAnsi="Cambria Math"/>
+                          <w:sz w:val="24"/>
+                          <w:szCs w:val="24"/>
+                        </w:rPr>
+                        <m:t>sin</m:t>
+                      </m:r>
+                    </m:fName>
+                    <m:e>
+                      <m:r>
+                        <w:rPr>
+                          <w:rFonts w:ascii="Cambria Math" w:hAnsi="Cambria Math" w:hint="eastAsia"/>
+                          <w:sz w:val="24"/>
+                          <w:szCs w:val="24"/>
+                        </w:rPr>
+                        <m:t>θ</m:t>
+                      </m:r>
+                      <m:r>
+                        <m:rPr>
+                          <m:sty m:val="p"/>
+                        </m:rPr>
+                        <w:rPr>
+                          <w:rFonts w:ascii="Cambria Math" w:hAnsi="Cambria Math"/>
+                          <w:sz w:val="24"/>
+                          <w:szCs w:val="24"/>
+                        </w:rPr>
+                        <m:t>2</m:t>
+                      </m:r>
+                    </m:e>
+                  </m:func>
+                  <m:r>
+                    <m:rPr>
+                      <m:sty m:val="p"/>
+                    </m:rPr>
+                    <w:rPr>
+                      <w:rFonts w:ascii="Cambria Math" w:hAnsi="Cambria Math"/>
+                      <w:sz w:val="24"/>
+                      <w:szCs w:val="24"/>
+                    </w:rPr>
+                    <m:t>)</m:t>
+                  </m:r>
+                </m:e>
+                <m:sup>
+                  <m:r>
+                    <m:rPr>
+                      <m:sty m:val="p"/>
+                    </m:rPr>
+                    <w:rPr>
+                      <w:rFonts w:ascii="Cambria Math" w:hAnsi="Cambria Math"/>
+                      <w:sz w:val="24"/>
+                      <w:szCs w:val="24"/>
+                    </w:rPr>
+                    <m:t>2</m:t>
+                  </m:r>
+                </m:sup>
+              </m:sSup>
+            </m:e>
+          </m:rad>
+        </m:oMath>
+      </m:oMathPara>
+    </w:p>
+    <w:p>
+      <w:pPr>
+        <w:spacing w:line="360" w:lineRule="auto"/>
+        <w:rPr>
+          <w:rFonts w:asciiTheme="minorEastAsia" w:hAnsiTheme="minorEastAsia"/>
+          <w:sz w:val="24"/>
+          <w:szCs w:val="24"/>
+        </w:rPr>
+      </w:pPr>
+      <w:r>
+        <w:rPr>
+          <w:rFonts w:asciiTheme="minorEastAsia" w:hAnsiTheme="minorEastAsia" w:hint="eastAsia"/>
+          <w:sz w:val="24"/>
+          <w:szCs w:val="24"/>
+        </w:rPr>
+        <w:t>由于已知</w:t>
+      </w:r>
+      <w:r>
+        <w:rPr>
+          <w:rFonts w:asciiTheme="minorEastAsia" w:hAnsiTheme="minorEastAsia"/>
+          <w:sz w:val="24"/>
+          <w:szCs w:val="24"/>
+        </w:rPr>
+        <w:t>B</w:t>
+      </w:r>
+      <w:r>
+        <w:rPr>
+          <w:rFonts w:asciiTheme="minorEastAsia" w:hAnsiTheme="minorEastAsia" w:hint="eastAsia"/>
+          <w:sz w:val="24"/>
+          <w:szCs w:val="24"/>
+        </w:rPr>
+        <w:t>、</w:t>
+      </w:r>
+      <w:r>
+        <w:rPr>
+          <w:rFonts w:asciiTheme="minorEastAsia" w:hAnsiTheme="minorEastAsia"/>
+          <w:sz w:val="24"/>
+          <w:szCs w:val="24"/>
+        </w:rPr>
+        <w:t>C</w:t>
+      </w:r>
+      <w:r>
+        <w:rPr>
+          <w:rFonts w:asciiTheme="minorEastAsia" w:hAnsiTheme="minorEastAsia" w:hint="eastAsia"/>
+          <w:sz w:val="24"/>
+          <w:szCs w:val="24"/>
+        </w:rPr>
+        <w:t>两点坐标，所以可以求得u</w:t>
+      </w:r>
+      <w:r>
+        <w:rPr>
+          <w:rFonts w:asciiTheme="minorEastAsia" w:hAnsiTheme="minorEastAsia"/>
+          <w:sz w:val="24"/>
+          <w:szCs w:val="24"/>
+        </w:rPr>
+        <w:t>:</w:t>
+      </w:r>
+    </w:p>
+    <w:p>
+      <w:pPr>
+        <w:spacing w:line="360" w:lineRule="auto"/>
+        <w:rPr>
+          <w:rFonts w:asciiTheme="minorEastAsia" w:hAnsiTheme="minorEastAsia"/>
+          <w:sz w:val="24"/>
+          <w:szCs w:val="24"/>
+        </w:rPr>
+      </w:pPr>
+      <m:oMathPara>
+        <m:oMath>
+          <m:r>
+            <m:rPr>
+              <m:sty m:val="p"/>
+            </m:rPr>
+            <w:rPr>
+              <w:rFonts w:ascii="Cambria Math" w:hAnsi="Cambria Math"/>
+              <w:sz w:val="24"/>
+              <w:szCs w:val="24"/>
+            </w:rPr>
+            <m:t>u=</m:t>
+          </m:r>
+          <m:rad>
+            <m:radPr>
+              <m:degHide m:val="1"/>
+              <m:ctrlPr>
+                <w:rPr>
+                  <w:rFonts w:ascii="Cambria Math" w:hAnsi="Cambria Math"/>
+                  <w:sz w:val="24"/>
+                  <w:szCs w:val="24"/>
+                </w:rPr>
+              </m:ctrlPr>
+            </m:radPr>
+            <m:deg/>
+            <m:e>
+              <m:sSup>
+                <m:sSupPr>
+                  <m:ctrlPr>
+                    <w:rPr>
+                      <w:rFonts w:ascii="Cambria Math" w:hAnsi="Cambria Math"/>
+                      <w:sz w:val="24"/>
+                      <w:szCs w:val="24"/>
+                    </w:rPr>
+                  </m:ctrlPr>
+                </m:sSupPr>
+                <m:e>
+                  <m:r>
+                    <m:rPr>
+                      <m:sty m:val="p"/>
+                    </m:rPr>
+                    <w:rPr>
+                      <w:rFonts w:ascii="Cambria Math" w:hAnsi="Cambria Math"/>
+                      <w:sz w:val="24"/>
+                      <w:szCs w:val="24"/>
+                    </w:rPr>
+                    <m:t>(2</m:t>
+                  </m:r>
+                  <m:r>
+                    <w:rPr>
+                      <w:rFonts w:ascii="Cambria Math" w:hAnsi="Cambria Math"/>
+                      <w:sz w:val="24"/>
+                      <w:szCs w:val="24"/>
+                    </w:rPr>
+                    <m:t>w</m:t>
+                  </m:r>
+                  <m:r>
+                    <m:rPr>
+                      <m:sty m:val="p"/>
+                    </m:rPr>
+                    <w:rPr>
+                      <w:rFonts w:ascii="Cambria Math" w:hAnsi="Cambria Math"/>
+                      <w:sz w:val="24"/>
+                      <w:szCs w:val="24"/>
+                    </w:rPr>
+                    <m:t>+</m:t>
+                  </m:r>
+                  <m:r>
+                    <w:rPr>
+                      <w:rFonts w:ascii="Cambria Math" w:hAnsi="Cambria Math" w:hint="eastAsia"/>
+                      <w:sz w:val="24"/>
+                      <w:szCs w:val="24"/>
+                    </w:rPr>
+                    <m:t>f</m:t>
+                  </m:r>
+                  <m:func>
+                    <m:funcPr>
+                      <m:ctrlPr>
+                        <w:rPr>
+                          <w:rFonts w:ascii="Cambria Math" w:hAnsi="Cambria Math"/>
+                          <w:sz w:val="24"/>
+                          <w:szCs w:val="24"/>
+                        </w:rPr>
+                      </m:ctrlPr>
+                    </m:funcPr>
+                    <m:fName>
+                      <m:r>
+                        <m:rPr>
+                          <m:sty m:val="p"/>
+                        </m:rPr>
+                        <w:rPr>
+                          <w:rFonts w:ascii="Cambria Math" w:hAnsi="Cambria Math"/>
+                          <w:sz w:val="24"/>
+                          <w:szCs w:val="24"/>
+                        </w:rPr>
+                        <m:t>cos</m:t>
+                      </m:r>
+                    </m:fName>
+                    <m:e>
+                      <m:r>
+                        <w:rPr>
+                          <w:rFonts w:ascii="Cambria Math" w:hAnsi="Cambria Math" w:hint="eastAsia"/>
+                          <w:sz w:val="24"/>
+                          <w:szCs w:val="24"/>
+                        </w:rPr>
+                        <m:t>θ</m:t>
+                      </m:r>
+                      <m:r>
+                        <m:rPr>
+                          <m:sty m:val="p"/>
+                        </m:rPr>
+                        <w:rPr>
+                          <w:rFonts w:ascii="Cambria Math" w:hAnsi="Cambria Math"/>
+                          <w:sz w:val="24"/>
+                          <w:szCs w:val="24"/>
+                        </w:rPr>
+                        <m:t>1</m:t>
+                      </m:r>
+                    </m:e>
+                  </m:func>
+                  <m:r>
+                    <m:rPr>
+                      <m:sty m:val="p"/>
+                    </m:rPr>
+                    <w:rPr>
+                      <w:rFonts w:ascii="Cambria Math" w:hAnsi="Cambria Math"/>
+                      <w:sz w:val="24"/>
+                      <w:szCs w:val="24"/>
+                    </w:rPr>
+                    <m:t>)</m:t>
+                  </m:r>
+                </m:e>
+                <m:sup>
+                  <m:r>
+                    <m:rPr>
+                      <m:sty m:val="p"/>
+                    </m:rPr>
+                    <w:rPr>
+                      <w:rFonts w:ascii="Cambria Math" w:hAnsi="Cambria Math"/>
+                      <w:sz w:val="24"/>
+                      <w:szCs w:val="24"/>
+                    </w:rPr>
+                    <m:t>2</m:t>
+                  </m:r>
+                </m:sup>
+              </m:sSup>
+              <m:r>
+                <m:rPr>
+                  <m:sty m:val="p"/>
+                </m:rPr>
+                <w:rPr>
+                  <w:rFonts w:ascii="Cambria Math" w:hAnsi="Cambria Math"/>
+                  <w:sz w:val="24"/>
+                  <w:szCs w:val="24"/>
+                </w:rPr>
+                <m:t>+</m:t>
+              </m:r>
+              <m:sSup>
+                <m:sSupPr>
+                  <m:ctrlPr>
+                    <w:rPr>
+                      <w:rFonts w:ascii="Cambria Math" w:hAnsi="Cambria Math"/>
+                      <w:sz w:val="24"/>
+                      <w:szCs w:val="24"/>
+                    </w:rPr>
+                  </m:ctrlPr>
+                </m:sSupPr>
+                <m:e>
+                  <m:r>
+                    <m:rPr>
+                      <m:sty m:val="p"/>
+                    </m:rPr>
+                    <w:rPr>
+                      <w:rFonts w:ascii="Cambria Math" w:hAnsi="Cambria Math"/>
+                      <w:sz w:val="24"/>
+                      <w:szCs w:val="24"/>
+                    </w:rPr>
+                    <m:t>(</m:t>
+                  </m:r>
+                  <m:r>
+                    <w:rPr>
+                      <w:rFonts w:ascii="Cambria Math" w:hAnsi="Cambria Math"/>
+                      <w:sz w:val="24"/>
+                      <w:szCs w:val="24"/>
+                    </w:rPr>
+                    <m:t>f</m:t>
+                  </m:r>
+                  <m:func>
+                    <m:funcPr>
+                      <m:ctrlPr>
+                        <w:rPr>
+                          <w:rFonts w:ascii="Cambria Math" w:hAnsi="Cambria Math"/>
+                          <w:sz w:val="24"/>
+                          <w:szCs w:val="24"/>
+                        </w:rPr>
+                      </m:ctrlPr>
+                    </m:funcPr>
+                    <m:fName>
+                      <m:r>
+                        <m:rPr>
+                          <m:sty m:val="p"/>
+                        </m:rPr>
+                        <w:rPr>
+                          <w:rFonts w:ascii="Cambria Math" w:hAnsi="Cambria Math"/>
+                          <w:sz w:val="24"/>
+                          <w:szCs w:val="24"/>
+                        </w:rPr>
+                        <m:t>sin</m:t>
+                      </m:r>
+                    </m:fName>
+                    <m:e>
+                      <m:r>
+                        <w:rPr>
+                          <w:rFonts w:ascii="Cambria Math" w:hAnsi="Cambria Math" w:hint="eastAsia"/>
+                          <w:sz w:val="24"/>
+                          <w:szCs w:val="24"/>
+                        </w:rPr>
+                        <m:t>θ</m:t>
+                      </m:r>
+                      <m:r>
+                        <m:rPr>
+                          <m:sty m:val="p"/>
+                        </m:rPr>
+                        <w:rPr>
+                          <w:rFonts w:ascii="Cambria Math" w:hAnsi="Cambria Math"/>
+                          <w:sz w:val="24"/>
+                          <w:szCs w:val="24"/>
+                        </w:rPr>
+                        <m:t>1</m:t>
+                      </m:r>
+                    </m:e>
+                  </m:func>
+                  <m:r>
+                    <m:rPr>
+                      <m:sty m:val="p"/>
+                    </m:rPr>
+                    <w:rPr>
+                      <w:rFonts w:ascii="Cambria Math" w:hAnsi="Cambria Math"/>
+                      <w:sz w:val="24"/>
+                      <w:szCs w:val="24"/>
+                    </w:rPr>
+                    <m:t>)</m:t>
+                  </m:r>
+                </m:e>
+                <m:sup>
+                  <m:r>
+                    <m:rPr>
+                      <m:sty m:val="p"/>
+                    </m:rPr>
+                    <w:rPr>
+                      <w:rFonts w:ascii="Cambria Math" w:hAnsi="Cambria Math"/>
+                      <w:sz w:val="24"/>
+                      <w:szCs w:val="24"/>
+                    </w:rPr>
+                    <m:t>2</m:t>
+                  </m:r>
+                </m:sup>
+              </m:sSup>
+            </m:e>
+          </m:rad>
+        </m:oMath>
+      </m:oMathPara>
+    </w:p>
+    <w:p>
+      <w:pPr>
+        <w:spacing w:line="360" w:lineRule="auto"/>
+        <w:rPr>
+          <w:rFonts w:asciiTheme="minorEastAsia" w:hAnsiTheme="minorEastAsia"/>
+          <w:sz w:val="24"/>
+          <w:szCs w:val="24"/>
+        </w:rPr>
+      </w:pPr>
+      <w:r>
+        <w:rPr>
+          <w:rFonts w:asciiTheme="minorEastAsia" w:hAnsiTheme="minorEastAsia" w:hint="eastAsia"/>
+          <w:sz w:val="24"/>
+          <w:szCs w:val="24"/>
+        </w:rPr>
+        <w:t>对于</w:t>
+      </w:r>
+      <w:r>
+        <w:rPr>
+          <w:rFonts w:asciiTheme="minorEastAsia" w:hAnsiTheme="minorEastAsia"/>
+          <w:sz w:val="24"/>
+          <w:szCs w:val="24"/>
+        </w:rPr>
+        <w:t>△</w:t>
+      </w:r>
+      <w:r>
+        <w:rPr>
+          <w:rFonts w:asciiTheme="minorEastAsia" w:hAnsiTheme="minorEastAsia"/>
+          <w:sz w:val="24"/>
+          <w:szCs w:val="24"/>
+        </w:rPr>
+        <w:t>B</w:t>
+      </w:r>
+      <w:r>
+        <w:rPr>
+          <w:rFonts w:asciiTheme="minorEastAsia" w:hAnsiTheme="minorEastAsia"/>
+          <w:sz w:val="24"/>
+          <w:szCs w:val="24"/>
+        </w:rPr>
+        <w:t>DC</w:t>
+      </w:r>
+      <w:r>
+        <w:rPr>
+          <w:rFonts w:asciiTheme="minorEastAsia" w:hAnsiTheme="minorEastAsia" w:hint="eastAsia"/>
+          <w:sz w:val="24"/>
+          <w:szCs w:val="24"/>
+        </w:rPr>
+        <w:t>可用余弦定理求得∠</w:t>
+      </w:r>
+      <w:r>
+        <w:rPr>
+          <w:rFonts w:asciiTheme="minorEastAsia" w:hAnsiTheme="minorEastAsia"/>
+          <w:sz w:val="24"/>
+          <w:szCs w:val="24"/>
+        </w:rPr>
+        <w:t>B</w:t>
+      </w:r>
+      <w:r>
+        <w:rPr>
+          <w:rFonts w:asciiTheme="minorEastAsia" w:hAnsiTheme="minorEastAsia"/>
+          <w:sz w:val="24"/>
+          <w:szCs w:val="24"/>
+        </w:rPr>
+        <w:t>DC:</w:t>
+      </w:r>
+    </w:p>
+    <w:p>
+      <w:pPr>
+        <w:spacing w:line="360" w:lineRule="auto"/>
+        <w:rPr>
+          <w:rFonts w:asciiTheme="minorEastAsia" w:hAnsiTheme="minorEastAsia"/>
+          <w:sz w:val="24"/>
+          <w:szCs w:val="24"/>
+        </w:rPr>
+      </w:pPr>
+      <m:oMathPara>
+        <m:oMath>
+          <m:r>
+            <m:rPr>
+              <m:sty m:val="p"/>
+            </m:rPr>
+            <w:rPr>
+              <w:rFonts w:ascii="Cambria Math" w:hAnsi="Cambria Math" w:hint="eastAsia"/>
+              <w:sz w:val="24"/>
+              <w:szCs w:val="24"/>
+            </w:rPr>
+            <m:t>∠</m:t>
+          </m:r>
+          <m:r>
+            <m:rPr>
+              <m:sty m:val="p"/>
+            </m:rPr>
+            <w:rPr>
+              <w:rFonts w:ascii="Cambria Math" w:hAnsi="Cambria Math"/>
+              <w:sz w:val="24"/>
+              <w:szCs w:val="24"/>
+            </w:rPr>
+            <m:t>BDC</m:t>
+          </m:r>
+          <m:r>
+            <m:rPr>
+              <m:sty m:val="p"/>
+            </m:rPr>
+            <w:rPr>
+              <w:rFonts w:ascii="Cambria Math" w:hAnsi="Cambria Math"/>
+              <w:sz w:val="24"/>
+              <w:szCs w:val="24"/>
+            </w:rPr>
+            <m:t>=</m:t>
+          </m:r>
+          <m:func>
+            <m:funcPr>
+              <m:ctrlPr>
+                <w:rPr>
+                  <w:rFonts w:ascii="Cambria Math" w:hAnsi="Cambria Math"/>
+                  <w:sz w:val="24"/>
+                  <w:szCs w:val="24"/>
+                </w:rPr>
+              </m:ctrlPr>
+            </m:funcPr>
+            <m:fName>
+              <m:sSup>
+                <m:sSupPr>
+                  <m:ctrlPr>
+                    <w:rPr>
+                      <w:rFonts w:ascii="Cambria Math" w:hAnsi="Cambria Math"/>
+                      <w:sz w:val="24"/>
+                      <w:szCs w:val="24"/>
+                    </w:rPr>
+                  </m:ctrlPr>
+                </m:sSupPr>
+                <m:e>
+                  <m:r>
+                    <m:rPr>
+                      <m:sty m:val="p"/>
+                    </m:rPr>
+                    <w:rPr>
+                      <w:rFonts w:ascii="Cambria Math" w:hAnsi="Cambria Math"/>
+                      <w:sz w:val="24"/>
+                      <w:szCs w:val="24"/>
+                    </w:rPr>
+                    <m:t>cos</m:t>
+                  </m:r>
+                </m:e>
+                <m:sup>
+                  <m:r>
+                    <m:rPr>
+                      <m:sty m:val="p"/>
+                    </m:rPr>
+                    <w:rPr>
+                      <w:rFonts w:ascii="Cambria Math" w:hAnsi="Cambria Math"/>
+                      <w:sz w:val="24"/>
+                      <w:szCs w:val="24"/>
+                    </w:rPr>
+                    <m:t>-1</m:t>
+                  </m:r>
+                </m:sup>
+              </m:sSup>
+            </m:fName>
+            <m:e>
+              <m:r>
+                <m:rPr>
+                  <m:sty m:val="p"/>
+                </m:rPr>
+                <w:rPr>
+                  <w:rFonts w:ascii="Cambria Math" w:hAnsi="Cambria Math"/>
+                  <w:sz w:val="24"/>
+                  <w:szCs w:val="24"/>
+                </w:rPr>
+                <m:t>(</m:t>
+              </m:r>
+              <m:f>
+                <m:fPr>
+                  <m:ctrlPr>
+                    <w:rPr>
+                      <w:rFonts w:ascii="Cambria Math" w:hAnsi="Cambria Math"/>
+                      <w:sz w:val="24"/>
+                      <w:szCs w:val="24"/>
+                    </w:rPr>
+                  </m:ctrlPr>
+                </m:fPr>
+                <m:num>
+                  <m:sSup>
+                    <m:sSupPr>
+                      <m:ctrlPr>
+                        <w:rPr>
+                          <w:rFonts w:ascii="Cambria Math" w:hAnsi="Cambria Math"/>
+                          <w:sz w:val="24"/>
+                          <w:szCs w:val="24"/>
+                        </w:rPr>
+                      </m:ctrlPr>
+                    </m:sSupPr>
+                    <m:e>
+                      <m:r>
+                        <w:rPr>
+                          <w:rFonts w:ascii="Cambria Math" w:hAnsi="Cambria Math"/>
+                          <w:sz w:val="24"/>
+                          <w:szCs w:val="24"/>
+                        </w:rPr>
+                        <m:t>r</m:t>
+                      </m:r>
+                    </m:e>
+                    <m:sup>
+                      <m:r>
+                        <m:rPr>
+                          <m:sty m:val="p"/>
+                        </m:rPr>
+                        <w:rPr>
+                          <w:rFonts w:ascii="Cambria Math" w:hAnsi="Cambria Math"/>
+                          <w:sz w:val="24"/>
+                          <w:szCs w:val="24"/>
+                        </w:rPr>
+                        <m:t>2</m:t>
+                      </m:r>
+                    </m:sup>
+                  </m:sSup>
+                  <m:r>
+                    <m:rPr>
+                      <m:sty m:val="p"/>
+                    </m:rPr>
+                    <w:rPr>
+                      <w:rFonts w:ascii="Cambria Math" w:hAnsi="Cambria Math"/>
+                      <w:sz w:val="24"/>
+                      <w:szCs w:val="24"/>
+                    </w:rPr>
+                    <m:t>+</m:t>
+                  </m:r>
+                  <m:sSup>
+                    <m:sSupPr>
+                      <m:ctrlPr>
+                        <w:rPr>
+                          <w:rFonts w:ascii="Cambria Math" w:hAnsi="Cambria Math"/>
+                          <w:sz w:val="24"/>
+                          <w:szCs w:val="24"/>
+                        </w:rPr>
+                      </m:ctrlPr>
+                    </m:sSupPr>
+                    <m:e>
+                      <m:r>
+                        <w:rPr>
+                          <w:rFonts w:ascii="Cambria Math" w:hAnsi="Cambria Math"/>
+                          <w:sz w:val="24"/>
+                          <w:szCs w:val="24"/>
+                        </w:rPr>
+                        <m:t>g</m:t>
+                      </m:r>
+                    </m:e>
+                    <m:sup>
+                      <m:r>
+                        <m:rPr>
+                          <m:sty m:val="p"/>
+                        </m:rPr>
+                        <w:rPr>
+                          <w:rFonts w:ascii="Cambria Math" w:hAnsi="Cambria Math"/>
+                          <w:sz w:val="24"/>
+                          <w:szCs w:val="24"/>
+                        </w:rPr>
+                        <m:t>2</m:t>
+                      </m:r>
+                    </m:sup>
+                  </m:sSup>
+                  <m:r>
+                    <m:rPr>
+                      <m:sty m:val="p"/>
+                    </m:rPr>
+                    <w:rPr>
+                      <w:rFonts w:ascii="Cambria Math" w:hAnsi="Cambria Math"/>
+                      <w:sz w:val="24"/>
+                      <w:szCs w:val="24"/>
+                    </w:rPr>
+                    <m:t>-</m:t>
+                  </m:r>
+                  <m:sSup>
+                    <m:sSupPr>
+                      <m:ctrlPr>
+                        <w:rPr>
+                          <w:rFonts w:ascii="Cambria Math" w:hAnsi="Cambria Math"/>
+                          <w:sz w:val="24"/>
+                          <w:szCs w:val="24"/>
+                        </w:rPr>
+                      </m:ctrlPr>
+                    </m:sSupPr>
+                    <m:e>
+                      <m:r>
+                        <w:rPr>
+                          <w:rFonts w:ascii="Cambria Math" w:hAnsi="Cambria Math"/>
+                          <w:sz w:val="24"/>
+                          <w:szCs w:val="24"/>
+                        </w:rPr>
+                        <m:t>u</m:t>
+                      </m:r>
+                    </m:e>
+                    <m:sup>
+                      <m:r>
+                        <m:rPr>
+                          <m:sty m:val="p"/>
+                        </m:rPr>
+                        <w:rPr>
+                          <w:rFonts w:ascii="Cambria Math" w:hAnsi="Cambria Math"/>
+                          <w:sz w:val="24"/>
+                          <w:szCs w:val="24"/>
+                        </w:rPr>
+                        <m:t>2</m:t>
+                      </m:r>
+                    </m:sup>
+                  </m:sSup>
+                </m:num>
+                <m:den>
+                  <m:r>
+                    <m:rPr>
+                      <m:sty m:val="p"/>
+                    </m:rPr>
+                    <w:rPr>
+                      <w:rFonts w:ascii="Cambria Math" w:hAnsi="Cambria Math"/>
+                      <w:sz w:val="24"/>
+                      <w:szCs w:val="24"/>
+                    </w:rPr>
+                    <m:t>2</m:t>
+                  </m:r>
+                  <m:r>
+                    <w:rPr>
+                      <w:rFonts w:ascii="Cambria Math" w:hAnsi="Cambria Math"/>
+                      <w:sz w:val="24"/>
+                      <w:szCs w:val="24"/>
+                    </w:rPr>
+                    <m:t>rg</m:t>
+                  </m:r>
+                </m:den>
+              </m:f>
+              <m:r>
+                <m:rPr>
+                  <m:sty m:val="p"/>
+                </m:rPr>
+                <w:rPr>
+                  <w:rFonts w:ascii="Cambria Math" w:hAnsi="Cambria Math"/>
+                  <w:sz w:val="24"/>
+                  <w:szCs w:val="24"/>
+                </w:rPr>
+                <m:t>)</m:t>
+              </m:r>
+            </m:e>
+          </m:func>
+        </m:oMath>
+      </m:oMathPara>
+    </w:p>
+    <w:p>
+      <w:pPr>
+        <w:spacing w:line="360" w:lineRule="auto"/>
+        <w:rPr>
+          <w:rFonts w:asciiTheme="minorEastAsia" w:hAnsiTheme="minorEastAsia"/>
+          <w:sz w:val="24"/>
+          <w:szCs w:val="24"/>
+        </w:rPr>
+      </w:pPr>
+      <w:r>
+        <w:rPr>
+          <w:rFonts w:asciiTheme="minorEastAsia" w:hAnsiTheme="minorEastAsia" w:hint="eastAsia"/>
+          <w:sz w:val="24"/>
+          <w:szCs w:val="24"/>
+        </w:rPr>
+        <w:t>对于</w:t>
+      </w:r>
+      <w:r>
+        <w:rPr>
+          <w:rFonts w:asciiTheme="minorEastAsia" w:hAnsiTheme="minorEastAsia"/>
+          <w:sz w:val="24"/>
+          <w:szCs w:val="24"/>
+        </w:rPr>
+        <w:t>△DC</w:t>
+      </w:r>
+      <w:r>
+        <w:rPr>
+          <w:rFonts w:asciiTheme="minorEastAsia" w:hAnsiTheme="minorEastAsia"/>
+          <w:sz w:val="24"/>
+          <w:szCs w:val="24"/>
+        </w:rPr>
+        <w:t>E</w:t>
+      </w:r>
+      <w:r>
+        <w:rPr>
+          <w:rFonts w:asciiTheme="minorEastAsia" w:hAnsiTheme="minorEastAsia" w:hint="eastAsia"/>
+          <w:sz w:val="24"/>
+          <w:szCs w:val="24"/>
+        </w:rPr>
+        <w:t>可用余弦定理求得∠</w:t>
+      </w:r>
+      <w:r>
+        <w:rPr>
+          <w:rFonts w:asciiTheme="minorEastAsia" w:hAnsiTheme="minorEastAsia"/>
+          <w:sz w:val="24"/>
+          <w:szCs w:val="24"/>
+        </w:rPr>
+        <w:t>C</w:t>
+      </w:r>
+      <w:r>
+        <w:rPr>
+          <w:rFonts w:asciiTheme="minorEastAsia" w:hAnsiTheme="minorEastAsia"/>
+          <w:sz w:val="24"/>
+          <w:szCs w:val="24"/>
+        </w:rPr>
+        <w:t>DE</w:t>
+      </w:r>
+      <w:r>
+        <w:rPr>
+          <w:rFonts w:asciiTheme="minorEastAsia" w:hAnsiTheme="minorEastAsia"/>
+          <w:sz w:val="24"/>
+          <w:szCs w:val="24"/>
+        </w:rPr>
+        <w:t>:</w:t>
+      </w:r>
+    </w:p>
+    <w:p>
+      <w:pPr>
+        <w:rPr>
+          <w:rFonts w:asciiTheme="minorEastAsia" w:hAnsiTheme="minorEastAsia"/>
+          <w:sz w:val="28"/>
+          <w:szCs w:val="28"/>
+        </w:rPr>
+      </w:pPr>
+      <m:oMathPara>
+        <m:oMath>
+          <m:r>
+            <m:rPr>
+              <m:sty m:val="p"/>
+            </m:rPr>
+            <w:rPr>
+              <w:rFonts w:ascii="Cambria Math" w:hAnsi="Cambria Math" w:hint="eastAsia"/>
+              <w:sz w:val="24"/>
+              <w:szCs w:val="24"/>
+            </w:rPr>
+            <m:t>∠</m:t>
+          </m:r>
+          <m:r>
+            <m:rPr>
+              <m:sty m:val="p"/>
+            </m:rPr>
+            <w:rPr>
+              <w:rFonts w:ascii="Cambria Math" w:hAnsi="Cambria Math"/>
+              <w:sz w:val="24"/>
+              <w:szCs w:val="24"/>
+            </w:rPr>
+            <m:t>CDE</m:t>
+          </m:r>
+          <m:r>
+            <m:rPr>
+              <m:sty m:val="p"/>
+            </m:rPr>
+            <w:rPr>
+              <w:rFonts w:ascii="Cambria Math" w:hAnsi="Cambria Math"/>
+              <w:sz w:val="24"/>
+              <w:szCs w:val="24"/>
+            </w:rPr>
+            <m:t>=</m:t>
+          </m:r>
+          <m:func>
+            <m:funcPr>
+              <m:ctrlPr>
+                <w:rPr>
+                  <w:rFonts w:ascii="Cambria Math" w:hAnsi="Cambria Math"/>
+                  <w:sz w:val="24"/>
+                  <w:szCs w:val="24"/>
+                </w:rPr>
+              </m:ctrlPr>
+            </m:funcPr>
+            <m:fName>
+              <m:sSup>
+                <m:sSupPr>
+                  <m:ctrlPr>
+                    <w:rPr>
+                      <w:rFonts w:ascii="Cambria Math" w:hAnsi="Cambria Math"/>
+                      <w:sz w:val="24"/>
+                      <w:szCs w:val="24"/>
+                    </w:rPr>
+                  </m:ctrlPr>
+                </m:sSupPr>
+                <m:e>
+                  <m:r>
+                    <m:rPr>
+                      <m:sty m:val="p"/>
+                    </m:rPr>
+                    <w:rPr>
+                      <w:rFonts w:ascii="Cambria Math" w:hAnsi="Cambria Math"/>
+                      <w:sz w:val="24"/>
+                      <w:szCs w:val="24"/>
+                    </w:rPr>
+                    <m:t>cos</m:t>
+                  </m:r>
+                </m:e>
+                <m:sup>
+                  <m:r>
+                    <m:rPr>
+                      <m:sty m:val="p"/>
+                    </m:rPr>
+                    <w:rPr>
+                      <w:rFonts w:ascii="Cambria Math" w:hAnsi="Cambria Math"/>
+                      <w:sz w:val="24"/>
+                      <w:szCs w:val="24"/>
+                    </w:rPr>
+                    <m:t>-1</m:t>
+                  </m:r>
+                </m:sup>
+              </m:sSup>
+            </m:fName>
+            <m:e>
+              <m:r>
+                <m:rPr>
+                  <m:sty m:val="p"/>
+                </m:rPr>
+                <w:rPr>
+                  <w:rFonts w:ascii="Cambria Math" w:hAnsi="Cambria Math"/>
+                  <w:sz w:val="24"/>
+                  <w:szCs w:val="24"/>
+                </w:rPr>
+                <m:t>(</m:t>
+              </m:r>
+              <m:f>
+                <m:fPr>
+                  <m:ctrlPr>
+                    <w:rPr>
+                      <w:rFonts w:ascii="Cambria Math" w:hAnsi="Cambria Math"/>
+                      <w:sz w:val="24"/>
+                      <w:szCs w:val="24"/>
+                    </w:rPr>
+                  </m:ctrlPr>
+                </m:fPr>
+                <m:num>
+                  <m:sSup>
+                    <m:sSupPr>
+                      <m:ctrlPr>
+                        <w:rPr>
+                          <w:rFonts w:ascii="Cambria Math" w:hAnsi="Cambria Math"/>
+                          <w:sz w:val="24"/>
+                          <w:szCs w:val="24"/>
+                        </w:rPr>
+                      </m:ctrlPr>
+                    </m:sSupPr>
+                    <m:e>
+                      <m:r>
+                        <w:rPr>
+                          <w:rFonts w:ascii="Cambria Math" w:hAnsi="Cambria Math"/>
+                          <w:sz w:val="24"/>
+                          <w:szCs w:val="24"/>
+                        </w:rPr>
+                        <m:t>r</m:t>
+                      </m:r>
+                    </m:e>
+                    <m:sup>
+                      <m:r>
+                        <m:rPr>
+                          <m:sty m:val="p"/>
+                        </m:rPr>
+                        <w:rPr>
+                          <w:rFonts w:ascii="Cambria Math" w:hAnsi="Cambria Math"/>
+                          <w:sz w:val="24"/>
+                          <w:szCs w:val="24"/>
+                        </w:rPr>
+                        <m:t>2</m:t>
+                      </m:r>
+                    </m:sup>
+                  </m:sSup>
+                  <m:r>
+                    <m:rPr>
+                      <m:sty m:val="p"/>
+                    </m:rPr>
+                    <w:rPr>
+                      <w:rFonts w:ascii="Cambria Math" w:hAnsi="Cambria Math"/>
+                      <w:sz w:val="24"/>
+                      <w:szCs w:val="24"/>
+                    </w:rPr>
+                    <m:t>+</m:t>
+                  </m:r>
+                  <m:sSup>
+                    <m:sSupPr>
+                      <m:ctrlPr>
+                        <w:rPr>
+                          <w:rFonts w:ascii="Cambria Math" w:hAnsi="Cambria Math"/>
+                          <w:sz w:val="24"/>
+                          <w:szCs w:val="24"/>
+                        </w:rPr>
+                      </m:ctrlPr>
+                    </m:sSupPr>
+                    <m:e>
+                      <m:r>
+                        <w:rPr>
+                          <w:rFonts w:ascii="Cambria Math" w:hAnsi="Cambria Math"/>
+                          <w:sz w:val="24"/>
+                          <w:szCs w:val="24"/>
+                        </w:rPr>
+                        <m:t>h</m:t>
+                      </m:r>
+                    </m:e>
+                    <m:sup>
+                      <m:r>
+                        <m:rPr>
+                          <m:sty m:val="p"/>
+                        </m:rPr>
+                        <w:rPr>
+                          <w:rFonts w:ascii="Cambria Math" w:hAnsi="Cambria Math"/>
+                          <w:sz w:val="24"/>
+                          <w:szCs w:val="24"/>
+                        </w:rPr>
+                        <m:t>2</m:t>
+                      </m:r>
+                    </m:sup>
+                  </m:sSup>
+                  <m:r>
+                    <m:rPr>
+                      <m:sty m:val="p"/>
+                    </m:rPr>
+                    <w:rPr>
+                      <w:rFonts w:ascii="Cambria Math" w:hAnsi="Cambria Math"/>
+                      <w:sz w:val="24"/>
+                      <w:szCs w:val="24"/>
+                    </w:rPr>
+                    <m:t>-</m:t>
+                  </m:r>
+                  <m:sSup>
+                    <m:sSupPr>
+                      <m:ctrlPr>
+                        <w:rPr>
+                          <w:rFonts w:ascii="Cambria Math" w:hAnsi="Cambria Math"/>
+                          <w:sz w:val="24"/>
+                          <w:szCs w:val="24"/>
+                        </w:rPr>
+                      </m:ctrlPr>
+                    </m:sSupPr>
+                    <m:e>
+                      <m:r>
+                        <w:rPr>
+                          <w:rFonts w:ascii="Cambria Math" w:hAnsi="Cambria Math"/>
+                          <w:sz w:val="24"/>
+                          <w:szCs w:val="24"/>
+                        </w:rPr>
+                        <m:t>i</m:t>
+                      </m:r>
+                    </m:e>
+                    <m:sup>
+                      <m:r>
+                        <m:rPr>
+                          <m:sty m:val="p"/>
+                        </m:rPr>
+                        <w:rPr>
+                          <w:rFonts w:ascii="Cambria Math" w:hAnsi="Cambria Math"/>
+                          <w:sz w:val="24"/>
+                          <w:szCs w:val="24"/>
+                        </w:rPr>
+                        <m:t>2</m:t>
+                      </m:r>
+                    </m:sup>
+                  </m:sSup>
+                </m:num>
+                <m:den>
+                  <m:r>
+                    <m:rPr>
+                      <m:sty m:val="p"/>
+                    </m:rPr>
+                    <w:rPr>
+                      <w:rFonts w:ascii="Cambria Math" w:hAnsi="Cambria Math"/>
+                      <w:sz w:val="24"/>
+                      <w:szCs w:val="24"/>
+                    </w:rPr>
+                    <m:t>2</m:t>
+                  </m:r>
+                  <m:r>
+                    <w:rPr>
+                      <w:rFonts w:ascii="Cambria Math" w:hAnsi="Cambria Math"/>
+                      <w:sz w:val="24"/>
+                      <w:szCs w:val="24"/>
+                    </w:rPr>
+                    <m:t>rh</m:t>
+                  </m:r>
+                </m:den>
+              </m:f>
+              <m:r>
+                <m:rPr>
+                  <m:sty m:val="p"/>
+                </m:rPr>
+                <w:rPr>
+                  <w:rFonts w:ascii="Cambria Math" w:hAnsi="Cambria Math"/>
+                  <w:sz w:val="24"/>
+                  <w:szCs w:val="24"/>
+                </w:rPr>
+                <m:t>)</m:t>
+              </m:r>
+            </m:e>
+          </m:func>
+        </m:oMath>
+      </m:oMathPara>
+    </w:p>
+    <w:p>
+      <w:pPr>
+        <w:spacing w:line="360" w:lineRule="auto"/>
+        <w:rPr>
+          <w:rFonts w:asciiTheme="minorEastAsia" w:hAnsiTheme="minorEastAsia"/>
+          <w:sz w:val="24"/>
+          <w:szCs w:val="24"/>
+        </w:rPr>
+      </w:pPr>
+      <w:r>
+        <w:rPr>
+          <w:rFonts w:asciiTheme="minorEastAsia" w:hAnsiTheme="minorEastAsia" w:hint="eastAsia"/>
+          <w:sz w:val="24"/>
+          <w:szCs w:val="24"/>
+        </w:rPr>
+        <w:t>故可求得∠A</w:t>
+      </w:r>
+      <w:r>
+        <w:rPr>
+          <w:rFonts w:asciiTheme="minorEastAsia" w:hAnsiTheme="minorEastAsia"/>
+          <w:sz w:val="24"/>
+          <w:szCs w:val="24"/>
+        </w:rPr>
+        <w:t>CF</w:t>
+      </w:r>
+      <w:r>
+        <w:rPr>
+          <w:rFonts w:asciiTheme="minorEastAsia" w:hAnsiTheme="minorEastAsia" w:hint="eastAsia"/>
+          <w:sz w:val="24"/>
+          <w:szCs w:val="24"/>
+        </w:rPr>
+        <w:t>的大小：</w:t>
+      </w:r>
+    </w:p>
+    <w:p>
+      <w:pPr>
+        <w:rPr>
+          <w:rFonts w:asciiTheme="minorEastAsia" w:hAnsiTheme="minorEastAsia"/>
+          <w:sz w:val="28"/>
+          <w:szCs w:val="28"/>
+        </w:rPr>
+      </w:pPr>
+      <m:oMathPara>
+        <m:oMath>
+          <m:r>
+            <m:rPr>
+              <m:sty m:val="p"/>
+            </m:rPr>
+            <w:rPr>
+              <w:rFonts w:ascii="Cambria Math" w:hAnsi="Cambria Math" w:hint="eastAsia"/>
+              <w:sz w:val="24"/>
+              <w:szCs w:val="24"/>
+            </w:rPr>
+            <m:t>∠</m:t>
+          </m:r>
+          <m:r>
+            <m:rPr>
+              <m:sty m:val="p"/>
+            </m:rPr>
+            <w:rPr>
+              <w:rFonts w:ascii="Cambria Math" w:hAnsi="Cambria Math"/>
+              <w:sz w:val="24"/>
+              <w:szCs w:val="24"/>
+            </w:rPr>
+            <m:t>BDF=</m:t>
+          </m:r>
+          <m:r>
+            <m:rPr>
+              <m:sty m:val="p"/>
+            </m:rPr>
+            <w:rPr>
+              <w:rFonts w:ascii="Cambria Math" w:hAnsi="Cambria Math" w:hint="eastAsia"/>
+              <w:sz w:val="24"/>
+              <w:szCs w:val="24"/>
+            </w:rPr>
+            <m:t>∠</m:t>
+          </m:r>
+          <m:r>
+            <m:rPr>
+              <m:sty m:val="p"/>
+            </m:rPr>
+            <w:rPr>
+              <w:rFonts w:ascii="Cambria Math" w:hAnsi="Cambria Math"/>
+              <w:sz w:val="24"/>
+              <w:szCs w:val="24"/>
+            </w:rPr>
+            <m:t>BDC+</m:t>
+          </m:r>
+          <m:r>
+            <m:rPr>
+              <m:sty m:val="p"/>
+            </m:rPr>
+            <w:rPr>
+              <w:rFonts w:ascii="Cambria Math" w:hAnsi="Cambria Math" w:hint="eastAsia"/>
+              <w:sz w:val="24"/>
+              <w:szCs w:val="24"/>
+            </w:rPr>
+            <m:t>∠</m:t>
+          </m:r>
+          <m:r>
+            <m:rPr>
+              <m:sty m:val="p"/>
+            </m:rPr>
+            <w:rPr>
+              <w:rFonts w:ascii="Cambria Math" w:hAnsi="Cambria Math"/>
+              <w:sz w:val="24"/>
+              <w:szCs w:val="24"/>
+            </w:rPr>
+            <m:t>CDE+</m:t>
+          </m:r>
+          <m:r>
+            <m:rPr>
+              <m:sty m:val="p"/>
+            </m:rPr>
+            <w:rPr>
+              <w:rFonts w:ascii="Cambria Math" w:hAnsi="Cambria Math" w:hint="eastAsia"/>
+              <w:sz w:val="24"/>
+              <w:szCs w:val="24"/>
+            </w:rPr>
+            <m:t>∠</m:t>
+          </m:r>
+          <m:r>
+            <m:rPr>
+              <m:sty m:val="p"/>
+            </m:rPr>
+            <w:rPr>
+              <w:rFonts w:ascii="Cambria Math" w:hAnsi="Cambria Math"/>
+              <w:sz w:val="24"/>
+              <w:szCs w:val="24"/>
+            </w:rPr>
+            <m:t>FDE</m:t>
+          </m:r>
+        </m:oMath>
+      </m:oMathPara>
+    </w:p>
+    <w:p>
+      <w:pPr>
+        <w:spacing w:line="360" w:lineRule="auto"/>
+        <w:rPr>
+          <w:rFonts w:asciiTheme="minorEastAsia" w:hAnsiTheme="minorEastAsia"/>
+          <w:sz w:val="24"/>
+          <w:szCs w:val="24"/>
+        </w:rPr>
+      </w:pPr>
+      <w:r>
+        <w:rPr>
+          <w:rFonts w:asciiTheme="minorEastAsia" w:hAnsiTheme="minorEastAsia" w:hint="eastAsia"/>
+          <w:sz w:val="24"/>
+          <w:szCs w:val="24"/>
+        </w:rPr>
+        <w:t>做水平线段G</w:t>
+      </w:r>
+      <w:r>
+        <w:rPr>
+          <w:rFonts w:asciiTheme="minorEastAsia" w:hAnsiTheme="minorEastAsia"/>
+          <w:sz w:val="24"/>
+          <w:szCs w:val="24"/>
+        </w:rPr>
+        <w:t>I</w:t>
+      </w:r>
+      <w:r>
+        <w:rPr>
+          <w:rFonts w:asciiTheme="minorEastAsia" w:hAnsiTheme="minorEastAsia" w:hint="eastAsia"/>
+          <w:sz w:val="24"/>
+          <w:szCs w:val="24"/>
+        </w:rPr>
+        <w:t>，以及垂直线段F</w:t>
+      </w:r>
+      <w:r>
+        <w:rPr>
+          <w:rFonts w:asciiTheme="minorEastAsia" w:hAnsiTheme="minorEastAsia"/>
+          <w:sz w:val="24"/>
+          <w:szCs w:val="24"/>
+        </w:rPr>
+        <w:t>G</w:t>
+      </w:r>
+      <w:r>
+        <w:rPr>
+          <w:rFonts w:asciiTheme="minorEastAsia" w:hAnsiTheme="minorEastAsia" w:hint="eastAsia"/>
+          <w:sz w:val="24"/>
+          <w:szCs w:val="24"/>
+        </w:rPr>
+        <w:t>，可求得∠F</w:t>
+      </w:r>
+      <w:r>
+        <w:rPr>
+          <w:rFonts w:asciiTheme="minorEastAsia" w:hAnsiTheme="minorEastAsia"/>
+          <w:sz w:val="24"/>
+          <w:szCs w:val="24"/>
+        </w:rPr>
+        <w:t>D</w:t>
+      </w:r>
+      <w:r>
+        <w:rPr>
+          <w:rFonts w:asciiTheme="minorEastAsia" w:hAnsiTheme="minorEastAsia"/>
+          <w:sz w:val="24"/>
+          <w:szCs w:val="24"/>
+        </w:rPr>
+        <w:t>G</w:t>
+      </w:r>
+      <w:r>
+        <w:rPr>
+          <w:rFonts w:asciiTheme="minorEastAsia" w:hAnsiTheme="minorEastAsia" w:hint="eastAsia"/>
+          <w:sz w:val="24"/>
+          <w:szCs w:val="24"/>
+        </w:rPr>
+        <w:t>：</w:t>
+      </w:r>
+    </w:p>
+    <w:p>
+      <w:pPr>
+        <w:rPr>
+          <w:rFonts w:asciiTheme="minorEastAsia" w:hAnsiTheme="minorEastAsia"/>
+          <w:sz w:val="28"/>
+          <w:szCs w:val="28"/>
+        </w:rPr>
+      </w:pPr>
+      <m:oMathPara>
+        <m:oMath>
+          <m:r>
+            <m:rPr>
+              <m:sty m:val="p"/>
+            </m:rPr>
+            <w:rPr>
+              <w:rFonts w:ascii="Cambria Math" w:hAnsi="Cambria Math" w:hint="eastAsia"/>
+              <w:sz w:val="24"/>
+              <w:szCs w:val="24"/>
+            </w:rPr>
+            <m:t>∠</m:t>
+          </m:r>
+          <m:r>
+            <m:rPr>
+              <m:sty m:val="p"/>
+            </m:rPr>
+            <w:rPr>
+              <w:rFonts w:ascii="Cambria Math" w:hAnsi="Cambria Math"/>
+              <w:sz w:val="24"/>
+              <w:szCs w:val="24"/>
+            </w:rPr>
+            <m:t>FDG=</m:t>
+          </m:r>
+          <m:r>
+            <m:rPr>
+              <m:sty m:val="p"/>
+            </m:rPr>
+            <w:rPr>
+              <w:rFonts w:ascii="Cambria Math" w:hAnsi="Cambria Math" w:hint="eastAsia"/>
+              <w:sz w:val="24"/>
+              <w:szCs w:val="24"/>
+            </w:rPr>
+            <m:t>∠</m:t>
+          </m:r>
+          <m:r>
+            <m:rPr>
+              <m:sty m:val="p"/>
+            </m:rPr>
+            <w:rPr>
+              <w:rFonts w:ascii="Cambria Math" w:hAnsi="Cambria Math"/>
+              <w:sz w:val="24"/>
+              <w:szCs w:val="24"/>
+            </w:rPr>
+            <m:t>BDF-(π-</m:t>
+          </m:r>
+          <m:r>
+            <m:rPr>
+              <m:sty m:val="p"/>
+            </m:rPr>
+            <w:rPr>
+              <w:rFonts w:ascii="Cambria Math" w:hAnsi="Cambria Math" w:hint="eastAsia"/>
+              <w:sz w:val="24"/>
+              <w:szCs w:val="24"/>
+            </w:rPr>
+            <m:t>θ</m:t>
+          </m:r>
+          <m:r>
+            <m:rPr>
+              <m:sty m:val="p"/>
+            </m:rPr>
+            <w:rPr>
+              <w:rFonts w:ascii="Cambria Math" w:hAnsi="Cambria Math"/>
+              <w:sz w:val="24"/>
+              <w:szCs w:val="24"/>
+            </w:rPr>
+            <m:t>2)</m:t>
+          </m:r>
+        </m:oMath>
+      </m:oMathPara>
+    </w:p>
+    <w:p>
+      <w:pPr>
+        <w:spacing w:line="360" w:lineRule="auto"/>
+        <w:rPr>
+          <w:rFonts w:asciiTheme="minorEastAsia" w:hAnsiTheme="minorEastAsia"/>
+          <w:sz w:val="24"/>
+          <w:szCs w:val="24"/>
+        </w:rPr>
+      </w:pPr>
+      <w:r>
+        <w:rPr>
+          <w:rFonts w:asciiTheme="minorEastAsia" w:hAnsiTheme="minorEastAsia" w:hint="eastAsia"/>
+          <w:sz w:val="24"/>
+          <w:szCs w:val="24"/>
+        </w:rPr>
+        <w:t>由此可得F点坐标：</w:t>
+      </w:r>
+    </w:p>
+    <w:p>
+      <w:pPr>
+        <w:spacing w:line="360" w:lineRule="auto"/>
+        <w:rPr>
+          <w:rFonts w:asciiTheme="minorEastAsia" w:hAnsiTheme="minorEastAsia"/>
+          <w:sz w:val="24"/>
+          <w:szCs w:val="24"/>
+        </w:rPr>
+      </w:pPr>
+      <m:oMathPara>
+        <m:oMath>
+          <m:sSub>
+            <m:sSubPr>
+              <m:ctrlPr>
+                <w:rPr>
+                  <w:rFonts w:ascii="Cambria Math" w:hAnsi="Cambria Math"/>
+                  <w:sz w:val="24"/>
+                  <w:szCs w:val="24"/>
+                </w:rPr>
+              </m:ctrlPr>
+            </m:sSubPr>
+            <m:e>
+              <m:r>
+                <m:rPr>
+                  <m:sty m:val="p"/>
+                </m:rPr>
+                <w:rPr>
+                  <w:rFonts w:ascii="Cambria Math" w:hAnsi="Cambria Math" w:hint="eastAsia"/>
+                  <w:sz w:val="24"/>
+                  <w:szCs w:val="24"/>
+                </w:rPr>
+                <m:t>x</m:t>
+              </m:r>
+            </m:e>
+            <m:sub>
+              <m:r>
+                <w:rPr>
+                  <w:rFonts w:ascii="Cambria Math" w:hAnsi="Cambria Math"/>
+                  <w:sz w:val="24"/>
+                  <w:szCs w:val="24"/>
+                </w:rPr>
+                <m:t>f</m:t>
+              </m:r>
+            </m:sub>
+          </m:sSub>
+          <m:r>
+            <w:rPr>
+              <w:rFonts w:ascii="Cambria Math" w:hAnsi="Cambria Math"/>
+              <w:sz w:val="24"/>
+              <w:szCs w:val="24"/>
+            </w:rPr>
+            <m:t>=-</m:t>
+          </m:r>
+          <m:r>
+            <w:rPr>
+              <w:rFonts w:ascii="Cambria Math" w:hAnsi="Cambria Math" w:hint="eastAsia"/>
+              <w:sz w:val="24"/>
+              <w:szCs w:val="24"/>
+            </w:rPr>
+            <m:t>w</m:t>
+          </m:r>
+          <m:r>
+            <w:rPr>
+              <w:rFonts w:ascii="Cambria Math" w:hAnsi="Cambria Math"/>
+              <w:sz w:val="24"/>
+              <w:szCs w:val="24"/>
+            </w:rPr>
+            <m:t>+g</m:t>
+          </m:r>
+          <m:func>
+            <m:funcPr>
+              <m:ctrlPr>
+                <w:rPr>
+                  <w:rFonts w:ascii="Cambria Math" w:hAnsi="Cambria Math"/>
+                  <w:i/>
+                  <w:sz w:val="24"/>
+                  <w:szCs w:val="24"/>
+                </w:rPr>
+              </m:ctrlPr>
+            </m:funcPr>
+            <m:fName>
+              <m:r>
+                <m:rPr>
+                  <m:sty m:val="p"/>
+                </m:rPr>
+                <w:rPr>
+                  <w:rFonts w:ascii="Cambria Math" w:hAnsi="Cambria Math"/>
+                  <w:sz w:val="24"/>
+                  <w:szCs w:val="24"/>
+                </w:rPr>
+                <m:t>cos</m:t>
+              </m:r>
+            </m:fName>
+            <m:e>
+              <m:r>
+                <w:rPr>
+                  <w:rFonts w:ascii="Cambria Math" w:hAnsi="Cambria Math" w:hint="eastAsia"/>
+                  <w:sz w:val="24"/>
+                  <w:szCs w:val="24"/>
+                </w:rPr>
+                <m:t>θ</m:t>
+              </m:r>
+              <m:r>
+                <w:rPr>
+                  <w:rFonts w:ascii="Cambria Math" w:hAnsi="Cambria Math"/>
+                  <w:sz w:val="24"/>
+                  <w:szCs w:val="24"/>
+                </w:rPr>
+                <m:t>2</m:t>
+              </m:r>
+            </m:e>
+          </m:func>
+          <m:r>
+            <w:rPr>
+              <w:rFonts w:ascii="Cambria Math" w:hAnsi="Cambria Math"/>
+              <w:sz w:val="24"/>
+              <w:szCs w:val="24"/>
+            </w:rPr>
+            <m:t>+m</m:t>
+          </m:r>
+          <m:func>
+            <m:funcPr>
+              <m:ctrlPr>
+                <w:rPr>
+                  <w:rFonts w:ascii="Cambria Math" w:hAnsi="Cambria Math"/>
+                  <w:i/>
+                  <w:sz w:val="24"/>
+                  <w:szCs w:val="24"/>
+                </w:rPr>
+              </m:ctrlPr>
+            </m:funcPr>
+            <m:fName>
+              <m:r>
+                <m:rPr>
+                  <m:sty m:val="p"/>
+                </m:rPr>
+                <w:rPr>
+                  <w:rFonts w:ascii="Cambria Math" w:hAnsi="Cambria Math"/>
+                  <w:sz w:val="24"/>
+                  <w:szCs w:val="24"/>
+                </w:rPr>
+                <m:t>cos</m:t>
+              </m:r>
+            </m:fName>
+            <m:e>
+              <m:r>
+                <m:rPr>
+                  <m:sty m:val="p"/>
+                </m:rPr>
+                <w:rPr>
+                  <w:rFonts w:ascii="Cambria Math" w:hAnsi="Cambria Math" w:hint="eastAsia"/>
+                  <w:sz w:val="24"/>
+                  <w:szCs w:val="24"/>
+                </w:rPr>
+                <m:t>∠</m:t>
+              </m:r>
+              <m:r>
+                <m:rPr>
+                  <m:sty m:val="p"/>
+                </m:rPr>
+                <w:rPr>
+                  <w:rFonts w:ascii="Cambria Math" w:hAnsi="Cambria Math"/>
+                  <w:sz w:val="24"/>
+                  <w:szCs w:val="24"/>
+                </w:rPr>
+                <m:t>FDG</m:t>
+              </m:r>
+            </m:e>
+          </m:func>
+        </m:oMath>
+      </m:oMathPara>
+    </w:p>
+    <w:p>
+      <w:pPr>
+        <w:spacing w:line="360" w:lineRule="auto"/>
+        <w:rPr>
+          <w:rFonts w:asciiTheme="minorEastAsia" w:hAnsiTheme="minorEastAsia"/>
+          <w:sz w:val="24"/>
+          <w:szCs w:val="24"/>
+        </w:rPr>
+      </w:pPr>
+      <m:oMathPara>
+        <m:oMath>
+          <m:sSub>
+            <m:sSubPr>
+              <m:ctrlPr>
+                <w:rPr>
+                  <w:rFonts w:ascii="Cambria Math" w:hAnsi="Cambria Math"/>
+                  <w:sz w:val="24"/>
+                  <w:szCs w:val="24"/>
+                </w:rPr>
+              </m:ctrlPr>
+            </m:sSubPr>
+            <m:e>
+              <m:r>
+                <m:rPr>
+                  <m:sty m:val="p"/>
+                </m:rPr>
+                <w:rPr>
+                  <w:rFonts w:ascii="Cambria Math" w:hAnsi="Cambria Math"/>
+                  <w:sz w:val="24"/>
+                  <w:szCs w:val="24"/>
+                </w:rPr>
+                <m:t>y</m:t>
+              </m:r>
+            </m:e>
+            <m:sub>
+              <m:r>
+                <w:rPr>
+                  <w:rFonts w:ascii="Cambria Math" w:hAnsi="Cambria Math"/>
+                  <w:sz w:val="24"/>
+                  <w:szCs w:val="24"/>
+                </w:rPr>
+                <m:t>f</m:t>
+              </m:r>
+            </m:sub>
+          </m:sSub>
+          <m:r>
+            <w:rPr>
+              <w:rFonts w:ascii="Cambria Math" w:hAnsi="Cambria Math"/>
+              <w:sz w:val="24"/>
+              <w:szCs w:val="24"/>
+            </w:rPr>
+            <m:t>=g</m:t>
+          </m:r>
+          <m:func>
+            <m:funcPr>
+              <m:ctrlPr>
+                <w:rPr>
+                  <w:rFonts w:ascii="Cambria Math" w:hAnsi="Cambria Math"/>
+                  <w:i/>
+                  <w:sz w:val="24"/>
+                  <w:szCs w:val="24"/>
+                </w:rPr>
+              </m:ctrlPr>
+            </m:funcPr>
+            <m:fName>
+              <m:r>
+                <m:rPr>
+                  <m:sty m:val="p"/>
+                </m:rPr>
+                <w:rPr>
+                  <w:rFonts w:ascii="Cambria Math" w:hAnsi="Cambria Math"/>
+                  <w:sz w:val="24"/>
+                  <w:szCs w:val="24"/>
+                </w:rPr>
+                <m:t>sin</m:t>
+              </m:r>
+            </m:fName>
+            <m:e>
+              <m:r>
+                <w:rPr>
+                  <w:rFonts w:ascii="Cambria Math" w:hAnsi="Cambria Math" w:hint="eastAsia"/>
+                  <w:sz w:val="24"/>
+                  <w:szCs w:val="24"/>
+                </w:rPr>
+                <m:t>θ</m:t>
+              </m:r>
+              <m:r>
+                <w:rPr>
+                  <w:rFonts w:ascii="Cambria Math" w:hAnsi="Cambria Math"/>
+                  <w:sz w:val="24"/>
+                  <w:szCs w:val="24"/>
+                </w:rPr>
+                <m:t>2</m:t>
+              </m:r>
+            </m:e>
+          </m:func>
+          <m:r>
+            <w:rPr>
+              <w:rFonts w:ascii="Cambria Math" w:hAnsi="Cambria Math"/>
+              <w:sz w:val="24"/>
+              <w:szCs w:val="24"/>
+            </w:rPr>
+            <m:t>+m</m:t>
+          </m:r>
+          <m:func>
+            <m:funcPr>
+              <m:ctrlPr>
+                <w:rPr>
+                  <w:rFonts w:ascii="Cambria Math" w:hAnsi="Cambria Math"/>
+                  <w:i/>
+                  <w:sz w:val="24"/>
+                  <w:szCs w:val="24"/>
+                </w:rPr>
+              </m:ctrlPr>
+            </m:funcPr>
+            <m:fName>
+              <m:r>
+                <m:rPr>
+                  <m:sty m:val="p"/>
+                </m:rPr>
+                <w:rPr>
+                  <w:rFonts w:ascii="Cambria Math" w:hAnsi="Cambria Math"/>
+                  <w:sz w:val="24"/>
+                  <w:szCs w:val="24"/>
+                </w:rPr>
+                <m:t>sin</m:t>
+              </m:r>
+            </m:fName>
+            <m:e>
+              <m:r>
+                <m:rPr>
+                  <m:sty m:val="p"/>
+                </m:rPr>
+                <w:rPr>
+                  <w:rFonts w:ascii="Cambria Math" w:hAnsi="Cambria Math" w:hint="eastAsia"/>
+                  <w:sz w:val="24"/>
+                  <w:szCs w:val="24"/>
+                </w:rPr>
+                <m:t>∠</m:t>
+              </m:r>
+              <m:r>
+                <m:rPr>
+                  <m:sty m:val="p"/>
+                </m:rPr>
+                <w:rPr>
+                  <w:rFonts w:ascii="Cambria Math" w:hAnsi="Cambria Math"/>
+                  <w:sz w:val="24"/>
+                  <w:szCs w:val="24"/>
+                </w:rPr>
+                <m:t>FDG</m:t>
+              </m:r>
+            </m:e>
+          </m:func>
+        </m:oMath>
+      </m:oMathPara>
+    </w:p>
+    <w:p>
+      <w:pPr>
+        <w:ind w:firstLine="420"/>
+        <w:jc w:val="left"/>
+        <w:rPr>
+          <w:rFonts w:ascii="Cambria Math" w:hAnsi="Cambria Math" w:hint="eastAsia"/>
+          <w:iCs/>
+          <w:sz w:val="24"/>
+          <w:szCs w:val="24"/>
+        </w:rPr>
+      </w:pPr>
+    </w:p>
     <w:sectPr>
       <w:pgSz w:w="11906" w:h="16838"/>
       <w:pgMar w:top="1440" w:right="1800" w:bottom="1440" w:left="1800" w:header="851" w:footer="992" w:gutter="0"/>
@@ -9749,6 +16832,44 @@
     </w:sectPr>
   </w:body>
 </w:document>
+</file>
+
+<file path=word/endnotes.xml><?xml version="1.0" encoding="utf-8"?>
+<w:endnotes xmlns:wpc="http://schemas.microsoft.com/office/word/2010/wordprocessingCanvas" xmlns:cx="http://schemas.microsoft.com/office/drawing/2014/chartex" xmlns:cx1="http://schemas.microsoft.com/office/drawing/2015/9/8/chartex" xmlns:cx2="http://schemas.microsoft.com/office/drawing/2015/10/21/chartex" xmlns:cx3="http://schemas.microsoft.com/office/drawing/2016/5/9/chartex" xmlns:cx4="http://schemas.microsoft.com/office/drawing/2016/5/10/chartex" xmlns:cx5="http://schemas.microsoft.com/office/drawing/2016/5/11/chartex" xmlns:cx6="http://schemas.microsoft.com/office/drawing/2016/5/12/chartex" xmlns:cx7="http://schemas.microsoft.com/office/drawing/2016/5/13/chartex" xmlns:cx8="http://schemas.microsoft.com/office/drawing/2016/5/14/chartex" xmlns:mc="http://schemas.openxmlformats.org/markup-compatibility/2006" xmlns:aink="http://schemas.microsoft.com/office/drawing/2016/ink" xmlns:am3d="http://schemas.microsoft.com/office/drawing/2017/model3d" xmlns:o="urn:schemas-microsoft-com:office:office" xmlns:r="http://schemas.openxmlformats.org/officeDocument/2006/relationships" xmlns:m="http://schemas.openxmlformats.org/officeDocument/2006/math" xmlns:v="urn:schemas-microsoft-com:vml" xmlns:wp14="http://schemas.microsoft.com/office/word/2010/wordprocessingDrawing" xmlns:wp="http://schemas.openxmlformats.org/drawingml/2006/wordprocessingDrawing" xmlns:w10="urn:schemas-microsoft-com:office:word" xmlns:w="http://schemas.openxmlformats.org/wordprocessingml/2006/main" xmlns:w14="http://schemas.microsoft.com/office/word/2010/wordml" xmlns:w15="http://schemas.microsoft.com/office/word/2012/wordml" xmlns:w16cex="http://schemas.microsoft.com/office/word/2018/wordml/cex" xmlns:w16cid="http://schemas.microsoft.com/office/word/2016/wordml/cid" xmlns:w16="http://schemas.microsoft.com/office/word/2018/wordml" xmlns:w16sdtdh="http://schemas.microsoft.com/office/word/2020/wordml/sdtdatahash" xmlns:w16se="http://schemas.microsoft.com/office/word/2015/wordml/symex" xmlns:wpg="http://schemas.microsoft.com/office/word/2010/wordprocessingGroup" xmlns:wpi="http://schemas.microsoft.com/office/word/2010/wordprocessingInk" xmlns:wne="http://schemas.microsoft.com/office/word/2006/wordml" xmlns:wps="http://schemas.microsoft.com/office/word/2010/wordprocessingShape" mc:Ignorable="w14 w15 w16se w16cid w16 w16cex w16sdtdh wp14">
+  <w:endnote w:type="separator" w:id="-1">
+    <w:p>
+      <w:r>
+        <w:separator/>
+      </w:r>
+    </w:p>
+  </w:endnote>
+  <w:endnote w:type="continuationSeparator" w:id="0">
+    <w:p>
+      <w:r>
+        <w:continuationSeparator/>
+      </w:r>
+    </w:p>
+  </w:endnote>
+</w:endnotes>
+</file>
+
+<file path=word/footnotes.xml><?xml version="1.0" encoding="utf-8"?>
+<w:footnotes xmlns:wpc="http://schemas.microsoft.com/office/word/2010/wordprocessingCanvas" xmlns:cx="http://schemas.microsoft.com/office/drawing/2014/chartex" xmlns:cx1="http://schemas.microsoft.com/office/drawing/2015/9/8/chartex" xmlns:cx2="http://schemas.microsoft.com/office/drawing/2015/10/21/chartex" xmlns:cx3="http://schemas.microsoft.com/office/drawing/2016/5/9/chartex" xmlns:cx4="http://schemas.microsoft.com/office/drawing/2016/5/10/chartex" xmlns:cx5="http://schemas.microsoft.com/office/drawing/2016/5/11/chartex" xmlns:cx6="http://schemas.microsoft.com/office/drawing/2016/5/12/chartex" xmlns:cx7="http://schemas.microsoft.com/office/drawing/2016/5/13/chartex" xmlns:cx8="http://schemas.microsoft.com/office/drawing/2016/5/14/chartex" xmlns:mc="http://schemas.openxmlformats.org/markup-compatibility/2006" xmlns:aink="http://schemas.microsoft.com/office/drawing/2016/ink" xmlns:am3d="http://schemas.microsoft.com/office/drawing/2017/model3d" xmlns:o="urn:schemas-microsoft-com:office:office" xmlns:r="http://schemas.openxmlformats.org/officeDocument/2006/relationships" xmlns:m="http://schemas.openxmlformats.org/officeDocument/2006/math" xmlns:v="urn:schemas-microsoft-com:vml" xmlns:wp14="http://schemas.microsoft.com/office/word/2010/wordprocessingDrawing" xmlns:wp="http://schemas.openxmlformats.org/drawingml/2006/wordprocessingDrawing" xmlns:w10="urn:schemas-microsoft-com:office:word" xmlns:w="http://schemas.openxmlformats.org/wordprocessingml/2006/main" xmlns:w14="http://schemas.microsoft.com/office/word/2010/wordml" xmlns:w15="http://schemas.microsoft.com/office/word/2012/wordml" xmlns:w16cex="http://schemas.microsoft.com/office/word/2018/wordml/cex" xmlns:w16cid="http://schemas.microsoft.com/office/word/2016/wordml/cid" xmlns:w16="http://schemas.microsoft.com/office/word/2018/wordml" xmlns:w16sdtdh="http://schemas.microsoft.com/office/word/2020/wordml/sdtdatahash" xmlns:w16se="http://schemas.microsoft.com/office/word/2015/wordml/symex" xmlns:wpg="http://schemas.microsoft.com/office/word/2010/wordprocessingGroup" xmlns:wpi="http://schemas.microsoft.com/office/word/2010/wordprocessingInk" xmlns:wne="http://schemas.microsoft.com/office/word/2006/wordml" xmlns:wps="http://schemas.microsoft.com/office/word/2010/wordprocessingShape" mc:Ignorable="w14 w15 w16se w16cid w16 w16cex w16sdtdh wp14">
+  <w:footnote w:type="separator" w:id="-1">
+    <w:p>
+      <w:r>
+        <w:separator/>
+      </w:r>
+    </w:p>
+  </w:footnote>
+  <w:footnote w:type="continuationSeparator" w:id="0">
+    <w:p>
+      <w:r>
+        <w:continuationSeparator/>
+      </w:r>
+    </w:p>
+  </w:footnote>
+</w:footnotes>
 </file>
 
 <file path=word/styles.xml><?xml version="1.0" encoding="utf-8"?>
@@ -10189,6 +17310,71 @@
       <w:color w:val="808080"/>
     </w:rPr>
   </w:style>
+  <w:style w:type="paragraph" w:styleId="a4">
+    <w:name w:val="header"/>
+    <w:basedOn w:val="a"/>
+    <w:link w:val="a5"/>
+    <w:uiPriority w:val="99"/>
+    <w:unhideWhenUsed/>
+    <w:rsid w:val="00495FF4"/>
+    <w:pPr>
+      <w:pBdr>
+        <w:bottom w:val="single" w:sz="6" w:space="1" w:color="auto"/>
+      </w:pBdr>
+      <w:tabs>
+        <w:tab w:val="center" w:pos="4153"/>
+        <w:tab w:val="right" w:pos="8306"/>
+      </w:tabs>
+      <w:snapToGrid w:val="0"/>
+      <w:jc w:val="center"/>
+    </w:pPr>
+    <w:rPr>
+      <w:sz w:val="18"/>
+      <w:szCs w:val="18"/>
+    </w:rPr>
+  </w:style>
+  <w:style w:type="character" w:customStyle="1" w:styleId="a5">
+    <w:name w:val="页眉 字符"/>
+    <w:basedOn w:val="a0"/>
+    <w:link w:val="a4"/>
+    <w:uiPriority w:val="99"/>
+    <w:rsid w:val="00495FF4"/>
+    <w:rPr>
+      <w:sz w:val="18"/>
+      <w:szCs w:val="18"/>
+    </w:rPr>
+  </w:style>
+  <w:style w:type="paragraph" w:styleId="a6">
+    <w:name w:val="footer"/>
+    <w:basedOn w:val="a"/>
+    <w:link w:val="a7"/>
+    <w:uiPriority w:val="99"/>
+    <w:unhideWhenUsed/>
+    <w:rsid w:val="00495FF4"/>
+    <w:pPr>
+      <w:tabs>
+        <w:tab w:val="center" w:pos="4153"/>
+        <w:tab w:val="right" w:pos="8306"/>
+      </w:tabs>
+      <w:snapToGrid w:val="0"/>
+      <w:jc w:val="left"/>
+    </w:pPr>
+    <w:rPr>
+      <w:sz w:val="18"/>
+      <w:szCs w:val="18"/>
+    </w:rPr>
+  </w:style>
+  <w:style w:type="character" w:customStyle="1" w:styleId="a7">
+    <w:name w:val="页脚 字符"/>
+    <w:basedOn w:val="a0"/>
+    <w:link w:val="a6"/>
+    <w:uiPriority w:val="99"/>
+    <w:rsid w:val="00495FF4"/>
+    <w:rPr>
+      <w:sz w:val="18"/>
+      <w:szCs w:val="18"/>
+    </w:rPr>
+  </w:style>
 </w:styles>
 </file>
 
